--- a/ADD.docx
+++ b/ADD.docx
@@ -684,7 +684,15 @@
           <w:sz w:val="32"/>
           <w:szCs w:val="32"/>
         </w:rPr>
-        <w:t>) Databases</w:t>
+        <w:t xml:space="preserve">) </w:t>
+      </w:r>
+      <w:r>
+        <w:rPr>
+          <w:rFonts w:ascii="Agency FB" w:hAnsi="Agency FB"/>
+          <w:sz w:val="32"/>
+          <w:szCs w:val="32"/>
+        </w:rPr>
+        <w:t>Entity relationships diagram</w:t>
       </w:r>
     </w:p>
     <w:p>
@@ -25688,35 +25696,45 @@
           <w:rFonts w:ascii="Agency FB" w:hAnsi="Agency FB"/>
           <w:sz w:val="40"/>
           <w:szCs w:val="40"/>
-        </w:rPr>
-      </w:pPr>
-      <w:r>
+          <w:u w:val="single"/>
+        </w:rPr>
+      </w:pPr>
+    </w:p>
+    <w:p>
+      <w:pPr>
+        <w:bidi w:val="0"/>
+        <w:contextualSpacing/>
         <w:rPr>
           <w:rFonts w:ascii="Agency FB" w:hAnsi="Agency FB"/>
           <w:sz w:val="40"/>
           <w:szCs w:val="40"/>
           <w:u w:val="single"/>
         </w:rPr>
-        <w:t>3.</w:t>
-      </w:r>
-      <w:r>
+      </w:pPr>
+    </w:p>
+    <w:p>
+      <w:pPr>
+        <w:bidi w:val="0"/>
+        <w:contextualSpacing/>
         <w:rPr>
           <w:rFonts w:ascii="Agency FB" w:hAnsi="Agency FB"/>
           <w:sz w:val="40"/>
           <w:szCs w:val="40"/>
           <w:u w:val="single"/>
         </w:rPr>
-        <w:t>4</w:t>
-      </w:r>
-      <w:r>
+      </w:pPr>
+    </w:p>
+    <w:p>
+      <w:pPr>
+        <w:bidi w:val="0"/>
+        <w:contextualSpacing/>
         <w:rPr>
           <w:rFonts w:ascii="Agency FB" w:hAnsi="Agency FB"/>
           <w:sz w:val="40"/>
           <w:szCs w:val="40"/>
           <w:u w:val="single"/>
         </w:rPr>
-        <w:t xml:space="preserve">     Databases</w:t>
-      </w:r>
+      </w:pPr>
     </w:p>
     <w:p>
       <w:pPr>
@@ -25726,18 +25744,180 @@
           <w:rFonts w:ascii="Agency FB" w:hAnsi="Agency FB"/>
           <w:sz w:val="40"/>
           <w:szCs w:val="40"/>
-        </w:rPr>
-      </w:pPr>
-    </w:p>
-    <w:p>
-      <w:pPr>
-        <w:bidi w:val="0"/>
-        <w:contextualSpacing/>
-        <w:rPr>
-          <w:sz w:val="24"/>
-          <w:szCs w:val="24"/>
-        </w:rPr>
-      </w:pPr>
+          <w:u w:val="single"/>
+        </w:rPr>
+      </w:pPr>
+    </w:p>
+    <w:p>
+      <w:pPr>
+        <w:bidi w:val="0"/>
+        <w:contextualSpacing/>
+        <w:rPr>
+          <w:rFonts w:ascii="Agency FB" w:hAnsi="Agency FB"/>
+          <w:sz w:val="40"/>
+          <w:szCs w:val="40"/>
+          <w:u w:val="single"/>
+        </w:rPr>
+      </w:pPr>
+    </w:p>
+    <w:p>
+      <w:pPr>
+        <w:bidi w:val="0"/>
+        <w:contextualSpacing/>
+        <w:rPr>
+          <w:rFonts w:ascii="Agency FB" w:hAnsi="Agency FB"/>
+          <w:sz w:val="40"/>
+          <w:szCs w:val="40"/>
+          <w:u w:val="single"/>
+        </w:rPr>
+      </w:pPr>
+    </w:p>
+    <w:p>
+      <w:pPr>
+        <w:bidi w:val="0"/>
+        <w:contextualSpacing/>
+        <w:rPr>
+          <w:rFonts w:ascii="Agency FB" w:hAnsi="Agency FB"/>
+          <w:sz w:val="40"/>
+          <w:szCs w:val="40"/>
+          <w:u w:val="single"/>
+        </w:rPr>
+      </w:pPr>
+    </w:p>
+    <w:p>
+      <w:pPr>
+        <w:bidi w:val="0"/>
+        <w:contextualSpacing/>
+        <w:rPr>
+          <w:rFonts w:ascii="Agency FB" w:hAnsi="Agency FB"/>
+          <w:sz w:val="40"/>
+          <w:szCs w:val="40"/>
+          <w:u w:val="single"/>
+        </w:rPr>
+      </w:pPr>
+    </w:p>
+    <w:p>
+      <w:pPr>
+        <w:bidi w:val="0"/>
+        <w:contextualSpacing/>
+        <w:rPr>
+          <w:rFonts w:ascii="Agency FB" w:hAnsi="Agency FB"/>
+          <w:sz w:val="40"/>
+          <w:szCs w:val="40"/>
+          <w:u w:val="single"/>
+        </w:rPr>
+      </w:pPr>
+    </w:p>
+    <w:p>
+      <w:pPr>
+        <w:bidi w:val="0"/>
+        <w:contextualSpacing/>
+        <w:rPr>
+          <w:rFonts w:ascii="Agency FB" w:hAnsi="Agency FB"/>
+          <w:sz w:val="40"/>
+          <w:szCs w:val="40"/>
+        </w:rPr>
+      </w:pPr>
+      <w:r>
+        <w:rPr>
+          <w:rFonts w:ascii="Agency FB" w:hAnsi="Agency FB"/>
+          <w:sz w:val="40"/>
+          <w:szCs w:val="40"/>
+          <w:u w:val="single"/>
+        </w:rPr>
+        <w:lastRenderedPageBreak/>
+        <w:t>3.</w:t>
+      </w:r>
+      <w:r>
+        <w:rPr>
+          <w:rFonts w:ascii="Agency FB" w:hAnsi="Agency FB"/>
+          <w:sz w:val="40"/>
+          <w:szCs w:val="40"/>
+          <w:u w:val="single"/>
+        </w:rPr>
+        <w:t>4</w:t>
+      </w:r>
+      <w:r>
+        <w:rPr>
+          <w:rFonts w:ascii="Agency FB" w:hAnsi="Agency FB"/>
+          <w:sz w:val="40"/>
+          <w:szCs w:val="40"/>
+          <w:u w:val="single"/>
+        </w:rPr>
+        <w:t xml:space="preserve">     </w:t>
+      </w:r>
+      <w:r>
+        <w:rPr>
+          <w:rFonts w:ascii="Agency FB" w:hAnsi="Agency FB"/>
+          <w:sz w:val="40"/>
+          <w:szCs w:val="40"/>
+          <w:u w:val="single"/>
+        </w:rPr>
+        <w:t>Entity Relationships Diagram</w:t>
+      </w:r>
+    </w:p>
+    <w:p>
+      <w:pPr>
+        <w:bidi w:val="0"/>
+        <w:contextualSpacing/>
+        <w:rPr>
+          <w:rFonts w:ascii="Agency FB" w:hAnsi="Agency FB"/>
+          <w:sz w:val="40"/>
+          <w:szCs w:val="40"/>
+        </w:rPr>
+      </w:pPr>
+    </w:p>
+    <w:p>
+      <w:pPr>
+        <w:bidi w:val="0"/>
+        <w:contextualSpacing/>
+        <w:rPr>
+          <w:sz w:val="24"/>
+          <w:szCs w:val="24"/>
+        </w:rPr>
+      </w:pPr>
+      <w:r>
+        <w:rPr>
+          <w:noProof/>
+          <w:sz w:val="24"/>
+          <w:szCs w:val="24"/>
+        </w:rPr>
+        <w:drawing>
+          <wp:inline distT="0" distB="0" distL="0" distR="0">
+            <wp:extent cx="5622992" cy="6943368"/>
+            <wp:effectExtent l="19050" t="0" r="0" b="0"/>
+            <wp:docPr id="2" name="Picture 1" descr="Users and Classes + Contents.jpg"/>
+            <wp:cNvGraphicFramePr>
+              <a:graphicFrameLocks xmlns:a="http://schemas.openxmlformats.org/drawingml/2006/main" noChangeAspect="1"/>
+            </wp:cNvGraphicFramePr>
+            <a:graphic xmlns:a="http://schemas.openxmlformats.org/drawingml/2006/main">
+              <a:graphicData uri="http://schemas.openxmlformats.org/drawingml/2006/picture">
+                <pic:pic xmlns:pic="http://schemas.openxmlformats.org/drawingml/2006/picture">
+                  <pic:nvPicPr>
+                    <pic:cNvPr id="0" name="Users and Classes + Contents.jpg"/>
+                    <pic:cNvPicPr/>
+                  </pic:nvPicPr>
+                  <pic:blipFill>
+                    <a:blip r:embed="rId9" cstate="print"/>
+                    <a:stretch>
+                      <a:fillRect/>
+                    </a:stretch>
+                  </pic:blipFill>
+                  <pic:spPr>
+                    <a:xfrm>
+                      <a:off x="0" y="0"/>
+                      <a:ext cx="5631387" cy="6953735"/>
+                    </a:xfrm>
+                    <a:prstGeom prst="rect">
+                      <a:avLst/>
+                    </a:prstGeom>
+                  </pic:spPr>
+                </pic:pic>
+              </a:graphicData>
+            </a:graphic>
+          </wp:inline>
+        </w:drawing>
+      </w:r>
     </w:p>
     <w:p>
       <w:pPr>
@@ -25766,7 +25946,11 @@
           <w:u w:val="single"/>
         </w:rPr>
       </w:pPr>
-      <w:r>
+    </w:p>
+    <w:p>
+      <w:pPr>
+        <w:bidi w:val="0"/>
+        <w:contextualSpacing/>
         <w:rPr>
           <w:rFonts w:ascii="Agency FB" w:hAnsi="Agency FB"/>
           <w:b/>
@@ -25775,9 +25959,12 @@
           <w:szCs w:val="40"/>
           <w:u w:val="single"/>
         </w:rPr>
-        <w:t>4</w:t>
-      </w:r>
-      <w:r>
+      </w:pPr>
+    </w:p>
+    <w:p>
+      <w:pPr>
+        <w:bidi w:val="0"/>
+        <w:contextualSpacing/>
         <w:rPr>
           <w:rFonts w:ascii="Agency FB" w:hAnsi="Agency FB"/>
           <w:b/>
@@ -25786,8 +25973,7 @@
           <w:szCs w:val="40"/>
           <w:u w:val="single"/>
         </w:rPr>
-        <w:t xml:space="preserve">.     </w:t>
-      </w:r>
+      </w:pPr>
       <w:r>
         <w:rPr>
           <w:rFonts w:ascii="Agency FB" w:hAnsi="Agency FB"/>
@@ -25797,13 +25983,10 @@
           <w:szCs w:val="40"/>
           <w:u w:val="single"/>
         </w:rPr>
-        <w:t>Behavioral Analysis</w:t>
-      </w:r>
-    </w:p>
-    <w:p>
-      <w:pPr>
-        <w:bidi w:val="0"/>
-        <w:contextualSpacing/>
+        <w:lastRenderedPageBreak/>
+        <w:t>4</w:t>
+      </w:r>
+      <w:r>
         <w:rPr>
           <w:rFonts w:ascii="Agency FB" w:hAnsi="Agency FB"/>
           <w:b/>
@@ -25811,6 +25994,32 @@
           <w:sz w:val="40"/>
           <w:szCs w:val="40"/>
           <w:u w:val="single"/>
+        </w:rPr>
+        <w:t xml:space="preserve">.     </w:t>
+      </w:r>
+      <w:r>
+        <w:rPr>
+          <w:rFonts w:ascii="Agency FB" w:hAnsi="Agency FB"/>
+          <w:b/>
+          <w:bCs/>
+          <w:sz w:val="40"/>
+          <w:szCs w:val="40"/>
+          <w:u w:val="single"/>
+        </w:rPr>
+        <w:t>Behavioral Analysis</w:t>
+      </w:r>
+    </w:p>
+    <w:p>
+      <w:pPr>
+        <w:bidi w:val="0"/>
+        <w:contextualSpacing/>
+        <w:rPr>
+          <w:rFonts w:ascii="Agency FB" w:hAnsi="Agency FB"/>
+          <w:b/>
+          <w:bCs/>
+          <w:sz w:val="40"/>
+          <w:szCs w:val="40"/>
+          <w:u w:val="single"/>
           <w:rtl/>
         </w:rPr>
       </w:pPr>
@@ -26213,6 +26422,7 @@
           <w:szCs w:val="40"/>
           <w:u w:val="single"/>
         </w:rPr>
+        <w:lastRenderedPageBreak/>
         <w:t xml:space="preserve">6.     </w:t>
       </w:r>
       <w:r>

--- a/ADD.docx
+++ b/ADD.docx
@@ -127,7 +127,25 @@
           <w:sz w:val="36"/>
           <w:szCs w:val="36"/>
         </w:rPr>
-        <w:t>Professor Arnon Sturm</w:t>
+        <w:t xml:space="preserve">Professor </w:t>
+      </w:r>
+      <w:proofErr w:type="spellStart"/>
+      <w:r>
+        <w:rPr>
+          <w:rFonts w:ascii="Agency FB" w:hAnsi="Agency FB"/>
+          <w:sz w:val="36"/>
+          <w:szCs w:val="36"/>
+        </w:rPr>
+        <w:t>Arnon</w:t>
+      </w:r>
+      <w:proofErr w:type="spellEnd"/>
+      <w:r>
+        <w:rPr>
+          <w:rFonts w:ascii="Agency FB" w:hAnsi="Agency FB"/>
+          <w:sz w:val="36"/>
+          <w:szCs w:val="36"/>
+        </w:rPr>
+        <w:t xml:space="preserve"> Sturm</w:t>
       </w:r>
     </w:p>
     <w:p>
@@ -150,29 +168,49 @@
         </w:rPr>
         <w:t xml:space="preserve">Technical Advisor: </w:t>
       </w:r>
+      <w:proofErr w:type="spellStart"/>
       <w:r>
         <w:rPr>
           <w:rFonts w:ascii="Agency FB" w:hAnsi="Agency FB"/>
           <w:sz w:val="36"/>
           <w:szCs w:val="36"/>
         </w:rPr>
-        <w:t xml:space="preserve">Talya </w:t>
-      </w:r>
+        <w:t>Talya</w:t>
+      </w:r>
+      <w:proofErr w:type="spellEnd"/>
       <w:r>
         <w:rPr>
           <w:rFonts w:ascii="Agency FB" w:hAnsi="Agency FB"/>
           <w:sz w:val="36"/>
           <w:szCs w:val="36"/>
         </w:rPr>
-        <w:t>M</w:t>
-      </w:r>
+        <w:t xml:space="preserve"> </w:t>
+      </w:r>
+      <w:proofErr w:type="spellStart"/>
       <w:r>
         <w:rPr>
           <w:rFonts w:ascii="Agency FB" w:hAnsi="Agency FB"/>
           <w:sz w:val="36"/>
           <w:szCs w:val="36"/>
         </w:rPr>
-        <w:t xml:space="preserve">armour </w:t>
+        <w:t>M</w:t>
+      </w:r>
+      <w:r>
+        <w:rPr>
+          <w:rFonts w:ascii="Agency FB" w:hAnsi="Agency FB"/>
+          <w:sz w:val="36"/>
+          <w:szCs w:val="36"/>
+        </w:rPr>
+        <w:t>armour</w:t>
+      </w:r>
+      <w:proofErr w:type="spellEnd"/>
+      <w:r>
+        <w:rPr>
+          <w:rFonts w:ascii="Agency FB" w:hAnsi="Agency FB"/>
+          <w:sz w:val="36"/>
+          <w:szCs w:val="36"/>
+        </w:rPr>
+        <w:t xml:space="preserve"> </w:t>
       </w:r>
       <w:r>
         <w:rPr>
@@ -226,13 +264,41 @@
         </w:rPr>
         <w:t xml:space="preserve">Team Members: </w:t>
       </w:r>
+      <w:proofErr w:type="spellStart"/>
       <w:r>
         <w:rPr>
           <w:rFonts w:ascii="Agency FB" w:hAnsi="Agency FB"/>
           <w:sz w:val="36"/>
           <w:szCs w:val="36"/>
         </w:rPr>
-        <w:t>Shai Dayan, Roy Pillar, Magal Weiss</w:t>
+        <w:t>Shai</w:t>
+      </w:r>
+      <w:proofErr w:type="spellEnd"/>
+      <w:r>
+        <w:rPr>
+          <w:rFonts w:ascii="Agency FB" w:hAnsi="Agency FB"/>
+          <w:sz w:val="36"/>
+          <w:szCs w:val="36"/>
+        </w:rPr>
+        <w:t xml:space="preserve"> Dayan, Roy Pillar, </w:t>
+      </w:r>
+      <w:proofErr w:type="spellStart"/>
+      <w:r>
+        <w:rPr>
+          <w:rFonts w:ascii="Agency FB" w:hAnsi="Agency FB"/>
+          <w:sz w:val="36"/>
+          <w:szCs w:val="36"/>
+        </w:rPr>
+        <w:t>Magal</w:t>
+      </w:r>
+      <w:proofErr w:type="spellEnd"/>
+      <w:r>
+        <w:rPr>
+          <w:rFonts w:ascii="Agency FB" w:hAnsi="Agency FB"/>
+          <w:sz w:val="36"/>
+          <w:szCs w:val="36"/>
+        </w:rPr>
+        <w:t xml:space="preserve"> Weiss</w:t>
       </w:r>
     </w:p>
     <w:p>
@@ -722,7 +788,7 @@
           <w:sz w:val="32"/>
           <w:szCs w:val="32"/>
         </w:rPr>
-        <w:t xml:space="preserve">4) </w:t>
+        <w:t>4</w:t>
       </w:r>
       <w:r>
         <w:rPr>
@@ -730,7 +796,7 @@
           <w:sz w:val="32"/>
           <w:szCs w:val="32"/>
         </w:rPr>
-        <w:t xml:space="preserve">Behavioral </w:t>
+        <w:t xml:space="preserve">) </w:t>
       </w:r>
       <w:r>
         <w:rPr>
@@ -738,7 +804,7 @@
           <w:sz w:val="32"/>
           <w:szCs w:val="32"/>
         </w:rPr>
-        <w:t>A</w:t>
+        <w:t>User Interface D</w:t>
       </w:r>
       <w:r>
         <w:rPr>
@@ -746,7 +812,7 @@
           <w:sz w:val="32"/>
           <w:szCs w:val="32"/>
         </w:rPr>
-        <w:t>nalysis</w:t>
+        <w:t>raft</w:t>
       </w:r>
     </w:p>
     <w:p>
@@ -759,32 +825,32 @@
           <w:szCs w:val="32"/>
         </w:rPr>
       </w:pPr>
-      <w:r>
+    </w:p>
+    <w:p>
+      <w:pPr>
+        <w:bidi w:val="0"/>
+        <w:contextualSpacing/>
         <w:rPr>
           <w:rFonts w:ascii="Agency FB" w:hAnsi="Agency FB"/>
           <w:sz w:val="32"/>
           <w:szCs w:val="32"/>
         </w:rPr>
-        <w:t xml:space="preserve">    4.1) Sequence diagrams</w:t>
-      </w:r>
-    </w:p>
-    <w:p>
-      <w:pPr>
-        <w:bidi w:val="0"/>
-        <w:contextualSpacing/>
+      </w:pPr>
+      <w:r>
         <w:rPr>
           <w:rFonts w:ascii="Agency FB" w:hAnsi="Agency FB"/>
           <w:sz w:val="32"/>
           <w:szCs w:val="32"/>
         </w:rPr>
-      </w:pPr>
+        <w:t>5</w:t>
+      </w:r>
       <w:r>
         <w:rPr>
           <w:rFonts w:ascii="Agency FB" w:hAnsi="Agency FB"/>
           <w:sz w:val="32"/>
           <w:szCs w:val="32"/>
         </w:rPr>
-        <w:t xml:space="preserve">    4.2) Events</w:t>
+        <w:t>) Testing</w:t>
       </w:r>
     </w:p>
     <w:p>
@@ -803,37 +869,31 @@
           <w:sz w:val="32"/>
           <w:szCs w:val="32"/>
         </w:rPr>
-        <w:t xml:space="preserve">    4.3) States</w:t>
-      </w:r>
-    </w:p>
-    <w:p>
-      <w:pPr>
-        <w:bidi w:val="0"/>
-        <w:contextualSpacing/>
+        <w:t xml:space="preserve">    5</w:t>
+      </w:r>
+      <w:r>
         <w:rPr>
           <w:rFonts w:ascii="Agency FB" w:hAnsi="Agency FB"/>
           <w:sz w:val="32"/>
           <w:szCs w:val="32"/>
         </w:rPr>
-      </w:pPr>
-    </w:p>
-    <w:p>
-      <w:pPr>
-        <w:bidi w:val="0"/>
-        <w:contextualSpacing/>
+        <w:t>.</w:t>
+      </w:r>
+      <w:r>
         <w:rPr>
           <w:rFonts w:ascii="Agency FB" w:hAnsi="Agency FB"/>
           <w:sz w:val="32"/>
           <w:szCs w:val="32"/>
         </w:rPr>
-      </w:pPr>
+        <w:t>1</w:t>
+      </w:r>
       <w:r>
         <w:rPr>
           <w:rFonts w:ascii="Agency FB" w:hAnsi="Agency FB"/>
           <w:sz w:val="32"/>
           <w:szCs w:val="32"/>
         </w:rPr>
-        <w:t xml:space="preserve">5) </w:t>
+        <w:t xml:space="preserve">) </w:t>
       </w:r>
       <w:r>
         <w:rPr>
@@ -841,137 +901,50 @@
           <w:sz w:val="32"/>
           <w:szCs w:val="32"/>
         </w:rPr>
-        <w:t>Object-Oriented A</w:t>
-      </w:r>
-      <w:r>
+        <w:t>Functional Testing</w:t>
+      </w:r>
+    </w:p>
+    <w:p>
+      <w:pPr>
+        <w:bidi w:val="0"/>
+        <w:contextualSpacing/>
         <w:rPr>
           <w:rFonts w:ascii="Agency FB" w:hAnsi="Agency FB"/>
           <w:sz w:val="32"/>
           <w:szCs w:val="32"/>
         </w:rPr>
-        <w:t>nalysis</w:t>
-      </w:r>
-    </w:p>
-    <w:p>
-      <w:pPr>
-        <w:bidi w:val="0"/>
-        <w:contextualSpacing/>
+      </w:pPr>
+      <w:r>
         <w:rPr>
           <w:rFonts w:ascii="Agency FB" w:hAnsi="Agency FB"/>
           <w:sz w:val="32"/>
           <w:szCs w:val="32"/>
         </w:rPr>
-      </w:pPr>
+        <w:t xml:space="preserve">    </w:t>
+      </w:r>
       <w:r>
         <w:rPr>
           <w:rFonts w:ascii="Agency FB" w:hAnsi="Agency FB"/>
           <w:sz w:val="32"/>
           <w:szCs w:val="32"/>
         </w:rPr>
-        <w:t xml:space="preserve">    5.1) Class diagrams</w:t>
-      </w:r>
-    </w:p>
-    <w:p>
-      <w:pPr>
-        <w:bidi w:val="0"/>
-        <w:contextualSpacing/>
+        <w:t>5.2</w:t>
+      </w:r>
+      <w:r>
         <w:rPr>
           <w:rFonts w:ascii="Agency FB" w:hAnsi="Agency FB"/>
           <w:sz w:val="32"/>
           <w:szCs w:val="32"/>
         </w:rPr>
-      </w:pPr>
+        <w:t xml:space="preserve">) </w:t>
+      </w:r>
       <w:r>
         <w:rPr>
           <w:rFonts w:ascii="Agency FB" w:hAnsi="Agency FB"/>
           <w:sz w:val="32"/>
           <w:szCs w:val="32"/>
         </w:rPr>
-        <w:t xml:space="preserve">    5.2) Class description</w:t>
-      </w:r>
-    </w:p>
-    <w:p>
-      <w:pPr>
-        <w:bidi w:val="0"/>
-        <w:contextualSpacing/>
-        <w:rPr>
-          <w:rFonts w:ascii="Agency FB" w:hAnsi="Agency FB"/>
-          <w:sz w:val="32"/>
-          <w:szCs w:val="32"/>
-        </w:rPr>
-      </w:pPr>
-      <w:r>
-        <w:rPr>
-          <w:rFonts w:ascii="Agency FB" w:hAnsi="Agency FB"/>
-          <w:sz w:val="32"/>
-          <w:szCs w:val="32"/>
-        </w:rPr>
-        <w:t xml:space="preserve">    5.3) Packages</w:t>
-      </w:r>
-    </w:p>
-    <w:p>
-      <w:pPr>
-        <w:bidi w:val="0"/>
-        <w:contextualSpacing/>
-        <w:rPr>
-          <w:rFonts w:ascii="Agency FB" w:hAnsi="Agency FB"/>
-          <w:sz w:val="32"/>
-          <w:szCs w:val="32"/>
-        </w:rPr>
-      </w:pPr>
-      <w:r>
-        <w:rPr>
-          <w:rFonts w:ascii="Agency FB" w:hAnsi="Agency FB"/>
-          <w:sz w:val="32"/>
-          <w:szCs w:val="32"/>
-        </w:rPr>
-        <w:t xml:space="preserve">    5.4) Unit testing</w:t>
-      </w:r>
-    </w:p>
-    <w:p>
-      <w:pPr>
-        <w:bidi w:val="0"/>
-        <w:contextualSpacing/>
-        <w:rPr>
-          <w:rFonts w:ascii="Agency FB" w:hAnsi="Agency FB"/>
-          <w:sz w:val="32"/>
-          <w:szCs w:val="32"/>
-        </w:rPr>
-      </w:pPr>
-    </w:p>
-    <w:p>
-      <w:pPr>
-        <w:bidi w:val="0"/>
-        <w:contextualSpacing/>
-        <w:rPr>
-          <w:rFonts w:ascii="Agency FB" w:hAnsi="Agency FB"/>
-          <w:sz w:val="32"/>
-          <w:szCs w:val="32"/>
-        </w:rPr>
-      </w:pPr>
-      <w:r>
-        <w:rPr>
-          <w:rFonts w:ascii="Agency FB" w:hAnsi="Agency FB"/>
-          <w:sz w:val="32"/>
-          <w:szCs w:val="32"/>
-        </w:rPr>
-        <w:t xml:space="preserve">6) </w:t>
-      </w:r>
-      <w:r>
-        <w:rPr>
-          <w:rFonts w:ascii="Agency FB" w:hAnsi="Agency FB"/>
-          <w:sz w:val="32"/>
-          <w:szCs w:val="32"/>
-        </w:rPr>
-        <w:t>User Interface D</w:t>
-      </w:r>
-      <w:r>
-        <w:rPr>
-          <w:rFonts w:ascii="Agency FB" w:hAnsi="Agency FB"/>
-          <w:sz w:val="32"/>
-          <w:szCs w:val="32"/>
-        </w:rPr>
-        <w:t>raft</w:t>
+        <w:t>Non-Functional Testing</w:t>
       </w:r>
     </w:p>
     <w:p>
@@ -1002,38 +975,15 @@
           <w:sz w:val="32"/>
           <w:szCs w:val="32"/>
         </w:rPr>
-        <w:t>7) Testing</w:t>
-      </w:r>
-    </w:p>
-    <w:p>
-      <w:pPr>
-        <w:bidi w:val="0"/>
-        <w:contextualSpacing/>
+        <w:t>6</w:t>
+      </w:r>
+      <w:r>
         <w:rPr>
           <w:rFonts w:ascii="Agency FB" w:hAnsi="Agency FB"/>
           <w:sz w:val="32"/>
           <w:szCs w:val="32"/>
         </w:rPr>
-      </w:pPr>
-    </w:p>
-    <w:p>
-      <w:pPr>
-        <w:bidi w:val="0"/>
-        <w:contextualSpacing/>
-        <w:rPr>
-          <w:rFonts w:ascii="Agency FB" w:hAnsi="Agency FB"/>
-          <w:sz w:val="32"/>
-          <w:szCs w:val="32"/>
-          <w:rtl/>
-        </w:rPr>
-      </w:pPr>
-      <w:r>
-        <w:rPr>
-          <w:rFonts w:ascii="Agency FB" w:hAnsi="Agency FB"/>
-          <w:sz w:val="32"/>
-          <w:szCs w:val="32"/>
-        </w:rPr>
-        <w:t xml:space="preserve">8) </w:t>
+        <w:t xml:space="preserve">) </w:t>
       </w:r>
       <w:r>
         <w:rPr>
@@ -1089,10 +1039,13 @@
           <w:sz w:val="40"/>
           <w:szCs w:val="40"/>
           <w:u w:val="single"/>
-          <w:rtl/>
-        </w:rPr>
-      </w:pPr>
-      <w:r>
+        </w:rPr>
+      </w:pPr>
+    </w:p>
+    <w:p>
+      <w:pPr>
+        <w:bidi w:val="0"/>
+        <w:contextualSpacing/>
         <w:rPr>
           <w:rFonts w:ascii="Agency FB" w:hAnsi="Agency FB"/>
           <w:b/>
@@ -1101,9 +1054,12 @@
           <w:szCs w:val="40"/>
           <w:u w:val="single"/>
         </w:rPr>
-        <w:t xml:space="preserve">1.     </w:t>
-      </w:r>
-      <w:r>
+      </w:pPr>
+    </w:p>
+    <w:p>
+      <w:pPr>
+        <w:bidi w:val="0"/>
+        <w:contextualSpacing/>
         <w:rPr>
           <w:rFonts w:ascii="Agency FB" w:hAnsi="Agency FB"/>
           <w:b/>
@@ -1112,6 +1068,71 @@
           <w:szCs w:val="40"/>
           <w:u w:val="single"/>
         </w:rPr>
+      </w:pPr>
+    </w:p>
+    <w:p>
+      <w:pPr>
+        <w:bidi w:val="0"/>
+        <w:contextualSpacing/>
+        <w:rPr>
+          <w:rFonts w:ascii="Agency FB" w:hAnsi="Agency FB"/>
+          <w:b/>
+          <w:bCs/>
+          <w:sz w:val="40"/>
+          <w:szCs w:val="40"/>
+          <w:u w:val="single"/>
+        </w:rPr>
+      </w:pPr>
+    </w:p>
+    <w:p>
+      <w:pPr>
+        <w:bidi w:val="0"/>
+        <w:contextualSpacing/>
+        <w:rPr>
+          <w:rFonts w:ascii="Agency FB" w:hAnsi="Agency FB"/>
+          <w:b/>
+          <w:bCs/>
+          <w:sz w:val="40"/>
+          <w:szCs w:val="40"/>
+          <w:u w:val="single"/>
+        </w:rPr>
+      </w:pPr>
+    </w:p>
+    <w:p>
+      <w:pPr>
+        <w:bidi w:val="0"/>
+        <w:contextualSpacing/>
+        <w:rPr>
+          <w:rFonts w:ascii="Agency FB" w:hAnsi="Agency FB"/>
+          <w:b/>
+          <w:bCs/>
+          <w:sz w:val="40"/>
+          <w:szCs w:val="40"/>
+          <w:u w:val="single"/>
+          <w:rtl/>
+        </w:rPr>
+      </w:pPr>
+      <w:r>
+        <w:rPr>
+          <w:rFonts w:ascii="Agency FB" w:hAnsi="Agency FB"/>
+          <w:b/>
+          <w:bCs/>
+          <w:sz w:val="40"/>
+          <w:szCs w:val="40"/>
+          <w:u w:val="single"/>
+        </w:rPr>
+        <w:lastRenderedPageBreak/>
+        <w:t xml:space="preserve">1.     </w:t>
+      </w:r>
+      <w:r>
+        <w:rPr>
+          <w:rFonts w:ascii="Agency FB" w:hAnsi="Agency FB"/>
+          <w:b/>
+          <w:bCs/>
+          <w:sz w:val="40"/>
+          <w:szCs w:val="40"/>
+          <w:u w:val="single"/>
+        </w:rPr>
         <w:t>Use Cases</w:t>
       </w:r>
     </w:p>
@@ -1300,7 +1321,23 @@
           <w:sz w:val="24"/>
           <w:szCs w:val="24"/>
         </w:rPr>
-        <w:t>User is Logged in to the system.</w:t>
+        <w:t xml:space="preserve">User is </w:t>
+      </w:r>
+      <w:proofErr w:type="gramStart"/>
+      <w:r>
+        <w:rPr>
+          <w:sz w:val="24"/>
+          <w:szCs w:val="24"/>
+        </w:rPr>
+        <w:t>Logged</w:t>
+      </w:r>
+      <w:proofErr w:type="gramEnd"/>
+      <w:r>
+        <w:rPr>
+          <w:sz w:val="24"/>
+          <w:szCs w:val="24"/>
+        </w:rPr>
+        <w:t xml:space="preserve"> in to the system.</w:t>
       </w:r>
     </w:p>
     <w:p>
@@ -1395,7 +1432,23 @@
           <w:sz w:val="24"/>
           <w:szCs w:val="24"/>
         </w:rPr>
-        <w:t>2.1) Some error regarding the loading of the text occurs, an appropriate message is    displayed to the User.</w:t>
+        <w:t xml:space="preserve">2.1) </w:t>
+      </w:r>
+      <w:proofErr w:type="gramStart"/>
+      <w:r>
+        <w:rPr>
+          <w:sz w:val="24"/>
+          <w:szCs w:val="24"/>
+        </w:rPr>
+        <w:t>Some</w:t>
+      </w:r>
+      <w:proofErr w:type="gramEnd"/>
+      <w:r>
+        <w:rPr>
+          <w:sz w:val="24"/>
+          <w:szCs w:val="24"/>
+        </w:rPr>
+        <w:t xml:space="preserve"> error regarding the loading of the text occurs, an appropriate message is    displayed to the User.</w:t>
       </w:r>
     </w:p>
     <w:p>
@@ -1546,7 +1599,23 @@
           <w:sz w:val="24"/>
           <w:szCs w:val="24"/>
         </w:rPr>
-        <w:t>Any reading text could be Listened to by the reader of the text.</w:t>
+        <w:t xml:space="preserve">Any reading text could be </w:t>
+      </w:r>
+      <w:proofErr w:type="gramStart"/>
+      <w:r>
+        <w:rPr>
+          <w:sz w:val="24"/>
+          <w:szCs w:val="24"/>
+        </w:rPr>
+        <w:t>Listened</w:t>
+      </w:r>
+      <w:proofErr w:type="gramEnd"/>
+      <w:r>
+        <w:rPr>
+          <w:sz w:val="24"/>
+          <w:szCs w:val="24"/>
+        </w:rPr>
+        <w:t xml:space="preserve"> to by the reader of the text.</w:t>
       </w:r>
     </w:p>
     <w:p>
@@ -1712,45 +1781,60 @@
           <w:sz w:val="24"/>
           <w:szCs w:val="24"/>
         </w:rPr>
-        <w:t>2.1) Some error regarding the loading of the audio occurs, an appropriate message is    displayed to the User.</w:t>
-      </w:r>
-    </w:p>
-    <w:p>
-      <w:pPr>
-        <w:bidi w:val="0"/>
-        <w:contextualSpacing/>
-        <w:rPr>
-          <w:sz w:val="24"/>
-          <w:szCs w:val="24"/>
-        </w:rPr>
-      </w:pPr>
-    </w:p>
-    <w:p>
-      <w:pPr>
-        <w:bidi w:val="0"/>
-        <w:contextualSpacing/>
-        <w:rPr>
-          <w:sz w:val="24"/>
-          <w:szCs w:val="24"/>
-        </w:rPr>
-      </w:pPr>
-    </w:p>
-    <w:p>
-      <w:pPr>
-        <w:bidi w:val="0"/>
-        <w:contextualSpacing/>
-        <w:rPr>
-          <w:sz w:val="24"/>
-          <w:szCs w:val="24"/>
-        </w:rPr>
-      </w:pPr>
-      <w:r>
-        <w:rPr>
-          <w:sz w:val="24"/>
-          <w:szCs w:val="24"/>
-          <w:u w:val="single"/>
-        </w:rPr>
-        <w:lastRenderedPageBreak/>
+        <w:t xml:space="preserve">2.1) </w:t>
+      </w:r>
+      <w:proofErr w:type="gramStart"/>
+      <w:r>
+        <w:rPr>
+          <w:sz w:val="24"/>
+          <w:szCs w:val="24"/>
+        </w:rPr>
+        <w:t>Some</w:t>
+      </w:r>
+      <w:proofErr w:type="gramEnd"/>
+      <w:r>
+        <w:rPr>
+          <w:sz w:val="24"/>
+          <w:szCs w:val="24"/>
+        </w:rPr>
+        <w:t xml:space="preserve"> error regarding the loading of the audio occurs, an appropriate message is    displayed to the User.</w:t>
+      </w:r>
+    </w:p>
+    <w:p>
+      <w:pPr>
+        <w:bidi w:val="0"/>
+        <w:contextualSpacing/>
+        <w:rPr>
+          <w:sz w:val="24"/>
+          <w:szCs w:val="24"/>
+        </w:rPr>
+      </w:pPr>
+    </w:p>
+    <w:p>
+      <w:pPr>
+        <w:bidi w:val="0"/>
+        <w:contextualSpacing/>
+        <w:rPr>
+          <w:sz w:val="24"/>
+          <w:szCs w:val="24"/>
+        </w:rPr>
+      </w:pPr>
+    </w:p>
+    <w:p>
+      <w:pPr>
+        <w:bidi w:val="0"/>
+        <w:contextualSpacing/>
+        <w:rPr>
+          <w:sz w:val="24"/>
+          <w:szCs w:val="24"/>
+        </w:rPr>
+      </w:pPr>
+      <w:r>
+        <w:rPr>
+          <w:sz w:val="24"/>
+          <w:szCs w:val="24"/>
+          <w:u w:val="single"/>
+        </w:rPr>
         <w:t>Use case ID:</w:t>
       </w:r>
       <w:r>
@@ -1831,6 +1915,7 @@
           <w:szCs w:val="24"/>
           <w:u w:val="single"/>
         </w:rPr>
+        <w:lastRenderedPageBreak/>
         <w:t>Actors:</w:t>
       </w:r>
       <w:r>
@@ -1874,7 +1959,23 @@
           <w:sz w:val="24"/>
           <w:szCs w:val="24"/>
         </w:rPr>
-        <w:t>Any selected sub-text in a reading text could be Listened to by the reader of the text.</w:t>
+        <w:t xml:space="preserve">Any selected sub-text in a reading text could be </w:t>
+      </w:r>
+      <w:proofErr w:type="gramStart"/>
+      <w:r>
+        <w:rPr>
+          <w:sz w:val="24"/>
+          <w:szCs w:val="24"/>
+        </w:rPr>
+        <w:t>Listened</w:t>
+      </w:r>
+      <w:proofErr w:type="gramEnd"/>
+      <w:r>
+        <w:rPr>
+          <w:sz w:val="24"/>
+          <w:szCs w:val="24"/>
+        </w:rPr>
+        <w:t xml:space="preserve"> to by the reader of the text.</w:t>
       </w:r>
     </w:p>
     <w:p>
@@ -2061,7 +2162,23 @@
           <w:sz w:val="24"/>
           <w:szCs w:val="24"/>
         </w:rPr>
-        <w:t>3.1) Some error regarding the loading of the audio occurs, an appropriate message is    displayed to the User.</w:t>
+        <w:t xml:space="preserve">3.1) </w:t>
+      </w:r>
+      <w:proofErr w:type="gramStart"/>
+      <w:r>
+        <w:rPr>
+          <w:sz w:val="24"/>
+          <w:szCs w:val="24"/>
+        </w:rPr>
+        <w:t>Some</w:t>
+      </w:r>
+      <w:proofErr w:type="gramEnd"/>
+      <w:r>
+        <w:rPr>
+          <w:sz w:val="24"/>
+          <w:szCs w:val="24"/>
+        </w:rPr>
+        <w:t xml:space="preserve"> error regarding the loading of the audio occurs, an appropriate message is    displayed to the User.</w:t>
       </w:r>
     </w:p>
     <w:p>
@@ -2446,25 +2563,49 @@
           <w:sz w:val="24"/>
           <w:szCs w:val="24"/>
         </w:rPr>
-        <w:t>3.2) The selected text is not a word/phrase.</w:t>
-      </w:r>
-    </w:p>
-    <w:p>
-      <w:pPr>
-        <w:bidi w:val="0"/>
-        <w:contextualSpacing/>
-        <w:rPr>
-          <w:sz w:val="24"/>
-          <w:szCs w:val="24"/>
-        </w:rPr>
-      </w:pPr>
-      <w:r>
-        <w:rPr>
-          <w:sz w:val="24"/>
-          <w:szCs w:val="24"/>
-        </w:rPr>
-        <w:lastRenderedPageBreak/>
-        <w:t>3.X.1)</w:t>
+        <w:t xml:space="preserve">3.2) </w:t>
+      </w:r>
+      <w:proofErr w:type="gramStart"/>
+      <w:r>
+        <w:rPr>
+          <w:sz w:val="24"/>
+          <w:szCs w:val="24"/>
+        </w:rPr>
+        <w:t>The</w:t>
+      </w:r>
+      <w:proofErr w:type="gramEnd"/>
+      <w:r>
+        <w:rPr>
+          <w:sz w:val="24"/>
+          <w:szCs w:val="24"/>
+        </w:rPr>
+        <w:t xml:space="preserve"> selected text is not a word/phrase.</w:t>
+      </w:r>
+    </w:p>
+    <w:p>
+      <w:pPr>
+        <w:bidi w:val="0"/>
+        <w:contextualSpacing/>
+        <w:rPr>
+          <w:sz w:val="24"/>
+          <w:szCs w:val="24"/>
+        </w:rPr>
+      </w:pPr>
+      <w:proofErr w:type="gramStart"/>
+      <w:r>
+        <w:rPr>
+          <w:sz w:val="24"/>
+          <w:szCs w:val="24"/>
+        </w:rPr>
+        <w:t>3.X.1</w:t>
+      </w:r>
+      <w:proofErr w:type="gramEnd"/>
+      <w:r>
+        <w:rPr>
+          <w:sz w:val="24"/>
+          <w:szCs w:val="24"/>
+        </w:rPr>
+        <w:t>)</w:t>
       </w:r>
       <w:r>
         <w:rPr>
@@ -2533,6 +2674,7 @@
           <w:szCs w:val="24"/>
           <w:u w:val="single"/>
         </w:rPr>
+        <w:lastRenderedPageBreak/>
         <w:t xml:space="preserve">Use case name: </w:t>
       </w:r>
       <w:r>
@@ -2795,7 +2937,23 @@
           <w:sz w:val="24"/>
           <w:szCs w:val="24"/>
         </w:rPr>
-        <w:t>2.1) Some error regarding the loading of the questions occurs, appropriate error message is displayed.</w:t>
+        <w:t xml:space="preserve">2.1) </w:t>
+      </w:r>
+      <w:proofErr w:type="gramStart"/>
+      <w:r>
+        <w:rPr>
+          <w:sz w:val="24"/>
+          <w:szCs w:val="24"/>
+        </w:rPr>
+        <w:t>Some</w:t>
+      </w:r>
+      <w:proofErr w:type="gramEnd"/>
+      <w:r>
+        <w:rPr>
+          <w:sz w:val="24"/>
+          <w:szCs w:val="24"/>
+        </w:rPr>
+        <w:t xml:space="preserve"> error regarding the loading of the questions occurs, appropriate error message is displayed.</w:t>
       </w:r>
     </w:p>
     <w:p>
@@ -3108,7 +3266,23 @@
           <w:sz w:val="24"/>
           <w:szCs w:val="24"/>
         </w:rPr>
-        <w:t>3.1) Some error regarding the processing of the answer occurs, appropriate error message is displayed.</w:t>
+        <w:t xml:space="preserve">3.1) </w:t>
+      </w:r>
+      <w:proofErr w:type="gramStart"/>
+      <w:r>
+        <w:rPr>
+          <w:sz w:val="24"/>
+          <w:szCs w:val="24"/>
+        </w:rPr>
+        <w:t>Some</w:t>
+      </w:r>
+      <w:proofErr w:type="gramEnd"/>
+      <w:r>
+        <w:rPr>
+          <w:sz w:val="24"/>
+          <w:szCs w:val="24"/>
+        </w:rPr>
+        <w:t xml:space="preserve"> error regarding the processing of the answer occurs, appropriate error message is displayed.</w:t>
       </w:r>
     </w:p>
     <w:p>
@@ -3165,6 +3339,7 @@
           <w:szCs w:val="24"/>
           <w:u w:val="single"/>
         </w:rPr>
+        <w:lastRenderedPageBreak/>
         <w:t xml:space="preserve">Use case name: </w:t>
       </w:r>
       <w:r>
@@ -3174,7 +3349,27 @@
           <w:sz w:val="24"/>
           <w:szCs w:val="24"/>
         </w:rPr>
-        <w:t>Amount of words in an answer is limitable by the uploader of the text</w:t>
+        <w:t xml:space="preserve">Amount of words in an answer is limitable by the </w:t>
+      </w:r>
+      <w:proofErr w:type="spellStart"/>
+      <w:r>
+        <w:rPr>
+          <w:b/>
+          <w:bCs/>
+          <w:sz w:val="24"/>
+          <w:szCs w:val="24"/>
+        </w:rPr>
+        <w:t>uploader</w:t>
+      </w:r>
+      <w:proofErr w:type="spellEnd"/>
+      <w:r>
+        <w:rPr>
+          <w:b/>
+          <w:bCs/>
+          <w:sz w:val="24"/>
+          <w:szCs w:val="24"/>
+        </w:rPr>
+        <w:t xml:space="preserve"> of the text</w:t>
       </w:r>
     </w:p>
     <w:p>
@@ -3392,7 +3587,23 @@
           <w:sz w:val="24"/>
           <w:szCs w:val="24"/>
         </w:rPr>
-        <w:t>2.1) Some error regarding the processing of the answer occurs, appropriate error message is displayed.</w:t>
+        <w:t xml:space="preserve">2.1) </w:t>
+      </w:r>
+      <w:proofErr w:type="gramStart"/>
+      <w:r>
+        <w:rPr>
+          <w:sz w:val="24"/>
+          <w:szCs w:val="24"/>
+        </w:rPr>
+        <w:t>Some</w:t>
+      </w:r>
+      <w:proofErr w:type="gramEnd"/>
+      <w:r>
+        <w:rPr>
+          <w:sz w:val="24"/>
+          <w:szCs w:val="24"/>
+        </w:rPr>
+        <w:t xml:space="preserve"> error regarding the processing of the answer occurs, appropriate error message is displayed.</w:t>
       </w:r>
     </w:p>
     <w:p>
@@ -3715,7 +3926,23 @@
           <w:sz w:val="24"/>
           <w:szCs w:val="24"/>
         </w:rPr>
-        <w:t>3.1) Some error regarding the processing of the answer occurs, appropriate error message is displayed.</w:t>
+        <w:t xml:space="preserve">3.1) </w:t>
+      </w:r>
+      <w:proofErr w:type="gramStart"/>
+      <w:r>
+        <w:rPr>
+          <w:sz w:val="24"/>
+          <w:szCs w:val="24"/>
+        </w:rPr>
+        <w:t>Some</w:t>
+      </w:r>
+      <w:proofErr w:type="gramEnd"/>
+      <w:r>
+        <w:rPr>
+          <w:sz w:val="24"/>
+          <w:szCs w:val="24"/>
+        </w:rPr>
+        <w:t xml:space="preserve"> error regarding the processing of the answer occurs, appropriate error message is displayed.</w:t>
       </w:r>
     </w:p>
     <w:p>
@@ -3770,7 +3997,6 @@
           <w:szCs w:val="24"/>
           <w:u w:val="single"/>
         </w:rPr>
-        <w:lastRenderedPageBreak/>
         <w:t xml:space="preserve">Use case name: </w:t>
       </w:r>
       <w:r>
@@ -3824,6 +4050,7 @@
           <w:szCs w:val="24"/>
           <w:u w:val="single"/>
         </w:rPr>
+        <w:lastRenderedPageBreak/>
         <w:t>Actors:</w:t>
       </w:r>
       <w:r>
@@ -4019,7 +4246,23 @@
           <w:sz w:val="24"/>
           <w:szCs w:val="24"/>
         </w:rPr>
-        <w:t>2.1) Some error occurs, appropriate error message is displayed.</w:t>
+        <w:t xml:space="preserve">2.1) </w:t>
+      </w:r>
+      <w:proofErr w:type="gramStart"/>
+      <w:r>
+        <w:rPr>
+          <w:sz w:val="24"/>
+          <w:szCs w:val="24"/>
+        </w:rPr>
+        <w:t>Some</w:t>
+      </w:r>
+      <w:proofErr w:type="gramEnd"/>
+      <w:r>
+        <w:rPr>
+          <w:sz w:val="24"/>
+          <w:szCs w:val="24"/>
+        </w:rPr>
+        <w:t xml:space="preserve"> error occurs, appropriate error message is displayed.</w:t>
       </w:r>
     </w:p>
     <w:p>
@@ -4322,7 +4565,23 @@
           <w:sz w:val="24"/>
           <w:szCs w:val="24"/>
         </w:rPr>
-        <w:t>3.1) Some error regarding the processing of the answer occurs, appropriate error message is displayed.</w:t>
+        <w:t xml:space="preserve">3.1) </w:t>
+      </w:r>
+      <w:proofErr w:type="gramStart"/>
+      <w:r>
+        <w:rPr>
+          <w:sz w:val="24"/>
+          <w:szCs w:val="24"/>
+        </w:rPr>
+        <w:t>Some</w:t>
+      </w:r>
+      <w:proofErr w:type="gramEnd"/>
+      <w:r>
+        <w:rPr>
+          <w:sz w:val="24"/>
+          <w:szCs w:val="24"/>
+        </w:rPr>
+        <w:t xml:space="preserve"> error regarding the processing of the answer occurs, appropriate error message is displayed.</w:t>
       </w:r>
     </w:p>
     <w:p>
@@ -4466,24 +4725,24 @@
           <w:szCs w:val="24"/>
           <w:u w:val="single"/>
         </w:rPr>
+        <w:t>Description:</w:t>
+      </w:r>
+    </w:p>
+    <w:p>
+      <w:pPr>
+        <w:bidi w:val="0"/>
+        <w:contextualSpacing/>
+        <w:rPr>
+          <w:sz w:val="24"/>
+          <w:szCs w:val="24"/>
+        </w:rPr>
+      </w:pPr>
+      <w:r>
+        <w:rPr>
+          <w:sz w:val="24"/>
+          <w:szCs w:val="24"/>
+        </w:rPr>
         <w:lastRenderedPageBreak/>
-        <w:t>Description:</w:t>
-      </w:r>
-    </w:p>
-    <w:p>
-      <w:pPr>
-        <w:bidi w:val="0"/>
-        <w:contextualSpacing/>
-        <w:rPr>
-          <w:sz w:val="24"/>
-          <w:szCs w:val="24"/>
-        </w:rPr>
-      </w:pPr>
-      <w:r>
-        <w:rPr>
-          <w:sz w:val="24"/>
-          <w:szCs w:val="24"/>
-        </w:rPr>
         <w:t>After a Pupil receives feedback for repeated words in his answer, he also receives suggestions for some alternatives for repeated words in his answer</w:t>
       </w:r>
     </w:p>
@@ -4615,7 +4874,23 @@
           <w:sz w:val="24"/>
           <w:szCs w:val="24"/>
         </w:rPr>
-        <w:t>2.1) Some error regarding the processing of the answer occurs, appropriate error message is displayed.</w:t>
+        <w:t xml:space="preserve">2.1) </w:t>
+      </w:r>
+      <w:proofErr w:type="gramStart"/>
+      <w:r>
+        <w:rPr>
+          <w:sz w:val="24"/>
+          <w:szCs w:val="24"/>
+        </w:rPr>
+        <w:t>Some</w:t>
+      </w:r>
+      <w:proofErr w:type="gramEnd"/>
+      <w:r>
+        <w:rPr>
+          <w:sz w:val="24"/>
+          <w:szCs w:val="24"/>
+        </w:rPr>
+        <w:t xml:space="preserve"> error regarding the processing of the answer occurs, appropriate error message is displayed.</w:t>
       </w:r>
     </w:p>
     <w:p>
@@ -5146,24 +5421,24 @@
           <w:szCs w:val="24"/>
           <w:u w:val="single"/>
         </w:rPr>
+        <w:t>Pre-conditions:</w:t>
+      </w:r>
+    </w:p>
+    <w:p>
+      <w:pPr>
+        <w:bidi w:val="0"/>
+        <w:contextualSpacing/>
+        <w:rPr>
+          <w:sz w:val="24"/>
+          <w:szCs w:val="24"/>
+        </w:rPr>
+      </w:pPr>
+      <w:r>
+        <w:rPr>
+          <w:sz w:val="24"/>
+          <w:szCs w:val="24"/>
+        </w:rPr>
         <w:lastRenderedPageBreak/>
-        <w:t>Pre-conditions:</w:t>
-      </w:r>
-    </w:p>
-    <w:p>
-      <w:pPr>
-        <w:bidi w:val="0"/>
-        <w:contextualSpacing/>
-        <w:rPr>
-          <w:sz w:val="24"/>
-          <w:szCs w:val="24"/>
-        </w:rPr>
-      </w:pPr>
-      <w:r>
-        <w:rPr>
-          <w:sz w:val="24"/>
-          <w:szCs w:val="24"/>
-        </w:rPr>
         <w:t>Pupil is logged in.</w:t>
       </w:r>
     </w:p>
@@ -5554,7 +5829,23 @@
           <w:sz w:val="24"/>
           <w:szCs w:val="24"/>
         </w:rPr>
-        <w:t>2.1) Some error occurs, appropriate error message is displayed.</w:t>
+        <w:t xml:space="preserve">2.1) </w:t>
+      </w:r>
+      <w:proofErr w:type="gramStart"/>
+      <w:r>
+        <w:rPr>
+          <w:sz w:val="24"/>
+          <w:szCs w:val="24"/>
+        </w:rPr>
+        <w:t>Some</w:t>
+      </w:r>
+      <w:proofErr w:type="gramEnd"/>
+      <w:r>
+        <w:rPr>
+          <w:sz w:val="24"/>
+          <w:szCs w:val="24"/>
+        </w:rPr>
+        <w:t xml:space="preserve"> error occurs, appropriate error message is displayed.</w:t>
       </w:r>
     </w:p>
     <w:p>
@@ -5855,7 +6146,6 @@
           <w:szCs w:val="24"/>
           <w:u w:val="single"/>
         </w:rPr>
-        <w:lastRenderedPageBreak/>
         <w:t>Use case ID:</w:t>
       </w:r>
       <w:r>
@@ -5883,6 +6173,7 @@
           <w:szCs w:val="24"/>
           <w:u w:val="single"/>
         </w:rPr>
+        <w:lastRenderedPageBreak/>
         <w:t xml:space="preserve">Use case name: </w:t>
       </w:r>
       <w:r>
@@ -6118,7 +6409,23 @@
           <w:sz w:val="24"/>
           <w:szCs w:val="24"/>
         </w:rPr>
-        <w:t>2.1) Some error occurs, appropriate error message is displayed.</w:t>
+        <w:t xml:space="preserve">2.1) </w:t>
+      </w:r>
+      <w:proofErr w:type="gramStart"/>
+      <w:r>
+        <w:rPr>
+          <w:sz w:val="24"/>
+          <w:szCs w:val="24"/>
+        </w:rPr>
+        <w:t>Some</w:t>
+      </w:r>
+      <w:proofErr w:type="gramEnd"/>
+      <w:r>
+        <w:rPr>
+          <w:sz w:val="24"/>
+          <w:szCs w:val="24"/>
+        </w:rPr>
+        <w:t xml:space="preserve"> error occurs, appropriate error message is displayed.</w:t>
       </w:r>
     </w:p>
     <w:p>
@@ -6400,7 +6707,23 @@
           <w:sz w:val="24"/>
           <w:szCs w:val="24"/>
         </w:rPr>
-        <w:t>2.1) Some error occurs, appropriate error message is displayed.</w:t>
+        <w:t xml:space="preserve">2.1) </w:t>
+      </w:r>
+      <w:proofErr w:type="gramStart"/>
+      <w:r>
+        <w:rPr>
+          <w:sz w:val="24"/>
+          <w:szCs w:val="24"/>
+        </w:rPr>
+        <w:t>Some</w:t>
+      </w:r>
+      <w:proofErr w:type="gramEnd"/>
+      <w:r>
+        <w:rPr>
+          <w:sz w:val="24"/>
+          <w:szCs w:val="24"/>
+        </w:rPr>
+        <w:t xml:space="preserve"> error occurs, appropriate error message is displayed.</w:t>
       </w:r>
     </w:p>
     <w:p>
@@ -6570,24 +6893,24 @@
           <w:szCs w:val="24"/>
           <w:u w:val="single"/>
         </w:rPr>
+        <w:t>Pre-conditions:</w:t>
+      </w:r>
+    </w:p>
+    <w:p>
+      <w:pPr>
+        <w:bidi w:val="0"/>
+        <w:contextualSpacing/>
+        <w:rPr>
+          <w:sz w:val="24"/>
+          <w:szCs w:val="24"/>
+        </w:rPr>
+      </w:pPr>
+      <w:r>
+        <w:rPr>
+          <w:sz w:val="24"/>
+          <w:szCs w:val="24"/>
+        </w:rPr>
         <w:lastRenderedPageBreak/>
-        <w:t>Pre-conditions:</w:t>
-      </w:r>
-    </w:p>
-    <w:p>
-      <w:pPr>
-        <w:bidi w:val="0"/>
-        <w:contextualSpacing/>
-        <w:rPr>
-          <w:sz w:val="24"/>
-          <w:szCs w:val="24"/>
-        </w:rPr>
-      </w:pPr>
-      <w:r>
-        <w:rPr>
-          <w:sz w:val="24"/>
-          <w:szCs w:val="24"/>
-        </w:rPr>
         <w:t>Pupil is writing an answer.</w:t>
       </w:r>
     </w:p>
@@ -6965,7 +7288,23 @@
           <w:sz w:val="24"/>
           <w:szCs w:val="24"/>
         </w:rPr>
-        <w:t>2.1) Some error occurs, text didn’t upload.</w:t>
+        <w:t xml:space="preserve">2.1) </w:t>
+      </w:r>
+      <w:proofErr w:type="gramStart"/>
+      <w:r>
+        <w:rPr>
+          <w:sz w:val="24"/>
+          <w:szCs w:val="24"/>
+        </w:rPr>
+        <w:t>Some</w:t>
+      </w:r>
+      <w:proofErr w:type="gramEnd"/>
+      <w:r>
+        <w:rPr>
+          <w:sz w:val="24"/>
+          <w:szCs w:val="24"/>
+        </w:rPr>
+        <w:t xml:space="preserve"> error occurs, text didn’t upload.</w:t>
       </w:r>
     </w:p>
     <w:p>
@@ -7200,7 +7539,23 @@
           <w:sz w:val="24"/>
           <w:szCs w:val="24"/>
         </w:rPr>
-        <w:t>The user selects a to edit existing text.</w:t>
+        <w:t xml:space="preserve">The user selects </w:t>
+      </w:r>
+      <w:proofErr w:type="gramStart"/>
+      <w:r>
+        <w:rPr>
+          <w:sz w:val="24"/>
+          <w:szCs w:val="24"/>
+        </w:rPr>
+        <w:t>a to</w:t>
+      </w:r>
+      <w:proofErr w:type="gramEnd"/>
+      <w:r>
+        <w:rPr>
+          <w:sz w:val="24"/>
+          <w:szCs w:val="24"/>
+        </w:rPr>
+        <w:t xml:space="preserve"> edit existing text.</w:t>
       </w:r>
     </w:p>
     <w:p>
@@ -7256,35 +7611,52 @@
           <w:sz w:val="24"/>
           <w:szCs w:val="24"/>
         </w:rPr>
-        <w:t>2.1) Some error occurs, text didn’t uploaded.</w:t>
-      </w:r>
-    </w:p>
-    <w:p>
-      <w:pPr>
-        <w:bidi w:val="0"/>
-        <w:contextualSpacing/>
-        <w:rPr>
-          <w:sz w:val="24"/>
-          <w:szCs w:val="24"/>
-          <w:u w:val="single"/>
-        </w:rPr>
-      </w:pPr>
-    </w:p>
-    <w:p>
-      <w:pPr>
-        <w:bidi w:val="0"/>
-        <w:contextualSpacing/>
-        <w:rPr>
-          <w:sz w:val="24"/>
-          <w:szCs w:val="24"/>
-        </w:rPr>
-      </w:pPr>
-      <w:r>
-        <w:rPr>
-          <w:sz w:val="24"/>
-          <w:szCs w:val="24"/>
-          <w:u w:val="single"/>
-        </w:rPr>
+        <w:t xml:space="preserve">2.1) </w:t>
+      </w:r>
+      <w:proofErr w:type="gramStart"/>
+      <w:r>
+        <w:rPr>
+          <w:sz w:val="24"/>
+          <w:szCs w:val="24"/>
+        </w:rPr>
+        <w:t>Some</w:t>
+      </w:r>
+      <w:proofErr w:type="gramEnd"/>
+      <w:r>
+        <w:rPr>
+          <w:sz w:val="24"/>
+          <w:szCs w:val="24"/>
+        </w:rPr>
+        <w:t xml:space="preserve"> error occurs, text didn’t uploaded.</w:t>
+      </w:r>
+    </w:p>
+    <w:p>
+      <w:pPr>
+        <w:bidi w:val="0"/>
+        <w:contextualSpacing/>
+        <w:rPr>
+          <w:sz w:val="24"/>
+          <w:szCs w:val="24"/>
+          <w:u w:val="single"/>
+        </w:rPr>
+      </w:pPr>
+    </w:p>
+    <w:p>
+      <w:pPr>
+        <w:bidi w:val="0"/>
+        <w:contextualSpacing/>
+        <w:rPr>
+          <w:sz w:val="24"/>
+          <w:szCs w:val="24"/>
+        </w:rPr>
+      </w:pPr>
+      <w:r>
+        <w:rPr>
+          <w:sz w:val="24"/>
+          <w:szCs w:val="24"/>
+          <w:u w:val="single"/>
+        </w:rPr>
+        <w:lastRenderedPageBreak/>
         <w:t>Use case ID:</w:t>
       </w:r>
       <w:r>
@@ -7548,7 +7920,23 @@
           <w:sz w:val="24"/>
           <w:szCs w:val="24"/>
         </w:rPr>
-        <w:t>2.1) Some error occurs, text didn’t removed.</w:t>
+        <w:t xml:space="preserve">2.1) </w:t>
+      </w:r>
+      <w:proofErr w:type="gramStart"/>
+      <w:r>
+        <w:rPr>
+          <w:sz w:val="24"/>
+          <w:szCs w:val="24"/>
+        </w:rPr>
+        <w:t>Some</w:t>
+      </w:r>
+      <w:proofErr w:type="gramEnd"/>
+      <w:r>
+        <w:rPr>
+          <w:sz w:val="24"/>
+          <w:szCs w:val="24"/>
+        </w:rPr>
+        <w:t xml:space="preserve"> error occurs, text didn’t removed.</w:t>
       </w:r>
     </w:p>
     <w:p>
@@ -7831,7 +8219,23 @@
           <w:sz w:val="24"/>
           <w:szCs w:val="24"/>
         </w:rPr>
-        <w:t>2.1) Some error occurs, audio didn’t uploaded.</w:t>
+        <w:t xml:space="preserve">2.1) </w:t>
+      </w:r>
+      <w:proofErr w:type="gramStart"/>
+      <w:r>
+        <w:rPr>
+          <w:sz w:val="24"/>
+          <w:szCs w:val="24"/>
+        </w:rPr>
+        <w:t>Some</w:t>
+      </w:r>
+      <w:proofErr w:type="gramEnd"/>
+      <w:r>
+        <w:rPr>
+          <w:sz w:val="24"/>
+          <w:szCs w:val="24"/>
+        </w:rPr>
+        <w:t xml:space="preserve"> error occurs, audio didn’t uploaded.</w:t>
       </w:r>
     </w:p>
     <w:p>
@@ -8084,7 +8488,6 @@
           <w:sz w:val="24"/>
           <w:szCs w:val="24"/>
         </w:rPr>
-        <w:lastRenderedPageBreak/>
         <w:t>The user selects to replace existing audio file.</w:t>
       </w:r>
     </w:p>
@@ -8106,6 +8509,7 @@
           <w:sz w:val="24"/>
           <w:szCs w:val="24"/>
         </w:rPr>
+        <w:lastRenderedPageBreak/>
         <w:t>After replace, upload the correct audio file and the correct pupils can play it.</w:t>
       </w:r>
     </w:p>
@@ -8141,7 +8545,23 @@
           <w:sz w:val="24"/>
           <w:szCs w:val="24"/>
         </w:rPr>
-        <w:t>2.1) Some error occurs, new audio file didn’t uploaded.</w:t>
+        <w:t xml:space="preserve">2.1) </w:t>
+      </w:r>
+      <w:proofErr w:type="gramStart"/>
+      <w:r>
+        <w:rPr>
+          <w:sz w:val="24"/>
+          <w:szCs w:val="24"/>
+        </w:rPr>
+        <w:t>Some</w:t>
+      </w:r>
+      <w:proofErr w:type="gramEnd"/>
+      <w:r>
+        <w:rPr>
+          <w:sz w:val="24"/>
+          <w:szCs w:val="24"/>
+        </w:rPr>
+        <w:t xml:space="preserve"> error occurs, new audio file didn’t uploaded.</w:t>
       </w:r>
     </w:p>
     <w:p>
@@ -8451,7 +8871,23 @@
           <w:sz w:val="24"/>
           <w:szCs w:val="24"/>
         </w:rPr>
-        <w:t>2.1) Some error occurs, audio file didn’t removed.</w:t>
+        <w:t xml:space="preserve">2.1) </w:t>
+      </w:r>
+      <w:proofErr w:type="gramStart"/>
+      <w:r>
+        <w:rPr>
+          <w:sz w:val="24"/>
+          <w:szCs w:val="24"/>
+        </w:rPr>
+        <w:t>Some</w:t>
+      </w:r>
+      <w:proofErr w:type="gramEnd"/>
+      <w:r>
+        <w:rPr>
+          <w:sz w:val="24"/>
+          <w:szCs w:val="24"/>
+        </w:rPr>
+        <w:t xml:space="preserve"> error occurs, audio file didn’t removed.</w:t>
       </w:r>
     </w:p>
     <w:p>
@@ -8752,7 +9188,23 @@
           <w:sz w:val="24"/>
           <w:szCs w:val="24"/>
         </w:rPr>
-        <w:t>2.1) Some error occurs, word definition didn’t uploaded.</w:t>
+        <w:t xml:space="preserve">2.1) </w:t>
+      </w:r>
+      <w:proofErr w:type="gramStart"/>
+      <w:r>
+        <w:rPr>
+          <w:sz w:val="24"/>
+          <w:szCs w:val="24"/>
+        </w:rPr>
+        <w:t>Some</w:t>
+      </w:r>
+      <w:proofErr w:type="gramEnd"/>
+      <w:r>
+        <w:rPr>
+          <w:sz w:val="24"/>
+          <w:szCs w:val="24"/>
+        </w:rPr>
+        <w:t xml:space="preserve"> error occurs, word definition didn’t uploaded.</w:t>
       </w:r>
     </w:p>
     <w:p>
@@ -8930,26 +9382,26 @@
           <w:sz w:val="24"/>
           <w:szCs w:val="24"/>
         </w:rPr>
+        <w:t>A teacher wants to edit word definition that is already in the system.</w:t>
+      </w:r>
+    </w:p>
+    <w:p>
+      <w:pPr>
+        <w:bidi w:val="0"/>
+        <w:contextualSpacing/>
+        <w:rPr>
+          <w:sz w:val="24"/>
+          <w:szCs w:val="24"/>
+          <w:u w:val="single"/>
+        </w:rPr>
+      </w:pPr>
+      <w:r>
+        <w:rPr>
+          <w:sz w:val="24"/>
+          <w:szCs w:val="24"/>
+          <w:u w:val="single"/>
+        </w:rPr>
         <w:lastRenderedPageBreak/>
-        <w:t>A teacher wants to edit word definition that is already in the system.</w:t>
-      </w:r>
-    </w:p>
-    <w:p>
-      <w:pPr>
-        <w:bidi w:val="0"/>
-        <w:contextualSpacing/>
-        <w:rPr>
-          <w:sz w:val="24"/>
-          <w:szCs w:val="24"/>
-          <w:u w:val="single"/>
-        </w:rPr>
-      </w:pPr>
-      <w:r>
-        <w:rPr>
-          <w:sz w:val="24"/>
-          <w:szCs w:val="24"/>
-          <w:u w:val="single"/>
-        </w:rPr>
         <w:t>Pre-conditions:</w:t>
       </w:r>
     </w:p>
@@ -9062,7 +9514,23 @@
           <w:sz w:val="24"/>
           <w:szCs w:val="24"/>
         </w:rPr>
-        <w:t>2.1) Some error occurs, new word definition didn’t uploaded.</w:t>
+        <w:t xml:space="preserve">2.1) </w:t>
+      </w:r>
+      <w:proofErr w:type="gramStart"/>
+      <w:r>
+        <w:rPr>
+          <w:sz w:val="24"/>
+          <w:szCs w:val="24"/>
+        </w:rPr>
+        <w:t>Some</w:t>
+      </w:r>
+      <w:proofErr w:type="gramEnd"/>
+      <w:r>
+        <w:rPr>
+          <w:sz w:val="24"/>
+          <w:szCs w:val="24"/>
+        </w:rPr>
+        <w:t xml:space="preserve"> error occurs, new word definition didn’t uploaded.</w:t>
       </w:r>
     </w:p>
     <w:p>
@@ -9372,7 +9840,23 @@
           <w:sz w:val="24"/>
           <w:szCs w:val="24"/>
         </w:rPr>
-        <w:t>2.1) Some error occurs, word definition didn’t removed.</w:t>
+        <w:t xml:space="preserve">2.1) </w:t>
+      </w:r>
+      <w:proofErr w:type="gramStart"/>
+      <w:r>
+        <w:rPr>
+          <w:sz w:val="24"/>
+          <w:szCs w:val="24"/>
+        </w:rPr>
+        <w:t>Some</w:t>
+      </w:r>
+      <w:proofErr w:type="gramEnd"/>
+      <w:r>
+        <w:rPr>
+          <w:sz w:val="24"/>
+          <w:szCs w:val="24"/>
+        </w:rPr>
+        <w:t xml:space="preserve"> error occurs, word definition didn’t removed.</w:t>
       </w:r>
     </w:p>
     <w:p>
@@ -9644,35 +10128,50 @@
           <w:sz w:val="24"/>
           <w:szCs w:val="24"/>
         </w:rPr>
-        <w:t>2.1) Some error occurs, new question didn’t uploaded.</w:t>
-      </w:r>
-    </w:p>
-    <w:p>
-      <w:pPr>
-        <w:bidi w:val="0"/>
-        <w:contextualSpacing/>
-        <w:rPr>
-          <w:sz w:val="24"/>
-          <w:szCs w:val="24"/>
-        </w:rPr>
-      </w:pPr>
-    </w:p>
-    <w:p>
-      <w:pPr>
-        <w:bidi w:val="0"/>
-        <w:contextualSpacing/>
-        <w:rPr>
-          <w:sz w:val="24"/>
-          <w:szCs w:val="24"/>
-        </w:rPr>
-      </w:pPr>
-      <w:r>
-        <w:rPr>
-          <w:sz w:val="24"/>
-          <w:szCs w:val="24"/>
-          <w:u w:val="single"/>
-        </w:rPr>
-        <w:lastRenderedPageBreak/>
+        <w:t xml:space="preserve">2.1) </w:t>
+      </w:r>
+      <w:proofErr w:type="gramStart"/>
+      <w:r>
+        <w:rPr>
+          <w:sz w:val="24"/>
+          <w:szCs w:val="24"/>
+        </w:rPr>
+        <w:t>Some</w:t>
+      </w:r>
+      <w:proofErr w:type="gramEnd"/>
+      <w:r>
+        <w:rPr>
+          <w:sz w:val="24"/>
+          <w:szCs w:val="24"/>
+        </w:rPr>
+        <w:t xml:space="preserve"> error occurs, new question didn’t uploaded.</w:t>
+      </w:r>
+    </w:p>
+    <w:p>
+      <w:pPr>
+        <w:bidi w:val="0"/>
+        <w:contextualSpacing/>
+        <w:rPr>
+          <w:sz w:val="24"/>
+          <w:szCs w:val="24"/>
+        </w:rPr>
+      </w:pPr>
+    </w:p>
+    <w:p>
+      <w:pPr>
+        <w:bidi w:val="0"/>
+        <w:contextualSpacing/>
+        <w:rPr>
+          <w:sz w:val="24"/>
+          <w:szCs w:val="24"/>
+        </w:rPr>
+      </w:pPr>
+      <w:r>
+        <w:rPr>
+          <w:sz w:val="24"/>
+          <w:szCs w:val="24"/>
+          <w:u w:val="single"/>
+        </w:rPr>
         <w:t>Use case ID:</w:t>
       </w:r>
       <w:r>
@@ -9700,6 +10199,7 @@
           <w:szCs w:val="24"/>
           <w:u w:val="single"/>
         </w:rPr>
+        <w:lastRenderedPageBreak/>
         <w:t xml:space="preserve">Use case name: </w:t>
       </w:r>
       <w:r>
@@ -9954,7 +10454,23 @@
           <w:sz w:val="24"/>
           <w:szCs w:val="24"/>
         </w:rPr>
-        <w:t>2.1) Some error occurs, new question didn’t uploaded.</w:t>
+        <w:t xml:space="preserve">2.1) </w:t>
+      </w:r>
+      <w:proofErr w:type="gramStart"/>
+      <w:r>
+        <w:rPr>
+          <w:sz w:val="24"/>
+          <w:szCs w:val="24"/>
+        </w:rPr>
+        <w:t>Some</w:t>
+      </w:r>
+      <w:proofErr w:type="gramEnd"/>
+      <w:r>
+        <w:rPr>
+          <w:sz w:val="24"/>
+          <w:szCs w:val="24"/>
+        </w:rPr>
+        <w:t xml:space="preserve"> error occurs, new question didn’t uploaded.</w:t>
       </w:r>
     </w:p>
     <w:p>
@@ -10264,7 +10780,23 @@
           <w:sz w:val="24"/>
           <w:szCs w:val="24"/>
         </w:rPr>
-        <w:t>2.1) Some error occurs, question didn’t removed.</w:t>
+        <w:t xml:space="preserve">2.1) </w:t>
+      </w:r>
+      <w:proofErr w:type="gramStart"/>
+      <w:r>
+        <w:rPr>
+          <w:sz w:val="24"/>
+          <w:szCs w:val="24"/>
+        </w:rPr>
+        <w:t>Some</w:t>
+      </w:r>
+      <w:proofErr w:type="gramEnd"/>
+      <w:r>
+        <w:rPr>
+          <w:sz w:val="24"/>
+          <w:szCs w:val="24"/>
+        </w:rPr>
+        <w:t xml:space="preserve"> error occurs, question didn’t removed.</w:t>
       </w:r>
     </w:p>
     <w:p>
@@ -10494,25 +11026,25 @@
           <w:sz w:val="24"/>
           <w:szCs w:val="24"/>
         </w:rPr>
+        <w:t>A key sentence is added to the system, related to a question.</w:t>
+      </w:r>
+    </w:p>
+    <w:p>
+      <w:pPr>
+        <w:bidi w:val="0"/>
+        <w:contextualSpacing/>
+        <w:rPr>
+          <w:sz w:val="24"/>
+          <w:szCs w:val="24"/>
+        </w:rPr>
+      </w:pPr>
+      <w:r>
+        <w:rPr>
+          <w:sz w:val="24"/>
+          <w:szCs w:val="24"/>
+          <w:u w:val="single"/>
+        </w:rPr>
         <w:lastRenderedPageBreak/>
-        <w:t>A key sentence is added to the system, related to a question.</w:t>
-      </w:r>
-    </w:p>
-    <w:p>
-      <w:pPr>
-        <w:bidi w:val="0"/>
-        <w:contextualSpacing/>
-        <w:rPr>
-          <w:sz w:val="24"/>
-          <w:szCs w:val="24"/>
-        </w:rPr>
-      </w:pPr>
-      <w:r>
-        <w:rPr>
-          <w:sz w:val="24"/>
-          <w:szCs w:val="24"/>
-          <w:u w:val="single"/>
-        </w:rPr>
         <w:t>Main Success scenario:</w:t>
       </w:r>
     </w:p>
@@ -12097,7 +12629,27 @@
           <w:sz w:val="24"/>
           <w:szCs w:val="24"/>
         </w:rPr>
-        <w:t>Control over font and display - size, color, underline, bold</w:t>
+        <w:t xml:space="preserve">Control over font and display - size, color, </w:t>
+      </w:r>
+      <w:proofErr w:type="gramStart"/>
+      <w:r>
+        <w:rPr>
+          <w:b/>
+          <w:bCs/>
+          <w:sz w:val="24"/>
+          <w:szCs w:val="24"/>
+        </w:rPr>
+        <w:t>underline</w:t>
+      </w:r>
+      <w:proofErr w:type="gramEnd"/>
+      <w:r>
+        <w:rPr>
+          <w:b/>
+          <w:bCs/>
+          <w:sz w:val="24"/>
+          <w:szCs w:val="24"/>
+        </w:rPr>
+        <w:t>, bold</w:t>
       </w:r>
     </w:p>
     <w:p>
@@ -12184,7 +12736,23 @@
           <w:sz w:val="24"/>
           <w:szCs w:val="24"/>
         </w:rPr>
-        <w:t>While writing an answer, pupil could choose some text to have a specific font, size, color, underline or bold.</w:t>
+        <w:t xml:space="preserve">While writing an answer, pupil could choose some text to have a specific font, size, color, </w:t>
+      </w:r>
+      <w:proofErr w:type="gramStart"/>
+      <w:r>
+        <w:rPr>
+          <w:sz w:val="24"/>
+          <w:szCs w:val="24"/>
+        </w:rPr>
+        <w:t>underline</w:t>
+      </w:r>
+      <w:proofErr w:type="gramEnd"/>
+      <w:r>
+        <w:rPr>
+          <w:sz w:val="24"/>
+          <w:szCs w:val="24"/>
+        </w:rPr>
+        <w:t xml:space="preserve"> or bold.</w:t>
       </w:r>
     </w:p>
     <w:p>
@@ -12417,7 +12985,27 @@
           <w:sz w:val="24"/>
           <w:szCs w:val="24"/>
         </w:rPr>
-        <w:t>New pupils users could be added to system</w:t>
+        <w:t xml:space="preserve">New </w:t>
+      </w:r>
+      <w:proofErr w:type="gramStart"/>
+      <w:r>
+        <w:rPr>
+          <w:b/>
+          <w:bCs/>
+          <w:sz w:val="24"/>
+          <w:szCs w:val="24"/>
+        </w:rPr>
+        <w:t>pupils</w:t>
+      </w:r>
+      <w:proofErr w:type="gramEnd"/>
+      <w:r>
+        <w:rPr>
+          <w:b/>
+          <w:bCs/>
+          <w:sz w:val="24"/>
+          <w:szCs w:val="24"/>
+        </w:rPr>
+        <w:t xml:space="preserve"> users could be added to system</w:t>
       </w:r>
     </w:p>
     <w:p>
@@ -15524,12 +16112,21 @@
           <w:szCs w:val="24"/>
         </w:rPr>
       </w:pPr>
-      <w:r>
-        <w:rPr>
-          <w:sz w:val="24"/>
-          <w:szCs w:val="24"/>
-        </w:rPr>
-        <w:t>Pupil want to log in to the system.</w:t>
+      <w:proofErr w:type="gramStart"/>
+      <w:r>
+        <w:rPr>
+          <w:sz w:val="24"/>
+          <w:szCs w:val="24"/>
+        </w:rPr>
+        <w:t>Pupil want</w:t>
+      </w:r>
+      <w:proofErr w:type="gramEnd"/>
+      <w:r>
+        <w:rPr>
+          <w:sz w:val="24"/>
+          <w:szCs w:val="24"/>
+        </w:rPr>
+        <w:t xml:space="preserve"> to log in to the system.</w:t>
       </w:r>
     </w:p>
     <w:p>
@@ -20734,7 +21331,23 @@
           <w:sz w:val="24"/>
           <w:szCs w:val="24"/>
         </w:rPr>
-        <w:t>Teachers and Pupils can be presented with a list of all pupils attending a class, by getting to the class' page. (for pupils- the only class page available to them is their own).</w:t>
+        <w:t>Teachers and Pupils can be presented with a list of all pupils attending a class, by getting to the class' page. (</w:t>
+      </w:r>
+      <w:proofErr w:type="gramStart"/>
+      <w:r>
+        <w:rPr>
+          <w:sz w:val="24"/>
+          <w:szCs w:val="24"/>
+        </w:rPr>
+        <w:t>for</w:t>
+      </w:r>
+      <w:proofErr w:type="gramEnd"/>
+      <w:r>
+        <w:rPr>
+          <w:sz w:val="24"/>
+          <w:szCs w:val="24"/>
+        </w:rPr>
+        <w:t xml:space="preserve"> pupils- the only class page available to them is their own).</w:t>
       </w:r>
     </w:p>
     <w:p>
@@ -21023,7 +21636,23 @@
           <w:sz w:val="24"/>
           <w:szCs w:val="24"/>
         </w:rPr>
-        <w:t>Teachers and Pupils can be presented with a list of all teachers teaching a class, by getting to the class' page. (for pupils- the only class page available to them is their own).</w:t>
+        <w:t>Teachers and Pupils can be presented with a list of all teachers teaching a class, by getting to the class' page. (</w:t>
+      </w:r>
+      <w:proofErr w:type="gramStart"/>
+      <w:r>
+        <w:rPr>
+          <w:sz w:val="24"/>
+          <w:szCs w:val="24"/>
+        </w:rPr>
+        <w:t>for</w:t>
+      </w:r>
+      <w:proofErr w:type="gramEnd"/>
+      <w:r>
+        <w:rPr>
+          <w:sz w:val="24"/>
+          <w:szCs w:val="24"/>
+        </w:rPr>
+        <w:t xml:space="preserve"> pupils- the only class page available to them is their own).</w:t>
       </w:r>
     </w:p>
     <w:p>
@@ -22144,7 +22773,23 @@
           <w:sz w:val="24"/>
           <w:szCs w:val="24"/>
         </w:rPr>
-        <w:t>1.1.1.1) The teacher clicks on a certain teacher to get their details.</w:t>
+        <w:t xml:space="preserve">1.1.1.1) </w:t>
+      </w:r>
+      <w:proofErr w:type="gramStart"/>
+      <w:r>
+        <w:rPr>
+          <w:sz w:val="24"/>
+          <w:szCs w:val="24"/>
+        </w:rPr>
+        <w:t>The</w:t>
+      </w:r>
+      <w:proofErr w:type="gramEnd"/>
+      <w:r>
+        <w:rPr>
+          <w:sz w:val="24"/>
+          <w:szCs w:val="24"/>
+        </w:rPr>
+        <w:t xml:space="preserve"> teacher clicks on a certain teacher to get their details.</w:t>
       </w:r>
     </w:p>
     <w:p>
@@ -23624,6 +24269,7 @@
           <w:szCs w:val="28"/>
         </w:rPr>
       </w:pPr>
+      <w:proofErr w:type="gramStart"/>
       <w:r>
         <w:rPr>
           <w:rFonts w:ascii="Agency FB" w:hAnsi="Agency FB"/>
@@ -23638,7 +24284,34 @@
           <w:sz w:val="28"/>
           <w:szCs w:val="28"/>
         </w:rPr>
-        <w:t xml:space="preserve">he client application. Contains all of the graphics: menus, contents presentation (texts, online games, smart text box, etc). This is the implementation of the mockups from the ARD. </w:t>
+        <w:t>he client application.</w:t>
+      </w:r>
+      <w:proofErr w:type="gramEnd"/>
+      <w:r>
+        <w:rPr>
+          <w:rFonts w:ascii="Agency FB" w:hAnsi="Agency FB"/>
+          <w:sz w:val="28"/>
+          <w:szCs w:val="28"/>
+        </w:rPr>
+        <w:t xml:space="preserve"> </w:t>
+      </w:r>
+      <w:proofErr w:type="gramStart"/>
+      <w:r>
+        <w:rPr>
+          <w:rFonts w:ascii="Agency FB" w:hAnsi="Agency FB"/>
+          <w:sz w:val="28"/>
+          <w:szCs w:val="28"/>
+        </w:rPr>
+        <w:t>Contains all of the graphics: menus, contents presentation (texts, online games, smart text box, etc).</w:t>
+      </w:r>
+      <w:proofErr w:type="gramEnd"/>
+      <w:r>
+        <w:rPr>
+          <w:rFonts w:ascii="Agency FB" w:hAnsi="Agency FB"/>
+          <w:sz w:val="28"/>
+          <w:szCs w:val="28"/>
+        </w:rPr>
+        <w:t xml:space="preserve"> This is the implementation of the mockups from the ARD. </w:t>
       </w:r>
     </w:p>
     <w:p>
@@ -23739,6 +24412,7 @@
           <w:szCs w:val="28"/>
         </w:rPr>
       </w:pPr>
+      <w:proofErr w:type="spellStart"/>
       <w:r>
         <w:rPr>
           <w:rFonts w:ascii="Agency FB" w:hAnsi="Agency FB"/>
@@ -23747,7 +24421,18 @@
           <w:sz w:val="28"/>
           <w:szCs w:val="28"/>
         </w:rPr>
-        <w:t>ISmartTextBox:</w:t>
+        <w:t>ISmartTextBox</w:t>
+      </w:r>
+      <w:proofErr w:type="spellEnd"/>
+      <w:r>
+        <w:rPr>
+          <w:rFonts w:ascii="Agency FB" w:hAnsi="Agency FB"/>
+          <w:b/>
+          <w:bCs/>
+          <w:sz w:val="28"/>
+          <w:szCs w:val="28"/>
+        </w:rPr>
+        <w:t>:</w:t>
       </w:r>
       <w:r>
         <w:rPr>
@@ -23780,6 +24465,7 @@
           <w:szCs w:val="28"/>
         </w:rPr>
       </w:pPr>
+      <w:proofErr w:type="spellStart"/>
       <w:r>
         <w:rPr>
           <w:rFonts w:ascii="Agency FB" w:hAnsi="Agency FB"/>
@@ -23790,6 +24476,7 @@
         </w:rPr>
         <w:t>IContents</w:t>
       </w:r>
+      <w:proofErr w:type="spellEnd"/>
       <w:r>
         <w:rPr>
           <w:rFonts w:ascii="Agency FB" w:hAnsi="Agency FB"/>
@@ -23831,6 +24518,7 @@
           <w:szCs w:val="28"/>
         </w:rPr>
       </w:pPr>
+      <w:proofErr w:type="spellStart"/>
       <w:r>
         <w:rPr>
           <w:rFonts w:ascii="Agency FB" w:hAnsi="Agency FB"/>
@@ -23841,6 +24529,7 @@
         </w:rPr>
         <w:t>IStatistics</w:t>
       </w:r>
+      <w:proofErr w:type="spellEnd"/>
       <w:r>
         <w:rPr>
           <w:rFonts w:ascii="Agency FB" w:hAnsi="Agency FB"/>
@@ -23857,7 +24546,25 @@
           <w:sz w:val="28"/>
           <w:szCs w:val="28"/>
         </w:rPr>
-        <w:t xml:space="preserve"> the interface for getting statistics over pupils progress (getting tasks progress, online games scores, etc).</w:t>
+        <w:t xml:space="preserve"> the interface for getting statistics over </w:t>
+      </w:r>
+      <w:proofErr w:type="gramStart"/>
+      <w:r>
+        <w:rPr>
+          <w:rFonts w:ascii="Agency FB" w:hAnsi="Agency FB"/>
+          <w:sz w:val="28"/>
+          <w:szCs w:val="28"/>
+        </w:rPr>
+        <w:t>pupils</w:t>
+      </w:r>
+      <w:proofErr w:type="gramEnd"/>
+      <w:r>
+        <w:rPr>
+          <w:rFonts w:ascii="Agency FB" w:hAnsi="Agency FB"/>
+          <w:sz w:val="28"/>
+          <w:szCs w:val="28"/>
+        </w:rPr>
+        <w:t xml:space="preserve"> progress (getting tasks progress, online games scores, etc).</w:t>
       </w:r>
     </w:p>
     <w:p>
@@ -23874,6 +24581,7 @@
           <w:szCs w:val="28"/>
         </w:rPr>
       </w:pPr>
+      <w:proofErr w:type="spellStart"/>
       <w:r>
         <w:rPr>
           <w:rFonts w:ascii="Agency FB" w:hAnsi="Agency FB"/>
@@ -23882,7 +24590,18 @@
           <w:sz w:val="28"/>
           <w:szCs w:val="28"/>
         </w:rPr>
-        <w:t>IUserAndClasses:</w:t>
+        <w:t>IUserAndClasses</w:t>
+      </w:r>
+      <w:proofErr w:type="spellEnd"/>
+      <w:r>
+        <w:rPr>
+          <w:rFonts w:ascii="Agency FB" w:hAnsi="Agency FB"/>
+          <w:b/>
+          <w:bCs/>
+          <w:sz w:val="28"/>
+          <w:szCs w:val="28"/>
+        </w:rPr>
+        <w:t>:</w:t>
       </w:r>
       <w:r>
         <w:rPr>
@@ -23957,23 +24676,29 @@
           <w:sz w:val="28"/>
           <w:szCs w:val="28"/>
         </w:rPr>
-        <w:t>Smart TextBox Calculator:</w:t>
-      </w:r>
-      <w:r>
-        <w:rPr>
-          <w:rFonts w:ascii="Agency FB" w:hAnsi="Agency FB"/>
+        <w:t xml:space="preserve">Smart </w:t>
+      </w:r>
+      <w:proofErr w:type="spellStart"/>
+      <w:r>
+        <w:rPr>
+          <w:rFonts w:ascii="Agency FB" w:hAnsi="Agency FB"/>
+          <w:b/>
+          <w:bCs/>
           <w:sz w:val="28"/>
           <w:szCs w:val="28"/>
         </w:rPr>
-        <w:t xml:space="preserve"> </w:t>
-      </w:r>
-      <w:r>
-        <w:rPr>
-          <w:rFonts w:ascii="Agency FB" w:hAnsi="Agency FB"/>
+        <w:t>TextBox</w:t>
+      </w:r>
+      <w:proofErr w:type="spellEnd"/>
+      <w:r>
+        <w:rPr>
+          <w:rFonts w:ascii="Agency FB" w:hAnsi="Agency FB"/>
+          <w:b/>
+          <w:bCs/>
           <w:sz w:val="28"/>
           <w:szCs w:val="28"/>
         </w:rPr>
-        <w:t xml:space="preserve">responsible for the logic and calculations behind the functionality of the smart text box. </w:t>
+        <w:t xml:space="preserve"> Calculator:</w:t>
       </w:r>
       <w:r>
         <w:rPr>
@@ -23981,7 +24706,7 @@
           <w:sz w:val="28"/>
           <w:szCs w:val="28"/>
         </w:rPr>
-        <w:t>Implements</w:t>
+        <w:t xml:space="preserve"> </w:t>
       </w:r>
       <w:r>
         <w:rPr>
@@ -23989,7 +24714,41 @@
           <w:sz w:val="28"/>
           <w:szCs w:val="28"/>
         </w:rPr>
-        <w:t xml:space="preserve"> ISmartTextBox.</w:t>
+        <w:t xml:space="preserve">responsible for the logic and calculations behind the functionality of the smart text box. </w:t>
+      </w:r>
+      <w:r>
+        <w:rPr>
+          <w:rFonts w:ascii="Agency FB" w:hAnsi="Agency FB"/>
+          <w:sz w:val="28"/>
+          <w:szCs w:val="28"/>
+        </w:rPr>
+        <w:t>Implements</w:t>
+      </w:r>
+      <w:r>
+        <w:rPr>
+          <w:rFonts w:ascii="Agency FB" w:hAnsi="Agency FB"/>
+          <w:sz w:val="28"/>
+          <w:szCs w:val="28"/>
+        </w:rPr>
+        <w:t xml:space="preserve"> </w:t>
+      </w:r>
+      <w:proofErr w:type="spellStart"/>
+      <w:r>
+        <w:rPr>
+          <w:rFonts w:ascii="Agency FB" w:hAnsi="Agency FB"/>
+          <w:sz w:val="28"/>
+          <w:szCs w:val="28"/>
+        </w:rPr>
+        <w:t>ISmartTextBox</w:t>
+      </w:r>
+      <w:proofErr w:type="spellEnd"/>
+      <w:r>
+        <w:rPr>
+          <w:rFonts w:ascii="Agency FB" w:hAnsi="Agency FB"/>
+          <w:sz w:val="28"/>
+          <w:szCs w:val="28"/>
+        </w:rPr>
+        <w:t>.</w:t>
       </w:r>
     </w:p>
     <w:p>
@@ -24030,7 +24789,25 @@
           <w:sz w:val="28"/>
           <w:szCs w:val="28"/>
         </w:rPr>
-        <w:t>responsible for the contents pulling from the Database (texts, audios, etc) and for the contents managing and delivering. Implements IContents.</w:t>
+        <w:t xml:space="preserve">responsible for the contents pulling from the Database (texts, audios, etc) and for the contents managing and delivering. Implements </w:t>
+      </w:r>
+      <w:proofErr w:type="spellStart"/>
+      <w:r>
+        <w:rPr>
+          <w:rFonts w:ascii="Agency FB" w:hAnsi="Agency FB"/>
+          <w:sz w:val="28"/>
+          <w:szCs w:val="28"/>
+        </w:rPr>
+        <w:t>IContents</w:t>
+      </w:r>
+      <w:proofErr w:type="spellEnd"/>
+      <w:r>
+        <w:rPr>
+          <w:rFonts w:ascii="Agency FB" w:hAnsi="Agency FB"/>
+          <w:sz w:val="28"/>
+          <w:szCs w:val="28"/>
+        </w:rPr>
+        <w:t>.</w:t>
       </w:r>
     </w:p>
     <w:p>
@@ -24071,7 +24848,25 @@
           <w:sz w:val="28"/>
           <w:szCs w:val="28"/>
         </w:rPr>
-        <w:t>responsible for all of the statistics calculations, including data collecting for the computations. Implements IStatistics.</w:t>
+        <w:t xml:space="preserve">responsible for all of the statistics calculations, including data collecting for the computations. Implements </w:t>
+      </w:r>
+      <w:proofErr w:type="spellStart"/>
+      <w:r>
+        <w:rPr>
+          <w:rFonts w:ascii="Agency FB" w:hAnsi="Agency FB"/>
+          <w:sz w:val="28"/>
+          <w:szCs w:val="28"/>
+        </w:rPr>
+        <w:t>IStatistics</w:t>
+      </w:r>
+      <w:proofErr w:type="spellEnd"/>
+      <w:r>
+        <w:rPr>
+          <w:rFonts w:ascii="Agency FB" w:hAnsi="Agency FB"/>
+          <w:sz w:val="28"/>
+          <w:szCs w:val="28"/>
+        </w:rPr>
+        <w:t>.</w:t>
       </w:r>
     </w:p>
     <w:p>
@@ -24132,7 +24927,43 @@
           <w:sz w:val="28"/>
           <w:szCs w:val="28"/>
         </w:rPr>
-        <w:t>responsible for pulling the users and classes information from the Database, as well as to manage it while doing all of the needed computations. Implements IUserAndClasses.</w:t>
+        <w:t xml:space="preserve">responsible for pulling the users and </w:t>
+      </w:r>
+      <w:proofErr w:type="gramStart"/>
+      <w:r>
+        <w:rPr>
+          <w:rFonts w:ascii="Agency FB" w:hAnsi="Agency FB"/>
+          <w:sz w:val="28"/>
+          <w:szCs w:val="28"/>
+        </w:rPr>
+        <w:t>classes</w:t>
+      </w:r>
+      <w:proofErr w:type="gramEnd"/>
+      <w:r>
+        <w:rPr>
+          <w:rFonts w:ascii="Agency FB" w:hAnsi="Agency FB"/>
+          <w:sz w:val="28"/>
+          <w:szCs w:val="28"/>
+        </w:rPr>
+        <w:t xml:space="preserve"> information from the Database, as well as to manage it while doing all of the needed computations. Implements </w:t>
+      </w:r>
+      <w:proofErr w:type="spellStart"/>
+      <w:r>
+        <w:rPr>
+          <w:rFonts w:ascii="Agency FB" w:hAnsi="Agency FB"/>
+          <w:sz w:val="28"/>
+          <w:szCs w:val="28"/>
+        </w:rPr>
+        <w:t>IUserAndClasses</w:t>
+      </w:r>
+      <w:proofErr w:type="spellEnd"/>
+      <w:r>
+        <w:rPr>
+          <w:rFonts w:ascii="Agency FB" w:hAnsi="Agency FB"/>
+          <w:sz w:val="28"/>
+          <w:szCs w:val="28"/>
+        </w:rPr>
+        <w:t>.</w:t>
       </w:r>
     </w:p>
     <w:p>
@@ -25571,20 +26402,30 @@
         </w:rPr>
         <w:t xml:space="preserve">e the subjects the class study (science, history, etc). </w:t>
       </w:r>
+      <w:proofErr w:type="gramStart"/>
       <w:r>
         <w:rPr>
           <w:rFonts w:ascii="Agency FB" w:hAnsi="Agency FB"/>
           <w:sz w:val="28"/>
           <w:szCs w:val="28"/>
         </w:rPr>
-        <w:t xml:space="preserve">a subject might </w:t>
-      </w:r>
+        <w:t>a</w:t>
+      </w:r>
+      <w:proofErr w:type="gramEnd"/>
       <w:r>
         <w:rPr>
           <w:rFonts w:ascii="Agency FB" w:hAnsi="Agency FB"/>
           <w:sz w:val="28"/>
           <w:szCs w:val="28"/>
         </w:rPr>
+        <w:t xml:space="preserve"> subject might </w:t>
+      </w:r>
+      <w:r>
+        <w:rPr>
+          <w:rFonts w:ascii="Agency FB" w:hAnsi="Agency FB"/>
+          <w:sz w:val="28"/>
+          <w:szCs w:val="28"/>
+        </w:rPr>
         <w:t>have a sub-subject, for example: history may have a sub-subject history of Israel.</w:t>
       </w:r>
     </w:p>
@@ -25683,8 +26524,165 @@
         <w:contextualSpacing/>
         <w:rPr>
           <w:rFonts w:ascii="Agency FB" w:hAnsi="Agency FB"/>
+          <w:sz w:val="28"/>
+          <w:szCs w:val="28"/>
+        </w:rPr>
+      </w:pPr>
+    </w:p>
+    <w:p>
+      <w:pPr>
+        <w:bidi w:val="0"/>
+        <w:contextualSpacing/>
+        <w:rPr>
+          <w:rFonts w:ascii="Agency FB" w:hAnsi="Agency FB"/>
+          <w:sz w:val="28"/>
+          <w:szCs w:val="28"/>
+        </w:rPr>
+      </w:pPr>
+    </w:p>
+    <w:p>
+      <w:pPr>
+        <w:bidi w:val="0"/>
+        <w:contextualSpacing/>
+        <w:rPr>
+          <w:rFonts w:ascii="Agency FB" w:hAnsi="Agency FB"/>
+          <w:sz w:val="28"/>
+          <w:szCs w:val="28"/>
+        </w:rPr>
+      </w:pPr>
+    </w:p>
+    <w:p>
+      <w:pPr>
+        <w:bidi w:val="0"/>
+        <w:contextualSpacing/>
+        <w:rPr>
+          <w:rFonts w:ascii="Agency FB" w:hAnsi="Agency FB"/>
+          <w:sz w:val="28"/>
+          <w:szCs w:val="28"/>
+        </w:rPr>
+      </w:pPr>
+    </w:p>
+    <w:p>
+      <w:pPr>
+        <w:bidi w:val="0"/>
+        <w:contextualSpacing/>
+        <w:rPr>
+          <w:rFonts w:ascii="Agency FB" w:hAnsi="Agency FB"/>
+          <w:sz w:val="28"/>
+          <w:szCs w:val="28"/>
+        </w:rPr>
+      </w:pPr>
+    </w:p>
+    <w:p>
+      <w:pPr>
+        <w:bidi w:val="0"/>
+        <w:contextualSpacing/>
+        <w:rPr>
+          <w:rFonts w:ascii="Agency FB" w:hAnsi="Agency FB"/>
+          <w:sz w:val="28"/>
+          <w:szCs w:val="28"/>
+        </w:rPr>
+      </w:pPr>
+    </w:p>
+    <w:p>
+      <w:pPr>
+        <w:bidi w:val="0"/>
+        <w:contextualSpacing/>
+        <w:rPr>
+          <w:rFonts w:ascii="Agency FB" w:hAnsi="Agency FB"/>
+          <w:sz w:val="28"/>
+          <w:szCs w:val="28"/>
+        </w:rPr>
+      </w:pPr>
+    </w:p>
+    <w:p>
+      <w:pPr>
+        <w:bidi w:val="0"/>
+        <w:contextualSpacing/>
+        <w:rPr>
+          <w:rFonts w:ascii="Agency FB" w:hAnsi="Agency FB"/>
+          <w:sz w:val="28"/>
+          <w:szCs w:val="28"/>
+        </w:rPr>
+      </w:pPr>
+    </w:p>
+    <w:p>
+      <w:pPr>
+        <w:bidi w:val="0"/>
+        <w:contextualSpacing/>
+        <w:rPr>
+          <w:rFonts w:ascii="Agency FB" w:hAnsi="Agency FB"/>
+          <w:sz w:val="28"/>
+          <w:szCs w:val="28"/>
+        </w:rPr>
+      </w:pPr>
+    </w:p>
+    <w:p>
+      <w:pPr>
+        <w:bidi w:val="0"/>
+        <w:contextualSpacing/>
+        <w:rPr>
+          <w:rFonts w:ascii="Agency FB" w:hAnsi="Agency FB"/>
+          <w:sz w:val="28"/>
+          <w:szCs w:val="28"/>
+        </w:rPr>
+      </w:pPr>
+    </w:p>
+    <w:p>
+      <w:pPr>
+        <w:bidi w:val="0"/>
+        <w:contextualSpacing/>
+        <w:rPr>
+          <w:rFonts w:ascii="Agency FB" w:hAnsi="Agency FB"/>
+          <w:sz w:val="28"/>
+          <w:szCs w:val="28"/>
+        </w:rPr>
+      </w:pPr>
+    </w:p>
+    <w:p>
+      <w:pPr>
+        <w:bidi w:val="0"/>
+        <w:contextualSpacing/>
+        <w:rPr>
+          <w:rFonts w:ascii="Agency FB" w:hAnsi="Agency FB"/>
+          <w:sz w:val="28"/>
+          <w:szCs w:val="28"/>
+        </w:rPr>
+      </w:pPr>
+    </w:p>
+    <w:p>
+      <w:pPr>
+        <w:bidi w:val="0"/>
+        <w:contextualSpacing/>
+        <w:rPr>
+          <w:rFonts w:ascii="Agency FB" w:hAnsi="Agency FB"/>
+          <w:sz w:val="28"/>
+          <w:szCs w:val="28"/>
+        </w:rPr>
+      </w:pPr>
+    </w:p>
+    <w:p>
+      <w:pPr>
+        <w:bidi w:val="0"/>
+        <w:contextualSpacing/>
+        <w:rPr>
+          <w:rFonts w:ascii="Agency FB" w:hAnsi="Agency FB"/>
+          <w:sz w:val="28"/>
+          <w:szCs w:val="28"/>
+        </w:rPr>
+      </w:pPr>
+    </w:p>
+    <w:p>
+      <w:pPr>
+        <w:bidi w:val="0"/>
+        <w:contextualSpacing/>
+        <w:rPr>
+          <w:rFonts w:ascii="Agency FB" w:hAnsi="Agency FB"/>
+          <w:b/>
+          <w:bCs/>
           <w:sz w:val="40"/>
           <w:szCs w:val="40"/>
+          <w:u w:val="single"/>
         </w:rPr>
       </w:pPr>
     </w:p>
@@ -25696,197 +26694,87 @@
           <w:rFonts w:ascii="Agency FB" w:hAnsi="Agency FB"/>
           <w:sz w:val="40"/>
           <w:szCs w:val="40"/>
-          <w:u w:val="single"/>
-        </w:rPr>
-      </w:pPr>
-    </w:p>
-    <w:p>
-      <w:pPr>
-        <w:bidi w:val="0"/>
-        <w:contextualSpacing/>
-        <w:rPr>
-          <w:rFonts w:ascii="Agency FB" w:hAnsi="Agency FB"/>
+        </w:rPr>
+      </w:pPr>
+      <w:r>
+        <w:rPr>
+          <w:rFonts w:ascii="Agency FB" w:hAnsi="Agency FB"/>
+          <w:b/>
+          <w:bCs/>
           <w:sz w:val="40"/>
           <w:szCs w:val="40"/>
           <w:u w:val="single"/>
         </w:rPr>
-      </w:pPr>
-    </w:p>
-    <w:p>
-      <w:pPr>
-        <w:bidi w:val="0"/>
-        <w:contextualSpacing/>
-        <w:rPr>
-          <w:rFonts w:ascii="Agency FB" w:hAnsi="Agency FB"/>
+        <w:lastRenderedPageBreak/>
+        <w:t>4</w:t>
+      </w:r>
+      <w:r>
+        <w:rPr>
+          <w:rFonts w:ascii="Agency FB" w:hAnsi="Agency FB"/>
+          <w:b/>
+          <w:bCs/>
           <w:sz w:val="40"/>
           <w:szCs w:val="40"/>
           <w:u w:val="single"/>
         </w:rPr>
-      </w:pPr>
-    </w:p>
-    <w:p>
-      <w:pPr>
-        <w:bidi w:val="0"/>
-        <w:contextualSpacing/>
-        <w:rPr>
-          <w:rFonts w:ascii="Agency FB" w:hAnsi="Agency FB"/>
+        <w:t xml:space="preserve">.     </w:t>
+      </w:r>
+      <w:r>
+        <w:rPr>
+          <w:rFonts w:ascii="Agency FB" w:hAnsi="Agency FB"/>
+          <w:b/>
+          <w:bCs/>
           <w:sz w:val="40"/>
           <w:szCs w:val="40"/>
           <w:u w:val="single"/>
         </w:rPr>
-      </w:pPr>
-    </w:p>
-    <w:p>
-      <w:pPr>
-        <w:bidi w:val="0"/>
-        <w:contextualSpacing/>
-        <w:rPr>
-          <w:rFonts w:ascii="Agency FB" w:hAnsi="Agency FB"/>
-          <w:sz w:val="40"/>
-          <w:szCs w:val="40"/>
-          <w:u w:val="single"/>
-        </w:rPr>
-      </w:pPr>
-    </w:p>
-    <w:p>
-      <w:pPr>
-        <w:bidi w:val="0"/>
-        <w:contextualSpacing/>
-        <w:rPr>
-          <w:rFonts w:ascii="Agency FB" w:hAnsi="Agency FB"/>
-          <w:sz w:val="40"/>
-          <w:szCs w:val="40"/>
-          <w:u w:val="single"/>
-        </w:rPr>
-      </w:pPr>
-    </w:p>
-    <w:p>
-      <w:pPr>
-        <w:bidi w:val="0"/>
-        <w:contextualSpacing/>
-        <w:rPr>
-          <w:rFonts w:ascii="Agency FB" w:hAnsi="Agency FB"/>
-          <w:sz w:val="40"/>
-          <w:szCs w:val="40"/>
-          <w:u w:val="single"/>
-        </w:rPr>
-      </w:pPr>
-    </w:p>
-    <w:p>
-      <w:pPr>
-        <w:bidi w:val="0"/>
-        <w:contextualSpacing/>
-        <w:rPr>
-          <w:rFonts w:ascii="Agency FB" w:hAnsi="Agency FB"/>
-          <w:sz w:val="40"/>
-          <w:szCs w:val="40"/>
-          <w:u w:val="single"/>
-        </w:rPr>
-      </w:pPr>
-    </w:p>
-    <w:p>
-      <w:pPr>
-        <w:bidi w:val="0"/>
-        <w:contextualSpacing/>
-        <w:rPr>
-          <w:rFonts w:ascii="Agency FB" w:hAnsi="Agency FB"/>
-          <w:sz w:val="40"/>
-          <w:szCs w:val="40"/>
-          <w:u w:val="single"/>
-        </w:rPr>
-      </w:pPr>
-    </w:p>
-    <w:p>
-      <w:pPr>
-        <w:bidi w:val="0"/>
-        <w:contextualSpacing/>
-        <w:rPr>
-          <w:rFonts w:ascii="Agency FB" w:hAnsi="Agency FB"/>
-          <w:sz w:val="40"/>
-          <w:szCs w:val="40"/>
-          <w:u w:val="single"/>
-        </w:rPr>
-      </w:pPr>
-    </w:p>
-    <w:p>
-      <w:pPr>
-        <w:bidi w:val="0"/>
-        <w:contextualSpacing/>
-        <w:rPr>
-          <w:rFonts w:ascii="Agency FB" w:hAnsi="Agency FB"/>
-          <w:sz w:val="40"/>
-          <w:szCs w:val="40"/>
-        </w:rPr>
-      </w:pPr>
-      <w:r>
-        <w:rPr>
-          <w:rFonts w:ascii="Agency FB" w:hAnsi="Agency FB"/>
-          <w:sz w:val="40"/>
-          <w:szCs w:val="40"/>
-          <w:u w:val="single"/>
-        </w:rPr>
-        <w:lastRenderedPageBreak/>
-        <w:t>3.</w:t>
-      </w:r>
-      <w:r>
-        <w:rPr>
-          <w:rFonts w:ascii="Agency FB" w:hAnsi="Agency FB"/>
-          <w:sz w:val="40"/>
-          <w:szCs w:val="40"/>
-          <w:u w:val="single"/>
-        </w:rPr>
-        <w:t>4</w:t>
-      </w:r>
-      <w:r>
-        <w:rPr>
-          <w:rFonts w:ascii="Agency FB" w:hAnsi="Agency FB"/>
-          <w:sz w:val="40"/>
-          <w:szCs w:val="40"/>
-          <w:u w:val="single"/>
-        </w:rPr>
-        <w:t xml:space="preserve">     </w:t>
-      </w:r>
-      <w:r>
-        <w:rPr>
-          <w:rFonts w:ascii="Agency FB" w:hAnsi="Agency FB"/>
-          <w:sz w:val="40"/>
-          <w:szCs w:val="40"/>
-          <w:u w:val="single"/>
-        </w:rPr>
-        <w:t>Entity Relationships Diagram</w:t>
-      </w:r>
-    </w:p>
-    <w:p>
-      <w:pPr>
-        <w:bidi w:val="0"/>
-        <w:contextualSpacing/>
-        <w:rPr>
-          <w:rFonts w:ascii="Agency FB" w:hAnsi="Agency FB"/>
-          <w:sz w:val="40"/>
-          <w:szCs w:val="40"/>
-        </w:rPr>
-      </w:pPr>
-    </w:p>
-    <w:p>
-      <w:pPr>
-        <w:bidi w:val="0"/>
-        <w:contextualSpacing/>
-        <w:rPr>
-          <w:sz w:val="24"/>
-          <w:szCs w:val="24"/>
-        </w:rPr>
-      </w:pPr>
-      <w:r>
-        <w:rPr>
+        <w:t>User Interface Draft</w:t>
+      </w:r>
+    </w:p>
+    <w:p>
+      <w:pPr>
+        <w:bidi w:val="0"/>
+        <w:contextualSpacing/>
+        <w:rPr>
+          <w:rFonts w:ascii="Agency FB" w:hAnsi="Agency FB"/>
+          <w:sz w:val="28"/>
+          <w:szCs w:val="28"/>
+        </w:rPr>
+      </w:pPr>
+    </w:p>
+    <w:p>
+      <w:pPr>
+        <w:bidi w:val="0"/>
+        <w:contextualSpacing/>
+        <w:rPr>
+          <w:rFonts w:ascii="Agency FB" w:hAnsi="Agency FB"/>
+          <w:sz w:val="28"/>
+          <w:szCs w:val="28"/>
+        </w:rPr>
+      </w:pPr>
+    </w:p>
+    <w:p>
+      <w:pPr>
+        <w:bidi w:val="0"/>
+        <w:contextualSpacing/>
+        <w:rPr>
+          <w:rFonts w:ascii="Agency FB" w:hAnsi="Agency FB"/>
+          <w:sz w:val="28"/>
+          <w:szCs w:val="28"/>
+        </w:rPr>
+      </w:pPr>
+      <w:r>
+        <w:rPr>
+          <w:rFonts w:ascii="Agency FB" w:hAnsi="Agency FB"/>
           <w:noProof/>
-          <w:sz w:val="24"/>
-          <w:szCs w:val="24"/>
+          <w:sz w:val="28"/>
+          <w:szCs w:val="28"/>
         </w:rPr>
         <w:drawing>
           <wp:inline distT="0" distB="0" distL="0" distR="0">
-            <wp:extent cx="5622992" cy="6943368"/>
-            <wp:effectExtent l="19050" t="0" r="0" b="0"/>
-            <wp:docPr id="2" name="Picture 1" descr="Users and Classes + Contents.jpg"/>
+            <wp:extent cx="5274310" cy="3956050"/>
+            <wp:effectExtent l="19050" t="0" r="2540" b="0"/>
+            <wp:docPr id="32" name="Picture 4" descr="Slide2.JPG"/>
             <wp:cNvGraphicFramePr>
               <a:graphicFrameLocks xmlns:a="http://schemas.openxmlformats.org/drawingml/2006/main" noChangeAspect="1"/>
             </wp:cNvGraphicFramePr>
@@ -25894,7 +26782,7 @@
               <a:graphicData uri="http://schemas.openxmlformats.org/drawingml/2006/picture">
                 <pic:pic xmlns:pic="http://schemas.openxmlformats.org/drawingml/2006/picture">
                   <pic:nvPicPr>
-                    <pic:cNvPr id="0" name="Users and Classes + Contents.jpg"/>
+                    <pic:cNvPr id="0" name="Slide2.JPG"/>
                     <pic:cNvPicPr/>
                   </pic:nvPicPr>
                   <pic:blipFill>
@@ -25906,7 +26794,7 @@
                   <pic:spPr>
                     <a:xfrm>
                       <a:off x="0" y="0"/>
-                      <a:ext cx="5631387" cy="6953735"/>
+                      <a:ext cx="5274310" cy="3956050"/>
                     </a:xfrm>
                     <a:prstGeom prst="rect">
                       <a:avLst/>
@@ -25918,11 +26806,1236 @@
           </wp:inline>
         </w:drawing>
       </w:r>
-    </w:p>
-    <w:p>
-      <w:pPr>
-        <w:bidi w:val="0"/>
-        <w:contextualSpacing/>
+      <w:r>
+        <w:rPr>
+          <w:rFonts w:ascii="Agency FB" w:hAnsi="Agency FB"/>
+          <w:noProof/>
+          <w:sz w:val="28"/>
+          <w:szCs w:val="28"/>
+        </w:rPr>
+        <w:drawing>
+          <wp:inline distT="0" distB="0" distL="0" distR="0">
+            <wp:extent cx="5274310" cy="3956050"/>
+            <wp:effectExtent l="19050" t="0" r="2540" b="0"/>
+            <wp:docPr id="6" name="Picture 3" descr="Slide1.JPG"/>
+            <wp:cNvGraphicFramePr>
+              <a:graphicFrameLocks xmlns:a="http://schemas.openxmlformats.org/drawingml/2006/main" noChangeAspect="1"/>
+            </wp:cNvGraphicFramePr>
+            <a:graphic xmlns:a="http://schemas.openxmlformats.org/drawingml/2006/main">
+              <a:graphicData uri="http://schemas.openxmlformats.org/drawingml/2006/picture">
+                <pic:pic xmlns:pic="http://schemas.openxmlformats.org/drawingml/2006/picture">
+                  <pic:nvPicPr>
+                    <pic:cNvPr id="0" name="Slide1.JPG"/>
+                    <pic:cNvPicPr/>
+                  </pic:nvPicPr>
+                  <pic:blipFill>
+                    <a:blip r:embed="rId10" cstate="print"/>
+                    <a:stretch>
+                      <a:fillRect/>
+                    </a:stretch>
+                  </pic:blipFill>
+                  <pic:spPr>
+                    <a:xfrm>
+                      <a:off x="0" y="0"/>
+                      <a:ext cx="5274310" cy="3956050"/>
+                    </a:xfrm>
+                    <a:prstGeom prst="rect">
+                      <a:avLst/>
+                    </a:prstGeom>
+                  </pic:spPr>
+                </pic:pic>
+              </a:graphicData>
+            </a:graphic>
+          </wp:inline>
+        </w:drawing>
+      </w:r>
+    </w:p>
+    <w:p>
+      <w:pPr>
+        <w:bidi w:val="0"/>
+        <w:contextualSpacing/>
+        <w:rPr>
+          <w:rFonts w:ascii="Agency FB" w:hAnsi="Agency FB"/>
+          <w:sz w:val="28"/>
+          <w:szCs w:val="28"/>
+        </w:rPr>
+      </w:pPr>
+      <w:r>
+        <w:rPr>
+          <w:rFonts w:ascii="Agency FB" w:hAnsi="Agency FB"/>
+          <w:noProof/>
+          <w:sz w:val="28"/>
+          <w:szCs w:val="28"/>
+        </w:rPr>
+        <w:lastRenderedPageBreak/>
+        <w:drawing>
+          <wp:inline distT="0" distB="0" distL="0" distR="0">
+            <wp:extent cx="5274310" cy="3956050"/>
+            <wp:effectExtent l="19050" t="0" r="2540" b="0"/>
+            <wp:docPr id="7" name="Picture 5" descr="Slide3.JPG"/>
+            <wp:cNvGraphicFramePr>
+              <a:graphicFrameLocks xmlns:a="http://schemas.openxmlformats.org/drawingml/2006/main" noChangeAspect="1"/>
+            </wp:cNvGraphicFramePr>
+            <a:graphic xmlns:a="http://schemas.openxmlformats.org/drawingml/2006/main">
+              <a:graphicData uri="http://schemas.openxmlformats.org/drawingml/2006/picture">
+                <pic:pic xmlns:pic="http://schemas.openxmlformats.org/drawingml/2006/picture">
+                  <pic:nvPicPr>
+                    <pic:cNvPr id="0" name="Slide3.JPG"/>
+                    <pic:cNvPicPr/>
+                  </pic:nvPicPr>
+                  <pic:blipFill>
+                    <a:blip r:embed="rId11" cstate="print"/>
+                    <a:stretch>
+                      <a:fillRect/>
+                    </a:stretch>
+                  </pic:blipFill>
+                  <pic:spPr>
+                    <a:xfrm>
+                      <a:off x="0" y="0"/>
+                      <a:ext cx="5274310" cy="3956050"/>
+                    </a:xfrm>
+                    <a:prstGeom prst="rect">
+                      <a:avLst/>
+                    </a:prstGeom>
+                  </pic:spPr>
+                </pic:pic>
+              </a:graphicData>
+            </a:graphic>
+          </wp:inline>
+        </w:drawing>
+      </w:r>
+      <w:r>
+        <w:rPr>
+          <w:rFonts w:ascii="Agency FB" w:hAnsi="Agency FB"/>
+          <w:noProof/>
+          <w:sz w:val="28"/>
+          <w:szCs w:val="28"/>
+        </w:rPr>
+        <w:drawing>
+          <wp:inline distT="0" distB="0" distL="0" distR="0">
+            <wp:extent cx="5274310" cy="3956050"/>
+            <wp:effectExtent l="19050" t="0" r="2540" b="0"/>
+            <wp:docPr id="8" name="Picture 6" descr="Slide4.JPG"/>
+            <wp:cNvGraphicFramePr>
+              <a:graphicFrameLocks xmlns:a="http://schemas.openxmlformats.org/drawingml/2006/main" noChangeAspect="1"/>
+            </wp:cNvGraphicFramePr>
+            <a:graphic xmlns:a="http://schemas.openxmlformats.org/drawingml/2006/main">
+              <a:graphicData uri="http://schemas.openxmlformats.org/drawingml/2006/picture">
+                <pic:pic xmlns:pic="http://schemas.openxmlformats.org/drawingml/2006/picture">
+                  <pic:nvPicPr>
+                    <pic:cNvPr id="0" name="Slide4.JPG"/>
+                    <pic:cNvPicPr/>
+                  </pic:nvPicPr>
+                  <pic:blipFill>
+                    <a:blip r:embed="rId12" cstate="print"/>
+                    <a:stretch>
+                      <a:fillRect/>
+                    </a:stretch>
+                  </pic:blipFill>
+                  <pic:spPr>
+                    <a:xfrm>
+                      <a:off x="0" y="0"/>
+                      <a:ext cx="5274310" cy="3956050"/>
+                    </a:xfrm>
+                    <a:prstGeom prst="rect">
+                      <a:avLst/>
+                    </a:prstGeom>
+                  </pic:spPr>
+                </pic:pic>
+              </a:graphicData>
+            </a:graphic>
+          </wp:inline>
+        </w:drawing>
+      </w:r>
+      <w:r>
+        <w:rPr>
+          <w:rFonts w:ascii="Agency FB" w:hAnsi="Agency FB"/>
+          <w:noProof/>
+          <w:sz w:val="28"/>
+          <w:szCs w:val="28"/>
+        </w:rPr>
+        <w:lastRenderedPageBreak/>
+        <w:drawing>
+          <wp:inline distT="0" distB="0" distL="0" distR="0">
+            <wp:extent cx="5274310" cy="3956050"/>
+            <wp:effectExtent l="19050" t="0" r="2540" b="0"/>
+            <wp:docPr id="9" name="Picture 7" descr="Slide5.JPG"/>
+            <wp:cNvGraphicFramePr>
+              <a:graphicFrameLocks xmlns:a="http://schemas.openxmlformats.org/drawingml/2006/main" noChangeAspect="1"/>
+            </wp:cNvGraphicFramePr>
+            <a:graphic xmlns:a="http://schemas.openxmlformats.org/drawingml/2006/main">
+              <a:graphicData uri="http://schemas.openxmlformats.org/drawingml/2006/picture">
+                <pic:pic xmlns:pic="http://schemas.openxmlformats.org/drawingml/2006/picture">
+                  <pic:nvPicPr>
+                    <pic:cNvPr id="0" name="Slide5.JPG"/>
+                    <pic:cNvPicPr/>
+                  </pic:nvPicPr>
+                  <pic:blipFill>
+                    <a:blip r:embed="rId13" cstate="print"/>
+                    <a:stretch>
+                      <a:fillRect/>
+                    </a:stretch>
+                  </pic:blipFill>
+                  <pic:spPr>
+                    <a:xfrm>
+                      <a:off x="0" y="0"/>
+                      <a:ext cx="5274310" cy="3956050"/>
+                    </a:xfrm>
+                    <a:prstGeom prst="rect">
+                      <a:avLst/>
+                    </a:prstGeom>
+                  </pic:spPr>
+                </pic:pic>
+              </a:graphicData>
+            </a:graphic>
+          </wp:inline>
+        </w:drawing>
+      </w:r>
+      <w:r>
+        <w:rPr>
+          <w:rFonts w:ascii="Agency FB" w:hAnsi="Agency FB"/>
+          <w:noProof/>
+          <w:sz w:val="28"/>
+          <w:szCs w:val="28"/>
+        </w:rPr>
+        <w:drawing>
+          <wp:inline distT="0" distB="0" distL="0" distR="0">
+            <wp:extent cx="5274310" cy="3956050"/>
+            <wp:effectExtent l="19050" t="0" r="2540" b="0"/>
+            <wp:docPr id="10" name="Picture 8" descr="Slide6.JPG"/>
+            <wp:cNvGraphicFramePr>
+              <a:graphicFrameLocks xmlns:a="http://schemas.openxmlformats.org/drawingml/2006/main" noChangeAspect="1"/>
+            </wp:cNvGraphicFramePr>
+            <a:graphic xmlns:a="http://schemas.openxmlformats.org/drawingml/2006/main">
+              <a:graphicData uri="http://schemas.openxmlformats.org/drawingml/2006/picture">
+                <pic:pic xmlns:pic="http://schemas.openxmlformats.org/drawingml/2006/picture">
+                  <pic:nvPicPr>
+                    <pic:cNvPr id="0" name="Slide6.JPG"/>
+                    <pic:cNvPicPr/>
+                  </pic:nvPicPr>
+                  <pic:blipFill>
+                    <a:blip r:embed="rId14" cstate="print"/>
+                    <a:stretch>
+                      <a:fillRect/>
+                    </a:stretch>
+                  </pic:blipFill>
+                  <pic:spPr>
+                    <a:xfrm>
+                      <a:off x="0" y="0"/>
+                      <a:ext cx="5274310" cy="3956050"/>
+                    </a:xfrm>
+                    <a:prstGeom prst="rect">
+                      <a:avLst/>
+                    </a:prstGeom>
+                  </pic:spPr>
+                </pic:pic>
+              </a:graphicData>
+            </a:graphic>
+          </wp:inline>
+        </w:drawing>
+      </w:r>
+      <w:r>
+        <w:rPr>
+          <w:rFonts w:ascii="Agency FB" w:hAnsi="Agency FB"/>
+          <w:noProof/>
+          <w:sz w:val="28"/>
+          <w:szCs w:val="28"/>
+        </w:rPr>
+        <w:lastRenderedPageBreak/>
+        <w:drawing>
+          <wp:inline distT="0" distB="0" distL="0" distR="0">
+            <wp:extent cx="5274310" cy="3956050"/>
+            <wp:effectExtent l="19050" t="0" r="2540" b="0"/>
+            <wp:docPr id="11" name="Picture 9" descr="Slide7.JPG"/>
+            <wp:cNvGraphicFramePr>
+              <a:graphicFrameLocks xmlns:a="http://schemas.openxmlformats.org/drawingml/2006/main" noChangeAspect="1"/>
+            </wp:cNvGraphicFramePr>
+            <a:graphic xmlns:a="http://schemas.openxmlformats.org/drawingml/2006/main">
+              <a:graphicData uri="http://schemas.openxmlformats.org/drawingml/2006/picture">
+                <pic:pic xmlns:pic="http://schemas.openxmlformats.org/drawingml/2006/picture">
+                  <pic:nvPicPr>
+                    <pic:cNvPr id="0" name="Slide7.JPG"/>
+                    <pic:cNvPicPr/>
+                  </pic:nvPicPr>
+                  <pic:blipFill>
+                    <a:blip r:embed="rId15" cstate="print"/>
+                    <a:stretch>
+                      <a:fillRect/>
+                    </a:stretch>
+                  </pic:blipFill>
+                  <pic:spPr>
+                    <a:xfrm>
+                      <a:off x="0" y="0"/>
+                      <a:ext cx="5274310" cy="3956050"/>
+                    </a:xfrm>
+                    <a:prstGeom prst="rect">
+                      <a:avLst/>
+                    </a:prstGeom>
+                  </pic:spPr>
+                </pic:pic>
+              </a:graphicData>
+            </a:graphic>
+          </wp:inline>
+        </w:drawing>
+      </w:r>
+      <w:r>
+        <w:rPr>
+          <w:rFonts w:ascii="Agency FB" w:hAnsi="Agency FB"/>
+          <w:noProof/>
+          <w:sz w:val="28"/>
+          <w:szCs w:val="28"/>
+        </w:rPr>
+        <w:drawing>
+          <wp:inline distT="0" distB="0" distL="0" distR="0">
+            <wp:extent cx="5274310" cy="3956050"/>
+            <wp:effectExtent l="19050" t="0" r="2540" b="0"/>
+            <wp:docPr id="12" name="Picture 10" descr="Slide8.JPG"/>
+            <wp:cNvGraphicFramePr>
+              <a:graphicFrameLocks xmlns:a="http://schemas.openxmlformats.org/drawingml/2006/main" noChangeAspect="1"/>
+            </wp:cNvGraphicFramePr>
+            <a:graphic xmlns:a="http://schemas.openxmlformats.org/drawingml/2006/main">
+              <a:graphicData uri="http://schemas.openxmlformats.org/drawingml/2006/picture">
+                <pic:pic xmlns:pic="http://schemas.openxmlformats.org/drawingml/2006/picture">
+                  <pic:nvPicPr>
+                    <pic:cNvPr id="0" name="Slide8.JPG"/>
+                    <pic:cNvPicPr/>
+                  </pic:nvPicPr>
+                  <pic:blipFill>
+                    <a:blip r:embed="rId16" cstate="print"/>
+                    <a:stretch>
+                      <a:fillRect/>
+                    </a:stretch>
+                  </pic:blipFill>
+                  <pic:spPr>
+                    <a:xfrm>
+                      <a:off x="0" y="0"/>
+                      <a:ext cx="5274310" cy="3956050"/>
+                    </a:xfrm>
+                    <a:prstGeom prst="rect">
+                      <a:avLst/>
+                    </a:prstGeom>
+                  </pic:spPr>
+                </pic:pic>
+              </a:graphicData>
+            </a:graphic>
+          </wp:inline>
+        </w:drawing>
+      </w:r>
+      <w:r>
+        <w:rPr>
+          <w:rFonts w:ascii="Agency FB" w:hAnsi="Agency FB"/>
+          <w:noProof/>
+          <w:sz w:val="28"/>
+          <w:szCs w:val="28"/>
+        </w:rPr>
+        <w:lastRenderedPageBreak/>
+        <w:drawing>
+          <wp:inline distT="0" distB="0" distL="0" distR="0">
+            <wp:extent cx="5274310" cy="3956050"/>
+            <wp:effectExtent l="19050" t="0" r="2540" b="0"/>
+            <wp:docPr id="13" name="Picture 11" descr="Slide9.JPG"/>
+            <wp:cNvGraphicFramePr>
+              <a:graphicFrameLocks xmlns:a="http://schemas.openxmlformats.org/drawingml/2006/main" noChangeAspect="1"/>
+            </wp:cNvGraphicFramePr>
+            <a:graphic xmlns:a="http://schemas.openxmlformats.org/drawingml/2006/main">
+              <a:graphicData uri="http://schemas.openxmlformats.org/drawingml/2006/picture">
+                <pic:pic xmlns:pic="http://schemas.openxmlformats.org/drawingml/2006/picture">
+                  <pic:nvPicPr>
+                    <pic:cNvPr id="0" name="Slide9.JPG"/>
+                    <pic:cNvPicPr/>
+                  </pic:nvPicPr>
+                  <pic:blipFill>
+                    <a:blip r:embed="rId17" cstate="print"/>
+                    <a:stretch>
+                      <a:fillRect/>
+                    </a:stretch>
+                  </pic:blipFill>
+                  <pic:spPr>
+                    <a:xfrm>
+                      <a:off x="0" y="0"/>
+                      <a:ext cx="5274310" cy="3956050"/>
+                    </a:xfrm>
+                    <a:prstGeom prst="rect">
+                      <a:avLst/>
+                    </a:prstGeom>
+                  </pic:spPr>
+                </pic:pic>
+              </a:graphicData>
+            </a:graphic>
+          </wp:inline>
+        </w:drawing>
+      </w:r>
+      <w:r>
+        <w:rPr>
+          <w:rFonts w:ascii="Agency FB" w:hAnsi="Agency FB"/>
+          <w:noProof/>
+          <w:sz w:val="28"/>
+          <w:szCs w:val="28"/>
+        </w:rPr>
+        <w:drawing>
+          <wp:inline distT="0" distB="0" distL="0" distR="0">
+            <wp:extent cx="5274310" cy="3956050"/>
+            <wp:effectExtent l="19050" t="0" r="2540" b="0"/>
+            <wp:docPr id="14" name="Picture 12" descr="Slide10.JPG"/>
+            <wp:cNvGraphicFramePr>
+              <a:graphicFrameLocks xmlns:a="http://schemas.openxmlformats.org/drawingml/2006/main" noChangeAspect="1"/>
+            </wp:cNvGraphicFramePr>
+            <a:graphic xmlns:a="http://schemas.openxmlformats.org/drawingml/2006/main">
+              <a:graphicData uri="http://schemas.openxmlformats.org/drawingml/2006/picture">
+                <pic:pic xmlns:pic="http://schemas.openxmlformats.org/drawingml/2006/picture">
+                  <pic:nvPicPr>
+                    <pic:cNvPr id="0" name="Slide10.JPG"/>
+                    <pic:cNvPicPr/>
+                  </pic:nvPicPr>
+                  <pic:blipFill>
+                    <a:blip r:embed="rId18" cstate="print"/>
+                    <a:stretch>
+                      <a:fillRect/>
+                    </a:stretch>
+                  </pic:blipFill>
+                  <pic:spPr>
+                    <a:xfrm>
+                      <a:off x="0" y="0"/>
+                      <a:ext cx="5274310" cy="3956050"/>
+                    </a:xfrm>
+                    <a:prstGeom prst="rect">
+                      <a:avLst/>
+                    </a:prstGeom>
+                  </pic:spPr>
+                </pic:pic>
+              </a:graphicData>
+            </a:graphic>
+          </wp:inline>
+        </w:drawing>
+      </w:r>
+      <w:r>
+        <w:rPr>
+          <w:rFonts w:ascii="Agency FB" w:hAnsi="Agency FB"/>
+          <w:noProof/>
+          <w:sz w:val="28"/>
+          <w:szCs w:val="28"/>
+        </w:rPr>
+        <w:lastRenderedPageBreak/>
+        <w:drawing>
+          <wp:inline distT="0" distB="0" distL="0" distR="0">
+            <wp:extent cx="5274310" cy="3956050"/>
+            <wp:effectExtent l="19050" t="0" r="2540" b="0"/>
+            <wp:docPr id="15" name="Picture 13" descr="Slide11.JPG"/>
+            <wp:cNvGraphicFramePr>
+              <a:graphicFrameLocks xmlns:a="http://schemas.openxmlformats.org/drawingml/2006/main" noChangeAspect="1"/>
+            </wp:cNvGraphicFramePr>
+            <a:graphic xmlns:a="http://schemas.openxmlformats.org/drawingml/2006/main">
+              <a:graphicData uri="http://schemas.openxmlformats.org/drawingml/2006/picture">
+                <pic:pic xmlns:pic="http://schemas.openxmlformats.org/drawingml/2006/picture">
+                  <pic:nvPicPr>
+                    <pic:cNvPr id="0" name="Slide11.JPG"/>
+                    <pic:cNvPicPr/>
+                  </pic:nvPicPr>
+                  <pic:blipFill>
+                    <a:blip r:embed="rId19" cstate="print"/>
+                    <a:stretch>
+                      <a:fillRect/>
+                    </a:stretch>
+                  </pic:blipFill>
+                  <pic:spPr>
+                    <a:xfrm>
+                      <a:off x="0" y="0"/>
+                      <a:ext cx="5274310" cy="3956050"/>
+                    </a:xfrm>
+                    <a:prstGeom prst="rect">
+                      <a:avLst/>
+                    </a:prstGeom>
+                  </pic:spPr>
+                </pic:pic>
+              </a:graphicData>
+            </a:graphic>
+          </wp:inline>
+        </w:drawing>
+      </w:r>
+      <w:r>
+        <w:rPr>
+          <w:rFonts w:ascii="Agency FB" w:hAnsi="Agency FB"/>
+          <w:noProof/>
+          <w:sz w:val="28"/>
+          <w:szCs w:val="28"/>
+        </w:rPr>
+        <w:drawing>
+          <wp:inline distT="0" distB="0" distL="0" distR="0">
+            <wp:extent cx="5274310" cy="3956050"/>
+            <wp:effectExtent l="19050" t="0" r="2540" b="0"/>
+            <wp:docPr id="16" name="Picture 14" descr="Slide12.JPG"/>
+            <wp:cNvGraphicFramePr>
+              <a:graphicFrameLocks xmlns:a="http://schemas.openxmlformats.org/drawingml/2006/main" noChangeAspect="1"/>
+            </wp:cNvGraphicFramePr>
+            <a:graphic xmlns:a="http://schemas.openxmlformats.org/drawingml/2006/main">
+              <a:graphicData uri="http://schemas.openxmlformats.org/drawingml/2006/picture">
+                <pic:pic xmlns:pic="http://schemas.openxmlformats.org/drawingml/2006/picture">
+                  <pic:nvPicPr>
+                    <pic:cNvPr id="0" name="Slide12.JPG"/>
+                    <pic:cNvPicPr/>
+                  </pic:nvPicPr>
+                  <pic:blipFill>
+                    <a:blip r:embed="rId20" cstate="print"/>
+                    <a:stretch>
+                      <a:fillRect/>
+                    </a:stretch>
+                  </pic:blipFill>
+                  <pic:spPr>
+                    <a:xfrm>
+                      <a:off x="0" y="0"/>
+                      <a:ext cx="5274310" cy="3956050"/>
+                    </a:xfrm>
+                    <a:prstGeom prst="rect">
+                      <a:avLst/>
+                    </a:prstGeom>
+                  </pic:spPr>
+                </pic:pic>
+              </a:graphicData>
+            </a:graphic>
+          </wp:inline>
+        </w:drawing>
+      </w:r>
+      <w:r>
+        <w:rPr>
+          <w:rFonts w:ascii="Agency FB" w:hAnsi="Agency FB"/>
+          <w:noProof/>
+          <w:sz w:val="28"/>
+          <w:szCs w:val="28"/>
+        </w:rPr>
+        <w:lastRenderedPageBreak/>
+        <w:drawing>
+          <wp:inline distT="0" distB="0" distL="0" distR="0">
+            <wp:extent cx="5274310" cy="3956050"/>
+            <wp:effectExtent l="19050" t="0" r="2540" b="0"/>
+            <wp:docPr id="17" name="Picture 15" descr="Slide13.JPG"/>
+            <wp:cNvGraphicFramePr>
+              <a:graphicFrameLocks xmlns:a="http://schemas.openxmlformats.org/drawingml/2006/main" noChangeAspect="1"/>
+            </wp:cNvGraphicFramePr>
+            <a:graphic xmlns:a="http://schemas.openxmlformats.org/drawingml/2006/main">
+              <a:graphicData uri="http://schemas.openxmlformats.org/drawingml/2006/picture">
+                <pic:pic xmlns:pic="http://schemas.openxmlformats.org/drawingml/2006/picture">
+                  <pic:nvPicPr>
+                    <pic:cNvPr id="0" name="Slide13.JPG"/>
+                    <pic:cNvPicPr/>
+                  </pic:nvPicPr>
+                  <pic:blipFill>
+                    <a:blip r:embed="rId21" cstate="print"/>
+                    <a:stretch>
+                      <a:fillRect/>
+                    </a:stretch>
+                  </pic:blipFill>
+                  <pic:spPr>
+                    <a:xfrm>
+                      <a:off x="0" y="0"/>
+                      <a:ext cx="5274310" cy="3956050"/>
+                    </a:xfrm>
+                    <a:prstGeom prst="rect">
+                      <a:avLst/>
+                    </a:prstGeom>
+                  </pic:spPr>
+                </pic:pic>
+              </a:graphicData>
+            </a:graphic>
+          </wp:inline>
+        </w:drawing>
+      </w:r>
+      <w:r>
+        <w:rPr>
+          <w:rFonts w:ascii="Agency FB" w:hAnsi="Agency FB"/>
+          <w:noProof/>
+          <w:sz w:val="28"/>
+          <w:szCs w:val="28"/>
+        </w:rPr>
+        <w:drawing>
+          <wp:inline distT="0" distB="0" distL="0" distR="0">
+            <wp:extent cx="5274310" cy="3956050"/>
+            <wp:effectExtent l="19050" t="0" r="2540" b="0"/>
+            <wp:docPr id="18" name="Picture 16" descr="Slide14.JPG"/>
+            <wp:cNvGraphicFramePr>
+              <a:graphicFrameLocks xmlns:a="http://schemas.openxmlformats.org/drawingml/2006/main" noChangeAspect="1"/>
+            </wp:cNvGraphicFramePr>
+            <a:graphic xmlns:a="http://schemas.openxmlformats.org/drawingml/2006/main">
+              <a:graphicData uri="http://schemas.openxmlformats.org/drawingml/2006/picture">
+                <pic:pic xmlns:pic="http://schemas.openxmlformats.org/drawingml/2006/picture">
+                  <pic:nvPicPr>
+                    <pic:cNvPr id="0" name="Slide14.JPG"/>
+                    <pic:cNvPicPr/>
+                  </pic:nvPicPr>
+                  <pic:blipFill>
+                    <a:blip r:embed="rId22" cstate="print"/>
+                    <a:stretch>
+                      <a:fillRect/>
+                    </a:stretch>
+                  </pic:blipFill>
+                  <pic:spPr>
+                    <a:xfrm>
+                      <a:off x="0" y="0"/>
+                      <a:ext cx="5274310" cy="3956050"/>
+                    </a:xfrm>
+                    <a:prstGeom prst="rect">
+                      <a:avLst/>
+                    </a:prstGeom>
+                  </pic:spPr>
+                </pic:pic>
+              </a:graphicData>
+            </a:graphic>
+          </wp:inline>
+        </w:drawing>
+      </w:r>
+      <w:r>
+        <w:rPr>
+          <w:rFonts w:ascii="Agency FB" w:hAnsi="Agency FB"/>
+          <w:noProof/>
+          <w:sz w:val="28"/>
+          <w:szCs w:val="28"/>
+        </w:rPr>
+        <w:lastRenderedPageBreak/>
+        <w:drawing>
+          <wp:inline distT="0" distB="0" distL="0" distR="0">
+            <wp:extent cx="5274310" cy="3956050"/>
+            <wp:effectExtent l="19050" t="0" r="2540" b="0"/>
+            <wp:docPr id="19" name="Picture 17" descr="Slide15.JPG"/>
+            <wp:cNvGraphicFramePr>
+              <a:graphicFrameLocks xmlns:a="http://schemas.openxmlformats.org/drawingml/2006/main" noChangeAspect="1"/>
+            </wp:cNvGraphicFramePr>
+            <a:graphic xmlns:a="http://schemas.openxmlformats.org/drawingml/2006/main">
+              <a:graphicData uri="http://schemas.openxmlformats.org/drawingml/2006/picture">
+                <pic:pic xmlns:pic="http://schemas.openxmlformats.org/drawingml/2006/picture">
+                  <pic:nvPicPr>
+                    <pic:cNvPr id="0" name="Slide15.JPG"/>
+                    <pic:cNvPicPr/>
+                  </pic:nvPicPr>
+                  <pic:blipFill>
+                    <a:blip r:embed="rId23" cstate="print"/>
+                    <a:stretch>
+                      <a:fillRect/>
+                    </a:stretch>
+                  </pic:blipFill>
+                  <pic:spPr>
+                    <a:xfrm>
+                      <a:off x="0" y="0"/>
+                      <a:ext cx="5274310" cy="3956050"/>
+                    </a:xfrm>
+                    <a:prstGeom prst="rect">
+                      <a:avLst/>
+                    </a:prstGeom>
+                  </pic:spPr>
+                </pic:pic>
+              </a:graphicData>
+            </a:graphic>
+          </wp:inline>
+        </w:drawing>
+      </w:r>
+      <w:r>
+        <w:rPr>
+          <w:rFonts w:ascii="Agency FB" w:hAnsi="Agency FB"/>
+          <w:noProof/>
+          <w:sz w:val="28"/>
+          <w:szCs w:val="28"/>
+        </w:rPr>
+        <w:drawing>
+          <wp:inline distT="0" distB="0" distL="0" distR="0">
+            <wp:extent cx="5274310" cy="3956050"/>
+            <wp:effectExtent l="19050" t="0" r="2540" b="0"/>
+            <wp:docPr id="20" name="Picture 18" descr="Slide16.JPG"/>
+            <wp:cNvGraphicFramePr>
+              <a:graphicFrameLocks xmlns:a="http://schemas.openxmlformats.org/drawingml/2006/main" noChangeAspect="1"/>
+            </wp:cNvGraphicFramePr>
+            <a:graphic xmlns:a="http://schemas.openxmlformats.org/drawingml/2006/main">
+              <a:graphicData uri="http://schemas.openxmlformats.org/drawingml/2006/picture">
+                <pic:pic xmlns:pic="http://schemas.openxmlformats.org/drawingml/2006/picture">
+                  <pic:nvPicPr>
+                    <pic:cNvPr id="0" name="Slide16.JPG"/>
+                    <pic:cNvPicPr/>
+                  </pic:nvPicPr>
+                  <pic:blipFill>
+                    <a:blip r:embed="rId24" cstate="print"/>
+                    <a:stretch>
+                      <a:fillRect/>
+                    </a:stretch>
+                  </pic:blipFill>
+                  <pic:spPr>
+                    <a:xfrm>
+                      <a:off x="0" y="0"/>
+                      <a:ext cx="5274310" cy="3956050"/>
+                    </a:xfrm>
+                    <a:prstGeom prst="rect">
+                      <a:avLst/>
+                    </a:prstGeom>
+                  </pic:spPr>
+                </pic:pic>
+              </a:graphicData>
+            </a:graphic>
+          </wp:inline>
+        </w:drawing>
+      </w:r>
+      <w:r>
+        <w:rPr>
+          <w:rFonts w:ascii="Agency FB" w:hAnsi="Agency FB"/>
+          <w:noProof/>
+          <w:sz w:val="28"/>
+          <w:szCs w:val="28"/>
+        </w:rPr>
+        <w:lastRenderedPageBreak/>
+        <w:drawing>
+          <wp:inline distT="0" distB="0" distL="0" distR="0">
+            <wp:extent cx="5274310" cy="3956050"/>
+            <wp:effectExtent l="19050" t="0" r="2540" b="0"/>
+            <wp:docPr id="21" name="Picture 19" descr="Slide17.JPG"/>
+            <wp:cNvGraphicFramePr>
+              <a:graphicFrameLocks xmlns:a="http://schemas.openxmlformats.org/drawingml/2006/main" noChangeAspect="1"/>
+            </wp:cNvGraphicFramePr>
+            <a:graphic xmlns:a="http://schemas.openxmlformats.org/drawingml/2006/main">
+              <a:graphicData uri="http://schemas.openxmlformats.org/drawingml/2006/picture">
+                <pic:pic xmlns:pic="http://schemas.openxmlformats.org/drawingml/2006/picture">
+                  <pic:nvPicPr>
+                    <pic:cNvPr id="0" name="Slide17.JPG"/>
+                    <pic:cNvPicPr/>
+                  </pic:nvPicPr>
+                  <pic:blipFill>
+                    <a:blip r:embed="rId25" cstate="print"/>
+                    <a:stretch>
+                      <a:fillRect/>
+                    </a:stretch>
+                  </pic:blipFill>
+                  <pic:spPr>
+                    <a:xfrm>
+                      <a:off x="0" y="0"/>
+                      <a:ext cx="5274310" cy="3956050"/>
+                    </a:xfrm>
+                    <a:prstGeom prst="rect">
+                      <a:avLst/>
+                    </a:prstGeom>
+                  </pic:spPr>
+                </pic:pic>
+              </a:graphicData>
+            </a:graphic>
+          </wp:inline>
+        </w:drawing>
+      </w:r>
+      <w:r>
+        <w:rPr>
+          <w:rFonts w:ascii="Agency FB" w:hAnsi="Agency FB"/>
+          <w:noProof/>
+          <w:sz w:val="28"/>
+          <w:szCs w:val="28"/>
+        </w:rPr>
+        <w:drawing>
+          <wp:inline distT="0" distB="0" distL="0" distR="0">
+            <wp:extent cx="5274310" cy="3956050"/>
+            <wp:effectExtent l="19050" t="0" r="2540" b="0"/>
+            <wp:docPr id="22" name="Picture 20" descr="Slide18.JPG"/>
+            <wp:cNvGraphicFramePr>
+              <a:graphicFrameLocks xmlns:a="http://schemas.openxmlformats.org/drawingml/2006/main" noChangeAspect="1"/>
+            </wp:cNvGraphicFramePr>
+            <a:graphic xmlns:a="http://schemas.openxmlformats.org/drawingml/2006/main">
+              <a:graphicData uri="http://schemas.openxmlformats.org/drawingml/2006/picture">
+                <pic:pic xmlns:pic="http://schemas.openxmlformats.org/drawingml/2006/picture">
+                  <pic:nvPicPr>
+                    <pic:cNvPr id="0" name="Slide18.JPG"/>
+                    <pic:cNvPicPr/>
+                  </pic:nvPicPr>
+                  <pic:blipFill>
+                    <a:blip r:embed="rId26" cstate="print"/>
+                    <a:stretch>
+                      <a:fillRect/>
+                    </a:stretch>
+                  </pic:blipFill>
+                  <pic:spPr>
+                    <a:xfrm>
+                      <a:off x="0" y="0"/>
+                      <a:ext cx="5274310" cy="3956050"/>
+                    </a:xfrm>
+                    <a:prstGeom prst="rect">
+                      <a:avLst/>
+                    </a:prstGeom>
+                  </pic:spPr>
+                </pic:pic>
+              </a:graphicData>
+            </a:graphic>
+          </wp:inline>
+        </w:drawing>
+      </w:r>
+      <w:r>
+        <w:rPr>
+          <w:rFonts w:ascii="Agency FB" w:hAnsi="Agency FB"/>
+          <w:noProof/>
+          <w:sz w:val="28"/>
+          <w:szCs w:val="28"/>
+        </w:rPr>
+        <w:lastRenderedPageBreak/>
+        <w:drawing>
+          <wp:inline distT="0" distB="0" distL="0" distR="0">
+            <wp:extent cx="5274310" cy="3956050"/>
+            <wp:effectExtent l="19050" t="0" r="2540" b="0"/>
+            <wp:docPr id="23" name="Picture 21" descr="Slide19.JPG"/>
+            <wp:cNvGraphicFramePr>
+              <a:graphicFrameLocks xmlns:a="http://schemas.openxmlformats.org/drawingml/2006/main" noChangeAspect="1"/>
+            </wp:cNvGraphicFramePr>
+            <a:graphic xmlns:a="http://schemas.openxmlformats.org/drawingml/2006/main">
+              <a:graphicData uri="http://schemas.openxmlformats.org/drawingml/2006/picture">
+                <pic:pic xmlns:pic="http://schemas.openxmlformats.org/drawingml/2006/picture">
+                  <pic:nvPicPr>
+                    <pic:cNvPr id="0" name="Slide19.JPG"/>
+                    <pic:cNvPicPr/>
+                  </pic:nvPicPr>
+                  <pic:blipFill>
+                    <a:blip r:embed="rId27" cstate="print"/>
+                    <a:stretch>
+                      <a:fillRect/>
+                    </a:stretch>
+                  </pic:blipFill>
+                  <pic:spPr>
+                    <a:xfrm>
+                      <a:off x="0" y="0"/>
+                      <a:ext cx="5274310" cy="3956050"/>
+                    </a:xfrm>
+                    <a:prstGeom prst="rect">
+                      <a:avLst/>
+                    </a:prstGeom>
+                  </pic:spPr>
+                </pic:pic>
+              </a:graphicData>
+            </a:graphic>
+          </wp:inline>
+        </w:drawing>
+      </w:r>
+      <w:r>
+        <w:rPr>
+          <w:rFonts w:ascii="Agency FB" w:hAnsi="Agency FB"/>
+          <w:noProof/>
+          <w:sz w:val="28"/>
+          <w:szCs w:val="28"/>
+        </w:rPr>
+        <w:drawing>
+          <wp:inline distT="0" distB="0" distL="0" distR="0">
+            <wp:extent cx="5274310" cy="3956050"/>
+            <wp:effectExtent l="19050" t="0" r="2540" b="0"/>
+            <wp:docPr id="24" name="Picture 22" descr="Slide20.JPG"/>
+            <wp:cNvGraphicFramePr>
+              <a:graphicFrameLocks xmlns:a="http://schemas.openxmlformats.org/drawingml/2006/main" noChangeAspect="1"/>
+            </wp:cNvGraphicFramePr>
+            <a:graphic xmlns:a="http://schemas.openxmlformats.org/drawingml/2006/main">
+              <a:graphicData uri="http://schemas.openxmlformats.org/drawingml/2006/picture">
+                <pic:pic xmlns:pic="http://schemas.openxmlformats.org/drawingml/2006/picture">
+                  <pic:nvPicPr>
+                    <pic:cNvPr id="0" name="Slide20.JPG"/>
+                    <pic:cNvPicPr/>
+                  </pic:nvPicPr>
+                  <pic:blipFill>
+                    <a:blip r:embed="rId28" cstate="print"/>
+                    <a:stretch>
+                      <a:fillRect/>
+                    </a:stretch>
+                  </pic:blipFill>
+                  <pic:spPr>
+                    <a:xfrm>
+                      <a:off x="0" y="0"/>
+                      <a:ext cx="5274310" cy="3956050"/>
+                    </a:xfrm>
+                    <a:prstGeom prst="rect">
+                      <a:avLst/>
+                    </a:prstGeom>
+                  </pic:spPr>
+                </pic:pic>
+              </a:graphicData>
+            </a:graphic>
+          </wp:inline>
+        </w:drawing>
+      </w:r>
+      <w:r>
+        <w:rPr>
+          <w:rFonts w:ascii="Agency FB" w:hAnsi="Agency FB"/>
+          <w:noProof/>
+          <w:sz w:val="28"/>
+          <w:szCs w:val="28"/>
+        </w:rPr>
+        <w:lastRenderedPageBreak/>
+        <w:drawing>
+          <wp:inline distT="0" distB="0" distL="0" distR="0">
+            <wp:extent cx="5274310" cy="3956050"/>
+            <wp:effectExtent l="19050" t="0" r="2540" b="0"/>
+            <wp:docPr id="25" name="Picture 23" descr="Slide21.JPG"/>
+            <wp:cNvGraphicFramePr>
+              <a:graphicFrameLocks xmlns:a="http://schemas.openxmlformats.org/drawingml/2006/main" noChangeAspect="1"/>
+            </wp:cNvGraphicFramePr>
+            <a:graphic xmlns:a="http://schemas.openxmlformats.org/drawingml/2006/main">
+              <a:graphicData uri="http://schemas.openxmlformats.org/drawingml/2006/picture">
+                <pic:pic xmlns:pic="http://schemas.openxmlformats.org/drawingml/2006/picture">
+                  <pic:nvPicPr>
+                    <pic:cNvPr id="0" name="Slide21.JPG"/>
+                    <pic:cNvPicPr/>
+                  </pic:nvPicPr>
+                  <pic:blipFill>
+                    <a:blip r:embed="rId29" cstate="print"/>
+                    <a:stretch>
+                      <a:fillRect/>
+                    </a:stretch>
+                  </pic:blipFill>
+                  <pic:spPr>
+                    <a:xfrm>
+                      <a:off x="0" y="0"/>
+                      <a:ext cx="5274310" cy="3956050"/>
+                    </a:xfrm>
+                    <a:prstGeom prst="rect">
+                      <a:avLst/>
+                    </a:prstGeom>
+                  </pic:spPr>
+                </pic:pic>
+              </a:graphicData>
+            </a:graphic>
+          </wp:inline>
+        </w:drawing>
+      </w:r>
+      <w:r>
+        <w:rPr>
+          <w:rFonts w:ascii="Agency FB" w:hAnsi="Agency FB"/>
+          <w:noProof/>
+          <w:sz w:val="28"/>
+          <w:szCs w:val="28"/>
+        </w:rPr>
+        <w:drawing>
+          <wp:inline distT="0" distB="0" distL="0" distR="0">
+            <wp:extent cx="5274310" cy="3956050"/>
+            <wp:effectExtent l="19050" t="0" r="2540" b="0"/>
+            <wp:docPr id="26" name="Picture 24" descr="Slide22.JPG"/>
+            <wp:cNvGraphicFramePr>
+              <a:graphicFrameLocks xmlns:a="http://schemas.openxmlformats.org/drawingml/2006/main" noChangeAspect="1"/>
+            </wp:cNvGraphicFramePr>
+            <a:graphic xmlns:a="http://schemas.openxmlformats.org/drawingml/2006/main">
+              <a:graphicData uri="http://schemas.openxmlformats.org/drawingml/2006/picture">
+                <pic:pic xmlns:pic="http://schemas.openxmlformats.org/drawingml/2006/picture">
+                  <pic:nvPicPr>
+                    <pic:cNvPr id="0" name="Slide22.JPG"/>
+                    <pic:cNvPicPr/>
+                  </pic:nvPicPr>
+                  <pic:blipFill>
+                    <a:blip r:embed="rId30" cstate="print"/>
+                    <a:stretch>
+                      <a:fillRect/>
+                    </a:stretch>
+                  </pic:blipFill>
+                  <pic:spPr>
+                    <a:xfrm>
+                      <a:off x="0" y="0"/>
+                      <a:ext cx="5274310" cy="3956050"/>
+                    </a:xfrm>
+                    <a:prstGeom prst="rect">
+                      <a:avLst/>
+                    </a:prstGeom>
+                  </pic:spPr>
+                </pic:pic>
+              </a:graphicData>
+            </a:graphic>
+          </wp:inline>
+        </w:drawing>
+      </w:r>
+      <w:r>
+        <w:rPr>
+          <w:rFonts w:ascii="Agency FB" w:hAnsi="Agency FB"/>
+          <w:noProof/>
+          <w:sz w:val="28"/>
+          <w:szCs w:val="28"/>
+        </w:rPr>
+        <w:lastRenderedPageBreak/>
+        <w:drawing>
+          <wp:inline distT="0" distB="0" distL="0" distR="0">
+            <wp:extent cx="5274310" cy="3956050"/>
+            <wp:effectExtent l="19050" t="0" r="2540" b="0"/>
+            <wp:docPr id="27" name="Picture 25" descr="Slide23.JPG"/>
+            <wp:cNvGraphicFramePr>
+              <a:graphicFrameLocks xmlns:a="http://schemas.openxmlformats.org/drawingml/2006/main" noChangeAspect="1"/>
+            </wp:cNvGraphicFramePr>
+            <a:graphic xmlns:a="http://schemas.openxmlformats.org/drawingml/2006/main">
+              <a:graphicData uri="http://schemas.openxmlformats.org/drawingml/2006/picture">
+                <pic:pic xmlns:pic="http://schemas.openxmlformats.org/drawingml/2006/picture">
+                  <pic:nvPicPr>
+                    <pic:cNvPr id="0" name="Slide23.JPG"/>
+                    <pic:cNvPicPr/>
+                  </pic:nvPicPr>
+                  <pic:blipFill>
+                    <a:blip r:embed="rId31" cstate="print"/>
+                    <a:stretch>
+                      <a:fillRect/>
+                    </a:stretch>
+                  </pic:blipFill>
+                  <pic:spPr>
+                    <a:xfrm>
+                      <a:off x="0" y="0"/>
+                      <a:ext cx="5274310" cy="3956050"/>
+                    </a:xfrm>
+                    <a:prstGeom prst="rect">
+                      <a:avLst/>
+                    </a:prstGeom>
+                  </pic:spPr>
+                </pic:pic>
+              </a:graphicData>
+            </a:graphic>
+          </wp:inline>
+        </w:drawing>
+      </w:r>
+      <w:r>
+        <w:rPr>
+          <w:rFonts w:ascii="Agency FB" w:hAnsi="Agency FB"/>
+          <w:noProof/>
+          <w:sz w:val="28"/>
+          <w:szCs w:val="28"/>
+        </w:rPr>
+        <w:drawing>
+          <wp:inline distT="0" distB="0" distL="0" distR="0">
+            <wp:extent cx="5274310" cy="3956050"/>
+            <wp:effectExtent l="19050" t="0" r="2540" b="0"/>
+            <wp:docPr id="28" name="Picture 26" descr="Slide24.JPG"/>
+            <wp:cNvGraphicFramePr>
+              <a:graphicFrameLocks xmlns:a="http://schemas.openxmlformats.org/drawingml/2006/main" noChangeAspect="1"/>
+            </wp:cNvGraphicFramePr>
+            <a:graphic xmlns:a="http://schemas.openxmlformats.org/drawingml/2006/main">
+              <a:graphicData uri="http://schemas.openxmlformats.org/drawingml/2006/picture">
+                <pic:pic xmlns:pic="http://schemas.openxmlformats.org/drawingml/2006/picture">
+                  <pic:nvPicPr>
+                    <pic:cNvPr id="0" name="Slide24.JPG"/>
+                    <pic:cNvPicPr/>
+                  </pic:nvPicPr>
+                  <pic:blipFill>
+                    <a:blip r:embed="rId32" cstate="print"/>
+                    <a:stretch>
+                      <a:fillRect/>
+                    </a:stretch>
+                  </pic:blipFill>
+                  <pic:spPr>
+                    <a:xfrm>
+                      <a:off x="0" y="0"/>
+                      <a:ext cx="5274310" cy="3956050"/>
+                    </a:xfrm>
+                    <a:prstGeom prst="rect">
+                      <a:avLst/>
+                    </a:prstGeom>
+                  </pic:spPr>
+                </pic:pic>
+              </a:graphicData>
+            </a:graphic>
+          </wp:inline>
+        </w:drawing>
+      </w:r>
+      <w:r>
+        <w:rPr>
+          <w:rFonts w:ascii="Agency FB" w:hAnsi="Agency FB"/>
+          <w:noProof/>
+          <w:sz w:val="28"/>
+          <w:szCs w:val="28"/>
+        </w:rPr>
+        <w:lastRenderedPageBreak/>
+        <w:drawing>
+          <wp:inline distT="0" distB="0" distL="0" distR="0">
+            <wp:extent cx="5274310" cy="3956050"/>
+            <wp:effectExtent l="19050" t="0" r="2540" b="0"/>
+            <wp:docPr id="29" name="Picture 27" descr="Slide25.JPG"/>
+            <wp:cNvGraphicFramePr>
+              <a:graphicFrameLocks xmlns:a="http://schemas.openxmlformats.org/drawingml/2006/main" noChangeAspect="1"/>
+            </wp:cNvGraphicFramePr>
+            <a:graphic xmlns:a="http://schemas.openxmlformats.org/drawingml/2006/main">
+              <a:graphicData uri="http://schemas.openxmlformats.org/drawingml/2006/picture">
+                <pic:pic xmlns:pic="http://schemas.openxmlformats.org/drawingml/2006/picture">
+                  <pic:nvPicPr>
+                    <pic:cNvPr id="0" name="Slide25.JPG"/>
+                    <pic:cNvPicPr/>
+                  </pic:nvPicPr>
+                  <pic:blipFill>
+                    <a:blip r:embed="rId33" cstate="print"/>
+                    <a:stretch>
+                      <a:fillRect/>
+                    </a:stretch>
+                  </pic:blipFill>
+                  <pic:spPr>
+                    <a:xfrm>
+                      <a:off x="0" y="0"/>
+                      <a:ext cx="5274310" cy="3956050"/>
+                    </a:xfrm>
+                    <a:prstGeom prst="rect">
+                      <a:avLst/>
+                    </a:prstGeom>
+                  </pic:spPr>
+                </pic:pic>
+              </a:graphicData>
+            </a:graphic>
+          </wp:inline>
+        </w:drawing>
+      </w:r>
+      <w:r>
+        <w:rPr>
+          <w:rFonts w:ascii="Agency FB" w:hAnsi="Agency FB"/>
+          <w:noProof/>
+          <w:sz w:val="28"/>
+          <w:szCs w:val="28"/>
+        </w:rPr>
+        <w:drawing>
+          <wp:inline distT="0" distB="0" distL="0" distR="0">
+            <wp:extent cx="5274310" cy="3956050"/>
+            <wp:effectExtent l="19050" t="0" r="2540" b="0"/>
+            <wp:docPr id="30" name="Picture 28" descr="Slide26.JPG"/>
+            <wp:cNvGraphicFramePr>
+              <a:graphicFrameLocks xmlns:a="http://schemas.openxmlformats.org/drawingml/2006/main" noChangeAspect="1"/>
+            </wp:cNvGraphicFramePr>
+            <a:graphic xmlns:a="http://schemas.openxmlformats.org/drawingml/2006/main">
+              <a:graphicData uri="http://schemas.openxmlformats.org/drawingml/2006/picture">
+                <pic:pic xmlns:pic="http://schemas.openxmlformats.org/drawingml/2006/picture">
+                  <pic:nvPicPr>
+                    <pic:cNvPr id="0" name="Slide26.JPG"/>
+                    <pic:cNvPicPr/>
+                  </pic:nvPicPr>
+                  <pic:blipFill>
+                    <a:blip r:embed="rId34" cstate="print"/>
+                    <a:stretch>
+                      <a:fillRect/>
+                    </a:stretch>
+                  </pic:blipFill>
+                  <pic:spPr>
+                    <a:xfrm>
+                      <a:off x="0" y="0"/>
+                      <a:ext cx="5274310" cy="3956050"/>
+                    </a:xfrm>
+                    <a:prstGeom prst="rect">
+                      <a:avLst/>
+                    </a:prstGeom>
+                  </pic:spPr>
+                </pic:pic>
+              </a:graphicData>
+            </a:graphic>
+          </wp:inline>
+        </w:drawing>
+      </w:r>
+      <w:r>
+        <w:rPr>
+          <w:rFonts w:ascii="Agency FB" w:hAnsi="Agency FB"/>
+          <w:noProof/>
+          <w:sz w:val="28"/>
+          <w:szCs w:val="28"/>
+        </w:rPr>
+        <w:lastRenderedPageBreak/>
+        <w:drawing>
+          <wp:inline distT="0" distB="0" distL="0" distR="0">
+            <wp:extent cx="5274310" cy="3956050"/>
+            <wp:effectExtent l="19050" t="0" r="2540" b="0"/>
+            <wp:docPr id="31" name="Picture 29" descr="Slide27.JPG"/>
+            <wp:cNvGraphicFramePr>
+              <a:graphicFrameLocks xmlns:a="http://schemas.openxmlformats.org/drawingml/2006/main" noChangeAspect="1"/>
+            </wp:cNvGraphicFramePr>
+            <a:graphic xmlns:a="http://schemas.openxmlformats.org/drawingml/2006/main">
+              <a:graphicData uri="http://schemas.openxmlformats.org/drawingml/2006/picture">
+                <pic:pic xmlns:pic="http://schemas.openxmlformats.org/drawingml/2006/picture">
+                  <pic:nvPicPr>
+                    <pic:cNvPr id="0" name="Slide27.JPG"/>
+                    <pic:cNvPicPr/>
+                  </pic:nvPicPr>
+                  <pic:blipFill>
+                    <a:blip r:embed="rId35" cstate="print"/>
+                    <a:stretch>
+                      <a:fillRect/>
+                    </a:stretch>
+                  </pic:blipFill>
+                  <pic:spPr>
+                    <a:xfrm>
+                      <a:off x="0" y="0"/>
+                      <a:ext cx="5274310" cy="3956050"/>
+                    </a:xfrm>
+                    <a:prstGeom prst="rect">
+                      <a:avLst/>
+                    </a:prstGeom>
+                  </pic:spPr>
+                </pic:pic>
+              </a:graphicData>
+            </a:graphic>
+          </wp:inline>
+        </w:drawing>
+      </w:r>
+      <w:r>
+        <w:rPr>
+          <w:rFonts w:ascii="Agency FB" w:hAnsi="Agency FB"/>
+          <w:noProof/>
+          <w:sz w:val="28"/>
+          <w:szCs w:val="28"/>
+        </w:rPr>
+        <w:drawing>
+          <wp:inline distT="0" distB="0" distL="0" distR="0">
+            <wp:extent cx="5274310" cy="3956050"/>
+            <wp:effectExtent l="19050" t="0" r="2540" b="0"/>
+            <wp:docPr id="33" name="Picture 30" descr="Slide28.JPG"/>
+            <wp:cNvGraphicFramePr>
+              <a:graphicFrameLocks xmlns:a="http://schemas.openxmlformats.org/drawingml/2006/main" noChangeAspect="1"/>
+            </wp:cNvGraphicFramePr>
+            <a:graphic xmlns:a="http://schemas.openxmlformats.org/drawingml/2006/main">
+              <a:graphicData uri="http://schemas.openxmlformats.org/drawingml/2006/picture">
+                <pic:pic xmlns:pic="http://schemas.openxmlformats.org/drawingml/2006/picture">
+                  <pic:nvPicPr>
+                    <pic:cNvPr id="0" name="Slide28.JPG"/>
+                    <pic:cNvPicPr/>
+                  </pic:nvPicPr>
+                  <pic:blipFill>
+                    <a:blip r:embed="rId36" cstate="print"/>
+                    <a:stretch>
+                      <a:fillRect/>
+                    </a:stretch>
+                  </pic:blipFill>
+                  <pic:spPr>
+                    <a:xfrm>
+                      <a:off x="0" y="0"/>
+                      <a:ext cx="5274310" cy="3956050"/>
+                    </a:xfrm>
+                    <a:prstGeom prst="rect">
+                      <a:avLst/>
+                    </a:prstGeom>
+                  </pic:spPr>
+                </pic:pic>
+              </a:graphicData>
+            </a:graphic>
+          </wp:inline>
+        </w:drawing>
+      </w:r>
+    </w:p>
+    <w:p>
+      <w:pPr>
+        <w:bidi w:val="0"/>
+        <w:contextualSpacing/>
+        <w:rPr>
+          <w:rFonts w:ascii="Agency FB" w:hAnsi="Agency FB"/>
+          <w:sz w:val="28"/>
+          <w:szCs w:val="28"/>
+        </w:rPr>
+      </w:pPr>
+    </w:p>
+    <w:p>
+      <w:pPr>
+        <w:bidi w:val="0"/>
+        <w:contextualSpacing/>
+        <w:rPr>
+          <w:rFonts w:ascii="Agency FB" w:hAnsi="Agency FB"/>
+          <w:sz w:val="28"/>
+          <w:szCs w:val="28"/>
+        </w:rPr>
+      </w:pPr>
+    </w:p>
+    <w:p>
+      <w:pPr>
+        <w:bidi w:val="0"/>
+        <w:contextualSpacing/>
+        <w:rPr>
+          <w:rFonts w:ascii="Agency FB" w:hAnsi="Agency FB"/>
+          <w:sz w:val="40"/>
+          <w:szCs w:val="40"/>
+        </w:rPr>
+      </w:pPr>
+    </w:p>
+    <w:p>
+      <w:pPr>
+        <w:bidi w:val="0"/>
+        <w:contextualSpacing/>
+        <w:rPr>
+          <w:rFonts w:ascii="Agency FB" w:hAnsi="Agency FB"/>
+          <w:sz w:val="40"/>
+          <w:szCs w:val="40"/>
+        </w:rPr>
+      </w:pPr>
+      <w:r>
         <w:rPr>
           <w:rFonts w:ascii="Agency FB" w:hAnsi="Agency FB"/>
           <w:b/>
@@ -25931,12 +28044,10 @@
           <w:szCs w:val="40"/>
           <w:u w:val="single"/>
         </w:rPr>
-      </w:pPr>
-    </w:p>
-    <w:p>
-      <w:pPr>
-        <w:bidi w:val="0"/>
-        <w:contextualSpacing/>
+        <w:lastRenderedPageBreak/>
+        <w:t>5</w:t>
+      </w:r>
+      <w:r>
         <w:rPr>
           <w:rFonts w:ascii="Agency FB" w:hAnsi="Agency FB"/>
           <w:b/>
@@ -25945,12 +28056,3755 @@
           <w:szCs w:val="40"/>
           <w:u w:val="single"/>
         </w:rPr>
-      </w:pPr>
-    </w:p>
-    <w:p>
-      <w:pPr>
-        <w:bidi w:val="0"/>
-        <w:contextualSpacing/>
+        <w:t>.     Testing</w:t>
+      </w:r>
+    </w:p>
+    <w:p>
+      <w:pPr>
+        <w:bidi w:val="0"/>
+        <w:contextualSpacing/>
+        <w:rPr>
+          <w:rFonts w:ascii="Agency FB" w:hAnsi="Agency FB"/>
+          <w:sz w:val="40"/>
+          <w:szCs w:val="40"/>
+        </w:rPr>
+      </w:pPr>
+    </w:p>
+    <w:p>
+      <w:pPr>
+        <w:bidi w:val="0"/>
+        <w:contextualSpacing/>
+        <w:rPr>
+          <w:rFonts w:ascii="Agency FB" w:hAnsi="Agency FB"/>
+          <w:sz w:val="40"/>
+          <w:szCs w:val="40"/>
+        </w:rPr>
+      </w:pPr>
+      <w:r>
+        <w:rPr>
+          <w:rFonts w:ascii="Agency FB" w:hAnsi="Agency FB"/>
+          <w:sz w:val="40"/>
+          <w:szCs w:val="40"/>
+          <w:u w:val="single"/>
+        </w:rPr>
+        <w:t>5</w:t>
+      </w:r>
+      <w:r>
+        <w:rPr>
+          <w:rFonts w:ascii="Agency FB" w:hAnsi="Agency FB"/>
+          <w:sz w:val="40"/>
+          <w:szCs w:val="40"/>
+          <w:u w:val="single"/>
+        </w:rPr>
+        <w:t>.1     Functional Testing</w:t>
+      </w:r>
+    </w:p>
+    <w:p>
+      <w:pPr>
+        <w:bidi w:val="0"/>
+        <w:contextualSpacing/>
+        <w:rPr>
+          <w:rFonts w:ascii="Agency FB" w:hAnsi="Agency FB"/>
+          <w:sz w:val="40"/>
+          <w:szCs w:val="40"/>
+        </w:rPr>
+      </w:pPr>
+    </w:p>
+    <w:tbl>
+      <w:tblPr>
+        <w:tblStyle w:val="TableGrid"/>
+        <w:tblW w:w="7939" w:type="dxa"/>
+        <w:tblInd w:w="-176" w:type="dxa"/>
+        <w:tblLayout w:type="fixed"/>
+        <w:tblLook w:val="04A0"/>
+      </w:tblPr>
+      <w:tblGrid>
+        <w:gridCol w:w="2467"/>
+        <w:gridCol w:w="1701"/>
+        <w:gridCol w:w="2070"/>
+        <w:gridCol w:w="850"/>
+        <w:gridCol w:w="851"/>
+      </w:tblGrid>
+      <w:tr>
+        <w:tc>
+          <w:tcPr>
+            <w:tcW w:w="2467" w:type="dxa"/>
+          </w:tcPr>
+          <w:p>
+            <w:pPr>
+              <w:bidi w:val="0"/>
+              <w:contextualSpacing/>
+              <w:jc w:val="center"/>
+              <w:rPr>
+                <w:rFonts w:ascii="Agency FB" w:hAnsi="Agency FB"/>
+                <w:sz w:val="40"/>
+                <w:szCs w:val="40"/>
+              </w:rPr>
+            </w:pPr>
+            <w:r>
+              <w:rPr>
+                <w:rFonts w:ascii="Agency FB" w:hAnsi="Agency FB"/>
+                <w:sz w:val="40"/>
+                <w:szCs w:val="40"/>
+              </w:rPr>
+              <w:t>Tested Component</w:t>
+            </w:r>
+          </w:p>
+        </w:tc>
+        <w:tc>
+          <w:tcPr>
+            <w:tcW w:w="1701" w:type="dxa"/>
+          </w:tcPr>
+          <w:p>
+            <w:pPr>
+              <w:bidi w:val="0"/>
+              <w:contextualSpacing/>
+              <w:jc w:val="center"/>
+              <w:rPr>
+                <w:rFonts w:ascii="Agency FB" w:hAnsi="Agency FB"/>
+                <w:sz w:val="40"/>
+                <w:szCs w:val="40"/>
+              </w:rPr>
+            </w:pPr>
+            <w:r>
+              <w:rPr>
+                <w:rFonts w:ascii="Agency FB" w:hAnsi="Agency FB"/>
+                <w:sz w:val="40"/>
+                <w:szCs w:val="40"/>
+              </w:rPr>
+              <w:t>Testing Component</w:t>
+            </w:r>
+          </w:p>
+        </w:tc>
+        <w:tc>
+          <w:tcPr>
+            <w:tcW w:w="2070" w:type="dxa"/>
+          </w:tcPr>
+          <w:p>
+            <w:pPr>
+              <w:bidi w:val="0"/>
+              <w:contextualSpacing/>
+              <w:jc w:val="center"/>
+              <w:rPr>
+                <w:rFonts w:ascii="Agency FB" w:hAnsi="Agency FB"/>
+                <w:sz w:val="40"/>
+                <w:szCs w:val="40"/>
+              </w:rPr>
+            </w:pPr>
+            <w:r>
+              <w:rPr>
+                <w:rFonts w:ascii="Agency FB" w:hAnsi="Agency FB"/>
+                <w:sz w:val="40"/>
+                <w:szCs w:val="40"/>
+              </w:rPr>
+              <w:t>Requirement ID</w:t>
+            </w:r>
+          </w:p>
+        </w:tc>
+        <w:tc>
+          <w:tcPr>
+            <w:tcW w:w="1701" w:type="dxa"/>
+            <w:gridSpan w:val="2"/>
+          </w:tcPr>
+          <w:p>
+            <w:pPr>
+              <w:bidi w:val="0"/>
+              <w:contextualSpacing/>
+              <w:jc w:val="center"/>
+              <w:rPr>
+                <w:rFonts w:ascii="Agency FB" w:hAnsi="Agency FB"/>
+                <w:sz w:val="40"/>
+                <w:szCs w:val="40"/>
+              </w:rPr>
+            </w:pPr>
+            <w:r>
+              <w:rPr>
+                <w:rFonts w:ascii="Agency FB" w:hAnsi="Agency FB"/>
+                <w:sz w:val="40"/>
+                <w:szCs w:val="40"/>
+              </w:rPr>
+              <w:t>Is Automatic?</w:t>
+            </w:r>
+          </w:p>
+        </w:tc>
+      </w:tr>
+      <w:tr>
+        <w:tc>
+          <w:tcPr>
+            <w:tcW w:w="2467" w:type="dxa"/>
+            <w:vMerge w:val="restart"/>
+          </w:tcPr>
+          <w:p>
+            <w:pPr>
+              <w:bidi w:val="0"/>
+              <w:contextualSpacing/>
+              <w:rPr>
+                <w:rFonts w:ascii="Agency FB" w:hAnsi="Agency FB"/>
+                <w:sz w:val="40"/>
+                <w:szCs w:val="40"/>
+              </w:rPr>
+            </w:pPr>
+          </w:p>
+          <w:p>
+            <w:pPr>
+              <w:bidi w:val="0"/>
+              <w:contextualSpacing/>
+              <w:rPr>
+                <w:rFonts w:ascii="Agency FB" w:hAnsi="Agency FB"/>
+                <w:sz w:val="40"/>
+                <w:szCs w:val="40"/>
+              </w:rPr>
+            </w:pPr>
+          </w:p>
+          <w:p>
+            <w:pPr>
+              <w:bidi w:val="0"/>
+              <w:contextualSpacing/>
+              <w:jc w:val="center"/>
+              <w:rPr>
+                <w:rFonts w:ascii="Agency FB" w:hAnsi="Agency FB"/>
+                <w:sz w:val="40"/>
+                <w:szCs w:val="40"/>
+              </w:rPr>
+            </w:pPr>
+          </w:p>
+          <w:p>
+            <w:pPr>
+              <w:bidi w:val="0"/>
+              <w:contextualSpacing/>
+              <w:jc w:val="center"/>
+              <w:rPr>
+                <w:rFonts w:ascii="Agency FB" w:hAnsi="Agency FB"/>
+                <w:sz w:val="40"/>
+                <w:szCs w:val="40"/>
+              </w:rPr>
+            </w:pPr>
+            <w:r>
+              <w:rPr>
+                <w:rFonts w:ascii="Agency FB" w:hAnsi="Agency FB"/>
+                <w:sz w:val="40"/>
+                <w:szCs w:val="40"/>
+              </w:rPr>
+              <w:t>Smart Text Box</w:t>
+            </w:r>
+          </w:p>
+        </w:tc>
+        <w:tc>
+          <w:tcPr>
+            <w:tcW w:w="1701" w:type="dxa"/>
+            <w:vMerge w:val="restart"/>
+          </w:tcPr>
+          <w:p>
+            <w:pPr>
+              <w:bidi w:val="0"/>
+              <w:contextualSpacing/>
+              <w:jc w:val="center"/>
+              <w:rPr>
+                <w:rFonts w:ascii="Agency FB" w:hAnsi="Agency FB"/>
+                <w:sz w:val="40"/>
+                <w:szCs w:val="40"/>
+              </w:rPr>
+            </w:pPr>
+          </w:p>
+          <w:p>
+            <w:pPr>
+              <w:bidi w:val="0"/>
+              <w:contextualSpacing/>
+              <w:jc w:val="center"/>
+              <w:rPr>
+                <w:rFonts w:ascii="Agency FB" w:hAnsi="Agency FB"/>
+                <w:sz w:val="40"/>
+                <w:szCs w:val="40"/>
+              </w:rPr>
+            </w:pPr>
+          </w:p>
+          <w:p>
+            <w:pPr>
+              <w:bidi w:val="0"/>
+              <w:contextualSpacing/>
+              <w:jc w:val="center"/>
+              <w:rPr>
+                <w:rFonts w:ascii="Agency FB" w:hAnsi="Agency FB"/>
+                <w:sz w:val="40"/>
+                <w:szCs w:val="40"/>
+              </w:rPr>
+            </w:pPr>
+            <w:r>
+              <w:rPr>
+                <w:rFonts w:ascii="Agency FB" w:hAnsi="Agency FB"/>
+                <w:sz w:val="40"/>
+                <w:szCs w:val="40"/>
+              </w:rPr>
+              <w:t>Smart Text Box Tests</w:t>
+            </w:r>
+          </w:p>
+        </w:tc>
+        <w:tc>
+          <w:tcPr>
+            <w:tcW w:w="2070" w:type="dxa"/>
+          </w:tcPr>
+          <w:p>
+            <w:pPr>
+              <w:bidi w:val="0"/>
+              <w:contextualSpacing/>
+              <w:jc w:val="center"/>
+              <w:rPr>
+                <w:rFonts w:ascii="Agency FB" w:hAnsi="Agency FB"/>
+                <w:sz w:val="40"/>
+                <w:szCs w:val="40"/>
+              </w:rPr>
+            </w:pPr>
+            <w:r>
+              <w:rPr>
+                <w:rFonts w:ascii="Agency FB" w:hAnsi="Agency FB"/>
+                <w:sz w:val="40"/>
+                <w:szCs w:val="40"/>
+              </w:rPr>
+              <w:t>6</w:t>
+            </w:r>
+          </w:p>
+        </w:tc>
+        <w:tc>
+          <w:tcPr>
+            <w:tcW w:w="1701" w:type="dxa"/>
+            <w:gridSpan w:val="2"/>
+          </w:tcPr>
+          <w:p>
+            <w:pPr>
+              <w:bidi w:val="0"/>
+              <w:contextualSpacing/>
+              <w:jc w:val="center"/>
+              <w:rPr>
+                <w:rFonts w:ascii="Agency FB" w:hAnsi="Agency FB"/>
+                <w:sz w:val="40"/>
+                <w:szCs w:val="40"/>
+              </w:rPr>
+            </w:pPr>
+            <w:r>
+              <w:rPr>
+                <w:rFonts w:ascii="Agency FB" w:hAnsi="Agency FB"/>
+                <w:sz w:val="40"/>
+                <w:szCs w:val="40"/>
+              </w:rPr>
+              <w:t>Yes</w:t>
+            </w:r>
+          </w:p>
+        </w:tc>
+      </w:tr>
+      <w:tr>
+        <w:tc>
+          <w:tcPr>
+            <w:tcW w:w="2467" w:type="dxa"/>
+            <w:vMerge/>
+          </w:tcPr>
+          <w:p>
+            <w:pPr>
+              <w:bidi w:val="0"/>
+              <w:contextualSpacing/>
+              <w:rPr>
+                <w:rFonts w:ascii="Agency FB" w:hAnsi="Agency FB"/>
+                <w:sz w:val="40"/>
+                <w:szCs w:val="40"/>
+              </w:rPr>
+            </w:pPr>
+          </w:p>
+        </w:tc>
+        <w:tc>
+          <w:tcPr>
+            <w:tcW w:w="1701" w:type="dxa"/>
+            <w:vMerge/>
+          </w:tcPr>
+          <w:p>
+            <w:pPr>
+              <w:bidi w:val="0"/>
+              <w:contextualSpacing/>
+              <w:rPr>
+                <w:rFonts w:ascii="Agency FB" w:hAnsi="Agency FB"/>
+                <w:sz w:val="40"/>
+                <w:szCs w:val="40"/>
+              </w:rPr>
+            </w:pPr>
+          </w:p>
+        </w:tc>
+        <w:tc>
+          <w:tcPr>
+            <w:tcW w:w="2070" w:type="dxa"/>
+          </w:tcPr>
+          <w:p>
+            <w:pPr>
+              <w:bidi w:val="0"/>
+              <w:contextualSpacing/>
+              <w:jc w:val="center"/>
+              <w:rPr>
+                <w:rFonts w:ascii="Agency FB" w:hAnsi="Agency FB"/>
+                <w:sz w:val="40"/>
+                <w:szCs w:val="40"/>
+              </w:rPr>
+            </w:pPr>
+            <w:r>
+              <w:rPr>
+                <w:rFonts w:ascii="Agency FB" w:hAnsi="Agency FB"/>
+                <w:sz w:val="40"/>
+                <w:szCs w:val="40"/>
+              </w:rPr>
+              <w:t>8</w:t>
+            </w:r>
+          </w:p>
+        </w:tc>
+        <w:tc>
+          <w:tcPr>
+            <w:tcW w:w="1701" w:type="dxa"/>
+            <w:gridSpan w:val="2"/>
+          </w:tcPr>
+          <w:p>
+            <w:pPr>
+              <w:bidi w:val="0"/>
+              <w:contextualSpacing/>
+              <w:jc w:val="center"/>
+              <w:rPr>
+                <w:rFonts w:ascii="Agency FB" w:hAnsi="Agency FB"/>
+                <w:sz w:val="40"/>
+                <w:szCs w:val="40"/>
+              </w:rPr>
+            </w:pPr>
+            <w:r>
+              <w:rPr>
+                <w:rFonts w:ascii="Agency FB" w:hAnsi="Agency FB"/>
+                <w:sz w:val="40"/>
+                <w:szCs w:val="40"/>
+              </w:rPr>
+              <w:t>Yes</w:t>
+            </w:r>
+          </w:p>
+        </w:tc>
+      </w:tr>
+      <w:tr>
+        <w:tc>
+          <w:tcPr>
+            <w:tcW w:w="2467" w:type="dxa"/>
+            <w:vMerge/>
+          </w:tcPr>
+          <w:p>
+            <w:pPr>
+              <w:bidi w:val="0"/>
+              <w:contextualSpacing/>
+              <w:rPr>
+                <w:rFonts w:ascii="Agency FB" w:hAnsi="Agency FB"/>
+                <w:sz w:val="40"/>
+                <w:szCs w:val="40"/>
+              </w:rPr>
+            </w:pPr>
+          </w:p>
+        </w:tc>
+        <w:tc>
+          <w:tcPr>
+            <w:tcW w:w="1701" w:type="dxa"/>
+            <w:vMerge/>
+          </w:tcPr>
+          <w:p>
+            <w:pPr>
+              <w:bidi w:val="0"/>
+              <w:contextualSpacing/>
+              <w:rPr>
+                <w:rFonts w:ascii="Agency FB" w:hAnsi="Agency FB"/>
+                <w:sz w:val="40"/>
+                <w:szCs w:val="40"/>
+              </w:rPr>
+            </w:pPr>
+          </w:p>
+        </w:tc>
+        <w:tc>
+          <w:tcPr>
+            <w:tcW w:w="2070" w:type="dxa"/>
+          </w:tcPr>
+          <w:p>
+            <w:pPr>
+              <w:bidi w:val="0"/>
+              <w:contextualSpacing/>
+              <w:jc w:val="center"/>
+              <w:rPr>
+                <w:rFonts w:ascii="Agency FB" w:hAnsi="Agency FB"/>
+                <w:sz w:val="40"/>
+                <w:szCs w:val="40"/>
+              </w:rPr>
+            </w:pPr>
+            <w:r>
+              <w:rPr>
+                <w:rFonts w:ascii="Agency FB" w:hAnsi="Agency FB"/>
+                <w:sz w:val="40"/>
+                <w:szCs w:val="40"/>
+              </w:rPr>
+              <w:t>9</w:t>
+            </w:r>
+          </w:p>
+        </w:tc>
+        <w:tc>
+          <w:tcPr>
+            <w:tcW w:w="1701" w:type="dxa"/>
+            <w:gridSpan w:val="2"/>
+          </w:tcPr>
+          <w:p>
+            <w:pPr>
+              <w:bidi w:val="0"/>
+              <w:contextualSpacing/>
+              <w:jc w:val="center"/>
+              <w:rPr>
+                <w:rFonts w:ascii="Agency FB" w:hAnsi="Agency FB"/>
+                <w:sz w:val="40"/>
+                <w:szCs w:val="40"/>
+              </w:rPr>
+            </w:pPr>
+            <w:r>
+              <w:rPr>
+                <w:rFonts w:ascii="Agency FB" w:hAnsi="Agency FB"/>
+                <w:sz w:val="40"/>
+                <w:szCs w:val="40"/>
+              </w:rPr>
+              <w:t>Yes</w:t>
+            </w:r>
+          </w:p>
+        </w:tc>
+      </w:tr>
+      <w:tr>
+        <w:tc>
+          <w:tcPr>
+            <w:tcW w:w="2467" w:type="dxa"/>
+            <w:vMerge/>
+          </w:tcPr>
+          <w:p>
+            <w:pPr>
+              <w:bidi w:val="0"/>
+              <w:contextualSpacing/>
+              <w:rPr>
+                <w:rFonts w:ascii="Agency FB" w:hAnsi="Agency FB"/>
+                <w:sz w:val="40"/>
+                <w:szCs w:val="40"/>
+              </w:rPr>
+            </w:pPr>
+          </w:p>
+        </w:tc>
+        <w:tc>
+          <w:tcPr>
+            <w:tcW w:w="1701" w:type="dxa"/>
+            <w:vMerge/>
+          </w:tcPr>
+          <w:p>
+            <w:pPr>
+              <w:bidi w:val="0"/>
+              <w:contextualSpacing/>
+              <w:rPr>
+                <w:rFonts w:ascii="Agency FB" w:hAnsi="Agency FB"/>
+                <w:sz w:val="40"/>
+                <w:szCs w:val="40"/>
+              </w:rPr>
+            </w:pPr>
+          </w:p>
+        </w:tc>
+        <w:tc>
+          <w:tcPr>
+            <w:tcW w:w="2070" w:type="dxa"/>
+          </w:tcPr>
+          <w:p>
+            <w:pPr>
+              <w:bidi w:val="0"/>
+              <w:contextualSpacing/>
+              <w:jc w:val="center"/>
+              <w:rPr>
+                <w:rFonts w:ascii="Agency FB" w:hAnsi="Agency FB"/>
+                <w:sz w:val="40"/>
+                <w:szCs w:val="40"/>
+              </w:rPr>
+            </w:pPr>
+            <w:r>
+              <w:rPr>
+                <w:rFonts w:ascii="Agency FB" w:hAnsi="Agency FB"/>
+                <w:sz w:val="40"/>
+                <w:szCs w:val="40"/>
+              </w:rPr>
+              <w:t>10</w:t>
+            </w:r>
+          </w:p>
+        </w:tc>
+        <w:tc>
+          <w:tcPr>
+            <w:tcW w:w="1701" w:type="dxa"/>
+            <w:gridSpan w:val="2"/>
+          </w:tcPr>
+          <w:p>
+            <w:pPr>
+              <w:bidi w:val="0"/>
+              <w:contextualSpacing/>
+              <w:jc w:val="center"/>
+              <w:rPr>
+                <w:rFonts w:ascii="Agency FB" w:hAnsi="Agency FB"/>
+                <w:sz w:val="40"/>
+                <w:szCs w:val="40"/>
+              </w:rPr>
+            </w:pPr>
+            <w:r>
+              <w:rPr>
+                <w:rFonts w:ascii="Agency FB" w:hAnsi="Agency FB"/>
+                <w:sz w:val="40"/>
+                <w:szCs w:val="40"/>
+              </w:rPr>
+              <w:t>Yes</w:t>
+            </w:r>
+          </w:p>
+        </w:tc>
+      </w:tr>
+      <w:tr>
+        <w:tc>
+          <w:tcPr>
+            <w:tcW w:w="2467" w:type="dxa"/>
+            <w:vMerge/>
+          </w:tcPr>
+          <w:p>
+            <w:pPr>
+              <w:bidi w:val="0"/>
+              <w:contextualSpacing/>
+              <w:rPr>
+                <w:rFonts w:ascii="Agency FB" w:hAnsi="Agency FB"/>
+                <w:sz w:val="40"/>
+                <w:szCs w:val="40"/>
+              </w:rPr>
+            </w:pPr>
+          </w:p>
+        </w:tc>
+        <w:tc>
+          <w:tcPr>
+            <w:tcW w:w="1701" w:type="dxa"/>
+            <w:vMerge/>
+          </w:tcPr>
+          <w:p>
+            <w:pPr>
+              <w:bidi w:val="0"/>
+              <w:contextualSpacing/>
+              <w:rPr>
+                <w:rFonts w:ascii="Agency FB" w:hAnsi="Agency FB"/>
+                <w:sz w:val="40"/>
+                <w:szCs w:val="40"/>
+              </w:rPr>
+            </w:pPr>
+          </w:p>
+        </w:tc>
+        <w:tc>
+          <w:tcPr>
+            <w:tcW w:w="2070" w:type="dxa"/>
+          </w:tcPr>
+          <w:p>
+            <w:pPr>
+              <w:bidi w:val="0"/>
+              <w:contextualSpacing/>
+              <w:jc w:val="center"/>
+              <w:rPr>
+                <w:rFonts w:ascii="Agency FB" w:hAnsi="Agency FB"/>
+                <w:sz w:val="40"/>
+                <w:szCs w:val="40"/>
+              </w:rPr>
+            </w:pPr>
+            <w:r>
+              <w:rPr>
+                <w:rFonts w:ascii="Agency FB" w:hAnsi="Agency FB"/>
+                <w:sz w:val="40"/>
+                <w:szCs w:val="40"/>
+              </w:rPr>
+              <w:t>11</w:t>
+            </w:r>
+          </w:p>
+        </w:tc>
+        <w:tc>
+          <w:tcPr>
+            <w:tcW w:w="1701" w:type="dxa"/>
+            <w:gridSpan w:val="2"/>
+          </w:tcPr>
+          <w:p>
+            <w:pPr>
+              <w:bidi w:val="0"/>
+              <w:contextualSpacing/>
+              <w:jc w:val="center"/>
+              <w:rPr>
+                <w:rFonts w:ascii="Agency FB" w:hAnsi="Agency FB"/>
+                <w:sz w:val="40"/>
+                <w:szCs w:val="40"/>
+              </w:rPr>
+            </w:pPr>
+            <w:r>
+              <w:rPr>
+                <w:rFonts w:ascii="Agency FB" w:hAnsi="Agency FB"/>
+                <w:sz w:val="40"/>
+                <w:szCs w:val="40"/>
+              </w:rPr>
+              <w:t>Yes</w:t>
+            </w:r>
+          </w:p>
+        </w:tc>
+      </w:tr>
+      <w:tr>
+        <w:tc>
+          <w:tcPr>
+            <w:tcW w:w="2467" w:type="dxa"/>
+            <w:vMerge/>
+          </w:tcPr>
+          <w:p>
+            <w:pPr>
+              <w:bidi w:val="0"/>
+              <w:contextualSpacing/>
+              <w:rPr>
+                <w:rFonts w:ascii="Agency FB" w:hAnsi="Agency FB"/>
+                <w:sz w:val="40"/>
+                <w:szCs w:val="40"/>
+              </w:rPr>
+            </w:pPr>
+          </w:p>
+        </w:tc>
+        <w:tc>
+          <w:tcPr>
+            <w:tcW w:w="1701" w:type="dxa"/>
+            <w:vMerge/>
+          </w:tcPr>
+          <w:p>
+            <w:pPr>
+              <w:bidi w:val="0"/>
+              <w:contextualSpacing/>
+              <w:rPr>
+                <w:rFonts w:ascii="Agency FB" w:hAnsi="Agency FB"/>
+                <w:sz w:val="40"/>
+                <w:szCs w:val="40"/>
+              </w:rPr>
+            </w:pPr>
+          </w:p>
+        </w:tc>
+        <w:tc>
+          <w:tcPr>
+            <w:tcW w:w="2070" w:type="dxa"/>
+          </w:tcPr>
+          <w:p>
+            <w:pPr>
+              <w:bidi w:val="0"/>
+              <w:contextualSpacing/>
+              <w:jc w:val="center"/>
+              <w:rPr>
+                <w:rFonts w:ascii="Agency FB" w:hAnsi="Agency FB"/>
+                <w:sz w:val="40"/>
+                <w:szCs w:val="40"/>
+              </w:rPr>
+            </w:pPr>
+            <w:r>
+              <w:rPr>
+                <w:rFonts w:ascii="Agency FB" w:hAnsi="Agency FB"/>
+                <w:sz w:val="40"/>
+                <w:szCs w:val="40"/>
+              </w:rPr>
+              <w:t>17</w:t>
+            </w:r>
+          </w:p>
+        </w:tc>
+        <w:tc>
+          <w:tcPr>
+            <w:tcW w:w="1701" w:type="dxa"/>
+            <w:gridSpan w:val="2"/>
+          </w:tcPr>
+          <w:p>
+            <w:pPr>
+              <w:bidi w:val="0"/>
+              <w:contextualSpacing/>
+              <w:jc w:val="center"/>
+              <w:rPr>
+                <w:rFonts w:ascii="Agency FB" w:hAnsi="Agency FB"/>
+                <w:sz w:val="40"/>
+                <w:szCs w:val="40"/>
+              </w:rPr>
+            </w:pPr>
+            <w:r>
+              <w:rPr>
+                <w:rFonts w:ascii="Agency FB" w:hAnsi="Agency FB"/>
+                <w:sz w:val="40"/>
+                <w:szCs w:val="40"/>
+              </w:rPr>
+              <w:t>Yes</w:t>
+            </w:r>
+          </w:p>
+        </w:tc>
+      </w:tr>
+      <w:tr>
+        <w:tc>
+          <w:tcPr>
+            <w:tcW w:w="2467" w:type="dxa"/>
+            <w:vMerge/>
+          </w:tcPr>
+          <w:p>
+            <w:pPr>
+              <w:bidi w:val="0"/>
+              <w:contextualSpacing/>
+              <w:rPr>
+                <w:rFonts w:ascii="Agency FB" w:hAnsi="Agency FB"/>
+                <w:sz w:val="40"/>
+                <w:szCs w:val="40"/>
+              </w:rPr>
+            </w:pPr>
+          </w:p>
+        </w:tc>
+        <w:tc>
+          <w:tcPr>
+            <w:tcW w:w="1701" w:type="dxa"/>
+            <w:vMerge/>
+          </w:tcPr>
+          <w:p>
+            <w:pPr>
+              <w:bidi w:val="0"/>
+              <w:contextualSpacing/>
+              <w:rPr>
+                <w:rFonts w:ascii="Agency FB" w:hAnsi="Agency FB"/>
+                <w:sz w:val="40"/>
+                <w:szCs w:val="40"/>
+              </w:rPr>
+            </w:pPr>
+          </w:p>
+        </w:tc>
+        <w:tc>
+          <w:tcPr>
+            <w:tcW w:w="2070" w:type="dxa"/>
+          </w:tcPr>
+          <w:p>
+            <w:pPr>
+              <w:bidi w:val="0"/>
+              <w:contextualSpacing/>
+              <w:jc w:val="center"/>
+              <w:rPr>
+                <w:rFonts w:ascii="Agency FB" w:hAnsi="Agency FB"/>
+                <w:sz w:val="40"/>
+                <w:szCs w:val="40"/>
+              </w:rPr>
+            </w:pPr>
+            <w:r>
+              <w:rPr>
+                <w:rFonts w:ascii="Agency FB" w:hAnsi="Agency FB"/>
+                <w:sz w:val="40"/>
+                <w:szCs w:val="40"/>
+              </w:rPr>
+              <w:t>18</w:t>
+            </w:r>
+          </w:p>
+        </w:tc>
+        <w:tc>
+          <w:tcPr>
+            <w:tcW w:w="1701" w:type="dxa"/>
+            <w:gridSpan w:val="2"/>
+          </w:tcPr>
+          <w:p>
+            <w:pPr>
+              <w:bidi w:val="0"/>
+              <w:contextualSpacing/>
+              <w:jc w:val="center"/>
+              <w:rPr>
+                <w:rFonts w:ascii="Agency FB" w:hAnsi="Agency FB"/>
+                <w:sz w:val="40"/>
+                <w:szCs w:val="40"/>
+              </w:rPr>
+            </w:pPr>
+            <w:r>
+              <w:rPr>
+                <w:rFonts w:ascii="Agency FB" w:hAnsi="Agency FB"/>
+                <w:sz w:val="40"/>
+                <w:szCs w:val="40"/>
+              </w:rPr>
+              <w:t>Yes</w:t>
+            </w:r>
+          </w:p>
+        </w:tc>
+      </w:tr>
+      <w:tr>
+        <w:tc>
+          <w:tcPr>
+            <w:tcW w:w="2467" w:type="dxa"/>
+            <w:vMerge/>
+          </w:tcPr>
+          <w:p>
+            <w:pPr>
+              <w:bidi w:val="0"/>
+              <w:contextualSpacing/>
+              <w:rPr>
+                <w:rFonts w:ascii="Agency FB" w:hAnsi="Agency FB"/>
+                <w:sz w:val="40"/>
+                <w:szCs w:val="40"/>
+              </w:rPr>
+            </w:pPr>
+          </w:p>
+        </w:tc>
+        <w:tc>
+          <w:tcPr>
+            <w:tcW w:w="1701" w:type="dxa"/>
+            <w:vMerge/>
+          </w:tcPr>
+          <w:p>
+            <w:pPr>
+              <w:bidi w:val="0"/>
+              <w:contextualSpacing/>
+              <w:rPr>
+                <w:rFonts w:ascii="Agency FB" w:hAnsi="Agency FB"/>
+                <w:sz w:val="40"/>
+                <w:szCs w:val="40"/>
+              </w:rPr>
+            </w:pPr>
+          </w:p>
+        </w:tc>
+        <w:tc>
+          <w:tcPr>
+            <w:tcW w:w="2070" w:type="dxa"/>
+          </w:tcPr>
+          <w:p>
+            <w:pPr>
+              <w:bidi w:val="0"/>
+              <w:contextualSpacing/>
+              <w:jc w:val="center"/>
+              <w:rPr>
+                <w:rFonts w:ascii="Agency FB" w:hAnsi="Agency FB"/>
+                <w:sz w:val="40"/>
+                <w:szCs w:val="40"/>
+              </w:rPr>
+            </w:pPr>
+            <w:r>
+              <w:rPr>
+                <w:rFonts w:ascii="Agency FB" w:hAnsi="Agency FB"/>
+                <w:sz w:val="40"/>
+                <w:szCs w:val="40"/>
+              </w:rPr>
+              <w:t>34</w:t>
+            </w:r>
+          </w:p>
+        </w:tc>
+        <w:tc>
+          <w:tcPr>
+            <w:tcW w:w="1701" w:type="dxa"/>
+            <w:gridSpan w:val="2"/>
+          </w:tcPr>
+          <w:p>
+            <w:pPr>
+              <w:bidi w:val="0"/>
+              <w:contextualSpacing/>
+              <w:jc w:val="center"/>
+              <w:rPr>
+                <w:rFonts w:ascii="Agency FB" w:hAnsi="Agency FB"/>
+                <w:sz w:val="40"/>
+                <w:szCs w:val="40"/>
+              </w:rPr>
+            </w:pPr>
+            <w:r>
+              <w:rPr>
+                <w:rFonts w:ascii="Agency FB" w:hAnsi="Agency FB"/>
+                <w:sz w:val="40"/>
+                <w:szCs w:val="40"/>
+              </w:rPr>
+              <w:t>Yes</w:t>
+            </w:r>
+          </w:p>
+        </w:tc>
+      </w:tr>
+      <w:tr>
+        <w:tc>
+          <w:tcPr>
+            <w:tcW w:w="2467" w:type="dxa"/>
+            <w:vMerge w:val="restart"/>
+          </w:tcPr>
+          <w:p>
+            <w:pPr>
+              <w:bidi w:val="0"/>
+              <w:contextualSpacing/>
+              <w:rPr>
+                <w:rFonts w:ascii="Agency FB" w:hAnsi="Agency FB"/>
+                <w:sz w:val="40"/>
+                <w:szCs w:val="40"/>
+              </w:rPr>
+            </w:pPr>
+          </w:p>
+          <w:p>
+            <w:pPr>
+              <w:bidi w:val="0"/>
+              <w:contextualSpacing/>
+              <w:rPr>
+                <w:rFonts w:ascii="Agency FB" w:hAnsi="Agency FB"/>
+                <w:sz w:val="40"/>
+                <w:szCs w:val="40"/>
+              </w:rPr>
+            </w:pPr>
+          </w:p>
+          <w:p>
+            <w:pPr>
+              <w:bidi w:val="0"/>
+              <w:contextualSpacing/>
+              <w:rPr>
+                <w:rFonts w:ascii="Agency FB" w:hAnsi="Agency FB"/>
+                <w:sz w:val="40"/>
+                <w:szCs w:val="40"/>
+              </w:rPr>
+            </w:pPr>
+          </w:p>
+          <w:p>
+            <w:pPr>
+              <w:bidi w:val="0"/>
+              <w:contextualSpacing/>
+              <w:rPr>
+                <w:rFonts w:ascii="Agency FB" w:hAnsi="Agency FB"/>
+                <w:sz w:val="40"/>
+                <w:szCs w:val="40"/>
+              </w:rPr>
+            </w:pPr>
+          </w:p>
+          <w:p>
+            <w:pPr>
+              <w:bidi w:val="0"/>
+              <w:contextualSpacing/>
+              <w:rPr>
+                <w:rFonts w:ascii="Agency FB" w:hAnsi="Agency FB"/>
+                <w:sz w:val="40"/>
+                <w:szCs w:val="40"/>
+              </w:rPr>
+            </w:pPr>
+          </w:p>
+          <w:p>
+            <w:pPr>
+              <w:bidi w:val="0"/>
+              <w:contextualSpacing/>
+              <w:jc w:val="center"/>
+              <w:rPr>
+                <w:rFonts w:ascii="Agency FB" w:hAnsi="Agency FB"/>
+                <w:sz w:val="40"/>
+                <w:szCs w:val="40"/>
+              </w:rPr>
+            </w:pPr>
+            <w:r>
+              <w:rPr>
+                <w:rFonts w:ascii="Agency FB" w:hAnsi="Agency FB"/>
+                <w:sz w:val="40"/>
+                <w:szCs w:val="40"/>
+              </w:rPr>
+              <w:t>Contents Manager</w:t>
+            </w:r>
+          </w:p>
+        </w:tc>
+        <w:tc>
+          <w:tcPr>
+            <w:tcW w:w="1701" w:type="dxa"/>
+            <w:vMerge w:val="restart"/>
+          </w:tcPr>
+          <w:p>
+            <w:pPr>
+              <w:bidi w:val="0"/>
+              <w:contextualSpacing/>
+              <w:jc w:val="center"/>
+              <w:rPr>
+                <w:rFonts w:ascii="Agency FB" w:hAnsi="Agency FB"/>
+                <w:sz w:val="40"/>
+                <w:szCs w:val="40"/>
+              </w:rPr>
+            </w:pPr>
+          </w:p>
+          <w:p>
+            <w:pPr>
+              <w:bidi w:val="0"/>
+              <w:contextualSpacing/>
+              <w:jc w:val="center"/>
+              <w:rPr>
+                <w:rFonts w:ascii="Agency FB" w:hAnsi="Agency FB"/>
+                <w:sz w:val="40"/>
+                <w:szCs w:val="40"/>
+              </w:rPr>
+            </w:pPr>
+          </w:p>
+          <w:p>
+            <w:pPr>
+              <w:bidi w:val="0"/>
+              <w:contextualSpacing/>
+              <w:jc w:val="center"/>
+              <w:rPr>
+                <w:rFonts w:ascii="Agency FB" w:hAnsi="Agency FB"/>
+                <w:sz w:val="40"/>
+                <w:szCs w:val="40"/>
+              </w:rPr>
+            </w:pPr>
+          </w:p>
+          <w:p>
+            <w:pPr>
+              <w:bidi w:val="0"/>
+              <w:contextualSpacing/>
+              <w:jc w:val="center"/>
+              <w:rPr>
+                <w:rFonts w:ascii="Agency FB" w:hAnsi="Agency FB"/>
+                <w:sz w:val="40"/>
+                <w:szCs w:val="40"/>
+              </w:rPr>
+            </w:pPr>
+          </w:p>
+          <w:p>
+            <w:pPr>
+              <w:bidi w:val="0"/>
+              <w:contextualSpacing/>
+              <w:jc w:val="center"/>
+              <w:rPr>
+                <w:rFonts w:ascii="Agency FB" w:hAnsi="Agency FB"/>
+                <w:sz w:val="40"/>
+                <w:szCs w:val="40"/>
+              </w:rPr>
+            </w:pPr>
+            <w:r>
+              <w:rPr>
+                <w:rFonts w:ascii="Agency FB" w:hAnsi="Agency FB"/>
+                <w:sz w:val="40"/>
+                <w:szCs w:val="40"/>
+              </w:rPr>
+              <w:t>Contents Manager Tests</w:t>
+            </w:r>
+          </w:p>
+        </w:tc>
+        <w:tc>
+          <w:tcPr>
+            <w:tcW w:w="2070" w:type="dxa"/>
+          </w:tcPr>
+          <w:p>
+            <w:pPr>
+              <w:bidi w:val="0"/>
+              <w:contextualSpacing/>
+              <w:jc w:val="center"/>
+              <w:rPr>
+                <w:rFonts w:ascii="Agency FB" w:hAnsi="Agency FB"/>
+                <w:sz w:val="40"/>
+                <w:szCs w:val="40"/>
+              </w:rPr>
+            </w:pPr>
+            <w:r>
+              <w:rPr>
+                <w:rFonts w:ascii="Agency FB" w:hAnsi="Agency FB"/>
+                <w:sz w:val="40"/>
+                <w:szCs w:val="40"/>
+              </w:rPr>
+              <w:t>2</w:t>
+            </w:r>
+          </w:p>
+        </w:tc>
+        <w:tc>
+          <w:tcPr>
+            <w:tcW w:w="1701" w:type="dxa"/>
+            <w:gridSpan w:val="2"/>
+          </w:tcPr>
+          <w:p>
+            <w:pPr>
+              <w:bidi w:val="0"/>
+              <w:contextualSpacing/>
+              <w:jc w:val="center"/>
+              <w:rPr>
+                <w:rFonts w:ascii="Agency FB" w:hAnsi="Agency FB"/>
+                <w:sz w:val="40"/>
+                <w:szCs w:val="40"/>
+              </w:rPr>
+            </w:pPr>
+            <w:r>
+              <w:rPr>
+                <w:rFonts w:ascii="Agency FB" w:hAnsi="Agency FB"/>
+                <w:sz w:val="40"/>
+                <w:szCs w:val="40"/>
+              </w:rPr>
+              <w:t>No</w:t>
+            </w:r>
+          </w:p>
+        </w:tc>
+      </w:tr>
+      <w:tr>
+        <w:tc>
+          <w:tcPr>
+            <w:tcW w:w="2467" w:type="dxa"/>
+            <w:vMerge/>
+          </w:tcPr>
+          <w:p>
+            <w:pPr>
+              <w:bidi w:val="0"/>
+              <w:contextualSpacing/>
+              <w:rPr>
+                <w:rFonts w:ascii="Agency FB" w:hAnsi="Agency FB"/>
+                <w:sz w:val="40"/>
+                <w:szCs w:val="40"/>
+              </w:rPr>
+            </w:pPr>
+          </w:p>
+        </w:tc>
+        <w:tc>
+          <w:tcPr>
+            <w:tcW w:w="1701" w:type="dxa"/>
+            <w:vMerge/>
+          </w:tcPr>
+          <w:p>
+            <w:pPr>
+              <w:bidi w:val="0"/>
+              <w:contextualSpacing/>
+              <w:rPr>
+                <w:rFonts w:ascii="Agency FB" w:hAnsi="Agency FB"/>
+                <w:sz w:val="40"/>
+                <w:szCs w:val="40"/>
+              </w:rPr>
+            </w:pPr>
+          </w:p>
+        </w:tc>
+        <w:tc>
+          <w:tcPr>
+            <w:tcW w:w="2070" w:type="dxa"/>
+          </w:tcPr>
+          <w:p>
+            <w:pPr>
+              <w:bidi w:val="0"/>
+              <w:contextualSpacing/>
+              <w:jc w:val="center"/>
+              <w:rPr>
+                <w:rFonts w:ascii="Agency FB" w:hAnsi="Agency FB"/>
+                <w:sz w:val="40"/>
+                <w:szCs w:val="40"/>
+              </w:rPr>
+            </w:pPr>
+            <w:r>
+              <w:rPr>
+                <w:rFonts w:ascii="Agency FB" w:hAnsi="Agency FB"/>
+                <w:sz w:val="40"/>
+                <w:szCs w:val="40"/>
+              </w:rPr>
+              <w:t>3</w:t>
+            </w:r>
+          </w:p>
+        </w:tc>
+        <w:tc>
+          <w:tcPr>
+            <w:tcW w:w="1701" w:type="dxa"/>
+            <w:gridSpan w:val="2"/>
+          </w:tcPr>
+          <w:p>
+            <w:pPr>
+              <w:bidi w:val="0"/>
+              <w:contextualSpacing/>
+              <w:jc w:val="center"/>
+              <w:rPr>
+                <w:rFonts w:ascii="Agency FB" w:hAnsi="Agency FB"/>
+                <w:sz w:val="40"/>
+                <w:szCs w:val="40"/>
+              </w:rPr>
+            </w:pPr>
+            <w:r>
+              <w:rPr>
+                <w:rFonts w:ascii="Agency FB" w:hAnsi="Agency FB"/>
+                <w:sz w:val="40"/>
+                <w:szCs w:val="40"/>
+              </w:rPr>
+              <w:t>No</w:t>
+            </w:r>
+          </w:p>
+        </w:tc>
+      </w:tr>
+      <w:tr>
+        <w:tc>
+          <w:tcPr>
+            <w:tcW w:w="2467" w:type="dxa"/>
+            <w:vMerge/>
+          </w:tcPr>
+          <w:p>
+            <w:pPr>
+              <w:bidi w:val="0"/>
+              <w:contextualSpacing/>
+              <w:rPr>
+                <w:rFonts w:ascii="Agency FB" w:hAnsi="Agency FB"/>
+                <w:sz w:val="40"/>
+                <w:szCs w:val="40"/>
+              </w:rPr>
+            </w:pPr>
+          </w:p>
+        </w:tc>
+        <w:tc>
+          <w:tcPr>
+            <w:tcW w:w="1701" w:type="dxa"/>
+            <w:vMerge/>
+          </w:tcPr>
+          <w:p>
+            <w:pPr>
+              <w:bidi w:val="0"/>
+              <w:contextualSpacing/>
+              <w:rPr>
+                <w:rFonts w:ascii="Agency FB" w:hAnsi="Agency FB"/>
+                <w:sz w:val="40"/>
+                <w:szCs w:val="40"/>
+              </w:rPr>
+            </w:pPr>
+          </w:p>
+        </w:tc>
+        <w:tc>
+          <w:tcPr>
+            <w:tcW w:w="2070" w:type="dxa"/>
+          </w:tcPr>
+          <w:p>
+            <w:pPr>
+              <w:bidi w:val="0"/>
+              <w:contextualSpacing/>
+              <w:jc w:val="center"/>
+              <w:rPr>
+                <w:rFonts w:ascii="Agency FB" w:hAnsi="Agency FB"/>
+                <w:sz w:val="40"/>
+                <w:szCs w:val="40"/>
+              </w:rPr>
+            </w:pPr>
+            <w:r>
+              <w:rPr>
+                <w:rFonts w:ascii="Agency FB" w:hAnsi="Agency FB"/>
+                <w:sz w:val="40"/>
+                <w:szCs w:val="40"/>
+              </w:rPr>
+              <w:t>5</w:t>
+            </w:r>
+          </w:p>
+        </w:tc>
+        <w:tc>
+          <w:tcPr>
+            <w:tcW w:w="1701" w:type="dxa"/>
+            <w:gridSpan w:val="2"/>
+          </w:tcPr>
+          <w:p>
+            <w:pPr>
+              <w:bidi w:val="0"/>
+              <w:contextualSpacing/>
+              <w:jc w:val="center"/>
+              <w:rPr>
+                <w:rFonts w:ascii="Agency FB" w:hAnsi="Agency FB"/>
+                <w:sz w:val="40"/>
+                <w:szCs w:val="40"/>
+              </w:rPr>
+            </w:pPr>
+            <w:r>
+              <w:rPr>
+                <w:rFonts w:ascii="Agency FB" w:hAnsi="Agency FB"/>
+                <w:sz w:val="40"/>
+                <w:szCs w:val="40"/>
+              </w:rPr>
+              <w:t>Yes</w:t>
+            </w:r>
+          </w:p>
+        </w:tc>
+      </w:tr>
+      <w:tr>
+        <w:tc>
+          <w:tcPr>
+            <w:tcW w:w="2467" w:type="dxa"/>
+            <w:vMerge/>
+          </w:tcPr>
+          <w:p>
+            <w:pPr>
+              <w:bidi w:val="0"/>
+              <w:contextualSpacing/>
+              <w:rPr>
+                <w:rFonts w:ascii="Agency FB" w:hAnsi="Agency FB"/>
+                <w:sz w:val="40"/>
+                <w:szCs w:val="40"/>
+              </w:rPr>
+            </w:pPr>
+          </w:p>
+        </w:tc>
+        <w:tc>
+          <w:tcPr>
+            <w:tcW w:w="1701" w:type="dxa"/>
+            <w:vMerge/>
+          </w:tcPr>
+          <w:p>
+            <w:pPr>
+              <w:bidi w:val="0"/>
+              <w:contextualSpacing/>
+              <w:rPr>
+                <w:rFonts w:ascii="Agency FB" w:hAnsi="Agency FB"/>
+                <w:sz w:val="40"/>
+                <w:szCs w:val="40"/>
+              </w:rPr>
+            </w:pPr>
+          </w:p>
+        </w:tc>
+        <w:tc>
+          <w:tcPr>
+            <w:tcW w:w="2070" w:type="dxa"/>
+          </w:tcPr>
+          <w:p>
+            <w:pPr>
+              <w:bidi w:val="0"/>
+              <w:contextualSpacing/>
+              <w:jc w:val="center"/>
+              <w:rPr>
+                <w:rFonts w:ascii="Agency FB" w:hAnsi="Agency FB"/>
+                <w:sz w:val="40"/>
+                <w:szCs w:val="40"/>
+              </w:rPr>
+            </w:pPr>
+            <w:r>
+              <w:rPr>
+                <w:rFonts w:ascii="Agency FB" w:hAnsi="Agency FB"/>
+                <w:sz w:val="40"/>
+                <w:szCs w:val="40"/>
+              </w:rPr>
+              <w:t>7</w:t>
+            </w:r>
+          </w:p>
+        </w:tc>
+        <w:tc>
+          <w:tcPr>
+            <w:tcW w:w="1701" w:type="dxa"/>
+            <w:gridSpan w:val="2"/>
+          </w:tcPr>
+          <w:p>
+            <w:pPr>
+              <w:bidi w:val="0"/>
+              <w:contextualSpacing/>
+              <w:jc w:val="center"/>
+              <w:rPr>
+                <w:rFonts w:ascii="Agency FB" w:hAnsi="Agency FB"/>
+                <w:sz w:val="40"/>
+                <w:szCs w:val="40"/>
+              </w:rPr>
+            </w:pPr>
+            <w:r>
+              <w:rPr>
+                <w:rFonts w:ascii="Agency FB" w:hAnsi="Agency FB"/>
+                <w:sz w:val="40"/>
+                <w:szCs w:val="40"/>
+              </w:rPr>
+              <w:t>Yes</w:t>
+            </w:r>
+          </w:p>
+        </w:tc>
+      </w:tr>
+      <w:tr>
+        <w:tc>
+          <w:tcPr>
+            <w:tcW w:w="2467" w:type="dxa"/>
+            <w:vMerge/>
+          </w:tcPr>
+          <w:p>
+            <w:pPr>
+              <w:bidi w:val="0"/>
+              <w:contextualSpacing/>
+              <w:rPr>
+                <w:rFonts w:ascii="Agency FB" w:hAnsi="Agency FB"/>
+                <w:sz w:val="40"/>
+                <w:szCs w:val="40"/>
+              </w:rPr>
+            </w:pPr>
+          </w:p>
+        </w:tc>
+        <w:tc>
+          <w:tcPr>
+            <w:tcW w:w="1701" w:type="dxa"/>
+            <w:vMerge/>
+          </w:tcPr>
+          <w:p>
+            <w:pPr>
+              <w:bidi w:val="0"/>
+              <w:contextualSpacing/>
+              <w:rPr>
+                <w:rFonts w:ascii="Agency FB" w:hAnsi="Agency FB"/>
+                <w:sz w:val="40"/>
+                <w:szCs w:val="40"/>
+              </w:rPr>
+            </w:pPr>
+          </w:p>
+        </w:tc>
+        <w:tc>
+          <w:tcPr>
+            <w:tcW w:w="2070" w:type="dxa"/>
+          </w:tcPr>
+          <w:p>
+            <w:pPr>
+              <w:bidi w:val="0"/>
+              <w:contextualSpacing/>
+              <w:jc w:val="center"/>
+              <w:rPr>
+                <w:rFonts w:ascii="Agency FB" w:hAnsi="Agency FB"/>
+                <w:sz w:val="40"/>
+                <w:szCs w:val="40"/>
+              </w:rPr>
+            </w:pPr>
+            <w:r>
+              <w:rPr>
+                <w:rFonts w:ascii="Agency FB" w:hAnsi="Agency FB"/>
+                <w:sz w:val="40"/>
+                <w:szCs w:val="40"/>
+              </w:rPr>
+              <w:t>12</w:t>
+            </w:r>
+          </w:p>
+        </w:tc>
+        <w:tc>
+          <w:tcPr>
+            <w:tcW w:w="1701" w:type="dxa"/>
+            <w:gridSpan w:val="2"/>
+          </w:tcPr>
+          <w:p>
+            <w:pPr>
+              <w:bidi w:val="0"/>
+              <w:contextualSpacing/>
+              <w:jc w:val="center"/>
+              <w:rPr>
+                <w:rFonts w:ascii="Agency FB" w:hAnsi="Agency FB"/>
+                <w:sz w:val="40"/>
+                <w:szCs w:val="40"/>
+              </w:rPr>
+            </w:pPr>
+            <w:r>
+              <w:rPr>
+                <w:rFonts w:ascii="Agency FB" w:hAnsi="Agency FB"/>
+                <w:sz w:val="40"/>
+                <w:szCs w:val="40"/>
+              </w:rPr>
+              <w:t>No</w:t>
+            </w:r>
+          </w:p>
+        </w:tc>
+      </w:tr>
+      <w:tr>
+        <w:tc>
+          <w:tcPr>
+            <w:tcW w:w="2467" w:type="dxa"/>
+            <w:vMerge/>
+          </w:tcPr>
+          <w:p>
+            <w:pPr>
+              <w:bidi w:val="0"/>
+              <w:contextualSpacing/>
+              <w:rPr>
+                <w:rFonts w:ascii="Agency FB" w:hAnsi="Agency FB"/>
+                <w:sz w:val="40"/>
+                <w:szCs w:val="40"/>
+              </w:rPr>
+            </w:pPr>
+          </w:p>
+        </w:tc>
+        <w:tc>
+          <w:tcPr>
+            <w:tcW w:w="1701" w:type="dxa"/>
+            <w:vMerge/>
+          </w:tcPr>
+          <w:p>
+            <w:pPr>
+              <w:bidi w:val="0"/>
+              <w:contextualSpacing/>
+              <w:rPr>
+                <w:rFonts w:ascii="Agency FB" w:hAnsi="Agency FB"/>
+                <w:sz w:val="40"/>
+                <w:szCs w:val="40"/>
+              </w:rPr>
+            </w:pPr>
+          </w:p>
+        </w:tc>
+        <w:tc>
+          <w:tcPr>
+            <w:tcW w:w="2070" w:type="dxa"/>
+          </w:tcPr>
+          <w:p>
+            <w:pPr>
+              <w:bidi w:val="0"/>
+              <w:contextualSpacing/>
+              <w:jc w:val="center"/>
+              <w:rPr>
+                <w:rFonts w:ascii="Agency FB" w:hAnsi="Agency FB"/>
+                <w:sz w:val="40"/>
+                <w:szCs w:val="40"/>
+              </w:rPr>
+            </w:pPr>
+            <w:r>
+              <w:rPr>
+                <w:rFonts w:ascii="Agency FB" w:hAnsi="Agency FB"/>
+                <w:sz w:val="40"/>
+                <w:szCs w:val="40"/>
+              </w:rPr>
+              <w:t>19-33</w:t>
+            </w:r>
+          </w:p>
+        </w:tc>
+        <w:tc>
+          <w:tcPr>
+            <w:tcW w:w="1701" w:type="dxa"/>
+            <w:gridSpan w:val="2"/>
+          </w:tcPr>
+          <w:p>
+            <w:pPr>
+              <w:bidi w:val="0"/>
+              <w:contextualSpacing/>
+              <w:jc w:val="center"/>
+              <w:rPr>
+                <w:rFonts w:ascii="Agency FB" w:hAnsi="Agency FB"/>
+                <w:sz w:val="40"/>
+                <w:szCs w:val="40"/>
+              </w:rPr>
+            </w:pPr>
+            <w:r>
+              <w:rPr>
+                <w:rFonts w:ascii="Agency FB" w:hAnsi="Agency FB"/>
+                <w:sz w:val="40"/>
+                <w:szCs w:val="40"/>
+              </w:rPr>
+              <w:t>Yes</w:t>
+            </w:r>
+          </w:p>
+        </w:tc>
+      </w:tr>
+      <w:tr>
+        <w:tc>
+          <w:tcPr>
+            <w:tcW w:w="2467" w:type="dxa"/>
+            <w:vMerge/>
+          </w:tcPr>
+          <w:p>
+            <w:pPr>
+              <w:bidi w:val="0"/>
+              <w:contextualSpacing/>
+              <w:rPr>
+                <w:rFonts w:ascii="Agency FB" w:hAnsi="Agency FB"/>
+                <w:sz w:val="40"/>
+                <w:szCs w:val="40"/>
+              </w:rPr>
+            </w:pPr>
+          </w:p>
+        </w:tc>
+        <w:tc>
+          <w:tcPr>
+            <w:tcW w:w="1701" w:type="dxa"/>
+            <w:vMerge/>
+          </w:tcPr>
+          <w:p>
+            <w:pPr>
+              <w:bidi w:val="0"/>
+              <w:contextualSpacing/>
+              <w:rPr>
+                <w:rFonts w:ascii="Agency FB" w:hAnsi="Agency FB"/>
+                <w:sz w:val="40"/>
+                <w:szCs w:val="40"/>
+              </w:rPr>
+            </w:pPr>
+          </w:p>
+        </w:tc>
+        <w:tc>
+          <w:tcPr>
+            <w:tcW w:w="2070" w:type="dxa"/>
+          </w:tcPr>
+          <w:p>
+            <w:pPr>
+              <w:bidi w:val="0"/>
+              <w:contextualSpacing/>
+              <w:jc w:val="center"/>
+              <w:rPr>
+                <w:rFonts w:ascii="Agency FB" w:hAnsi="Agency FB"/>
+                <w:sz w:val="40"/>
+                <w:szCs w:val="40"/>
+              </w:rPr>
+            </w:pPr>
+            <w:r>
+              <w:rPr>
+                <w:rFonts w:ascii="Agency FB" w:hAnsi="Agency FB"/>
+                <w:sz w:val="40"/>
+                <w:szCs w:val="40"/>
+              </w:rPr>
+              <w:t>35</w:t>
+            </w:r>
+          </w:p>
+        </w:tc>
+        <w:tc>
+          <w:tcPr>
+            <w:tcW w:w="1701" w:type="dxa"/>
+            <w:gridSpan w:val="2"/>
+          </w:tcPr>
+          <w:p>
+            <w:pPr>
+              <w:bidi w:val="0"/>
+              <w:contextualSpacing/>
+              <w:jc w:val="center"/>
+              <w:rPr>
+                <w:rFonts w:ascii="Agency FB" w:hAnsi="Agency FB"/>
+                <w:sz w:val="40"/>
+                <w:szCs w:val="40"/>
+              </w:rPr>
+            </w:pPr>
+            <w:r>
+              <w:rPr>
+                <w:rFonts w:ascii="Agency FB" w:hAnsi="Agency FB"/>
+                <w:sz w:val="40"/>
+                <w:szCs w:val="40"/>
+              </w:rPr>
+              <w:t>Yes</w:t>
+            </w:r>
+          </w:p>
+        </w:tc>
+      </w:tr>
+      <w:tr>
+        <w:tc>
+          <w:tcPr>
+            <w:tcW w:w="2467" w:type="dxa"/>
+            <w:vMerge/>
+          </w:tcPr>
+          <w:p>
+            <w:pPr>
+              <w:bidi w:val="0"/>
+              <w:contextualSpacing/>
+              <w:rPr>
+                <w:rFonts w:ascii="Agency FB" w:hAnsi="Agency FB"/>
+                <w:sz w:val="40"/>
+                <w:szCs w:val="40"/>
+              </w:rPr>
+            </w:pPr>
+          </w:p>
+        </w:tc>
+        <w:tc>
+          <w:tcPr>
+            <w:tcW w:w="1701" w:type="dxa"/>
+            <w:vMerge/>
+          </w:tcPr>
+          <w:p>
+            <w:pPr>
+              <w:bidi w:val="0"/>
+              <w:contextualSpacing/>
+              <w:rPr>
+                <w:rFonts w:ascii="Agency FB" w:hAnsi="Agency FB"/>
+                <w:sz w:val="40"/>
+                <w:szCs w:val="40"/>
+              </w:rPr>
+            </w:pPr>
+          </w:p>
+        </w:tc>
+        <w:tc>
+          <w:tcPr>
+            <w:tcW w:w="2070" w:type="dxa"/>
+          </w:tcPr>
+          <w:p>
+            <w:pPr>
+              <w:bidi w:val="0"/>
+              <w:contextualSpacing/>
+              <w:jc w:val="center"/>
+              <w:rPr>
+                <w:rFonts w:ascii="Agency FB" w:hAnsi="Agency FB"/>
+                <w:sz w:val="40"/>
+                <w:szCs w:val="40"/>
+              </w:rPr>
+            </w:pPr>
+            <w:r>
+              <w:rPr>
+                <w:rFonts w:ascii="Agency FB" w:hAnsi="Agency FB"/>
+                <w:sz w:val="40"/>
+                <w:szCs w:val="40"/>
+              </w:rPr>
+              <w:t>49</w:t>
+            </w:r>
+          </w:p>
+        </w:tc>
+        <w:tc>
+          <w:tcPr>
+            <w:tcW w:w="1701" w:type="dxa"/>
+            <w:gridSpan w:val="2"/>
+          </w:tcPr>
+          <w:p>
+            <w:pPr>
+              <w:bidi w:val="0"/>
+              <w:contextualSpacing/>
+              <w:jc w:val="center"/>
+              <w:rPr>
+                <w:rFonts w:ascii="Agency FB" w:hAnsi="Agency FB"/>
+                <w:sz w:val="40"/>
+                <w:szCs w:val="40"/>
+              </w:rPr>
+            </w:pPr>
+            <w:r>
+              <w:rPr>
+                <w:rFonts w:ascii="Agency FB" w:hAnsi="Agency FB"/>
+                <w:sz w:val="40"/>
+                <w:szCs w:val="40"/>
+              </w:rPr>
+              <w:t>Yes</w:t>
+            </w:r>
+          </w:p>
+        </w:tc>
+      </w:tr>
+      <w:tr>
+        <w:tc>
+          <w:tcPr>
+            <w:tcW w:w="2467" w:type="dxa"/>
+            <w:vMerge/>
+          </w:tcPr>
+          <w:p>
+            <w:pPr>
+              <w:bidi w:val="0"/>
+              <w:contextualSpacing/>
+              <w:rPr>
+                <w:rFonts w:ascii="Agency FB" w:hAnsi="Agency FB"/>
+                <w:sz w:val="40"/>
+                <w:szCs w:val="40"/>
+              </w:rPr>
+            </w:pPr>
+          </w:p>
+        </w:tc>
+        <w:tc>
+          <w:tcPr>
+            <w:tcW w:w="1701" w:type="dxa"/>
+            <w:vMerge/>
+          </w:tcPr>
+          <w:p>
+            <w:pPr>
+              <w:bidi w:val="0"/>
+              <w:contextualSpacing/>
+              <w:rPr>
+                <w:rFonts w:ascii="Agency FB" w:hAnsi="Agency FB"/>
+                <w:sz w:val="40"/>
+                <w:szCs w:val="40"/>
+              </w:rPr>
+            </w:pPr>
+          </w:p>
+        </w:tc>
+        <w:tc>
+          <w:tcPr>
+            <w:tcW w:w="2070" w:type="dxa"/>
+          </w:tcPr>
+          <w:p>
+            <w:pPr>
+              <w:bidi w:val="0"/>
+              <w:contextualSpacing/>
+              <w:jc w:val="center"/>
+              <w:rPr>
+                <w:rFonts w:ascii="Agency FB" w:hAnsi="Agency FB"/>
+                <w:sz w:val="40"/>
+                <w:szCs w:val="40"/>
+              </w:rPr>
+            </w:pPr>
+            <w:r>
+              <w:rPr>
+                <w:rFonts w:ascii="Agency FB" w:hAnsi="Agency FB"/>
+                <w:sz w:val="40"/>
+                <w:szCs w:val="40"/>
+              </w:rPr>
+              <w:t>50</w:t>
+            </w:r>
+          </w:p>
+        </w:tc>
+        <w:tc>
+          <w:tcPr>
+            <w:tcW w:w="1701" w:type="dxa"/>
+            <w:gridSpan w:val="2"/>
+          </w:tcPr>
+          <w:p>
+            <w:pPr>
+              <w:bidi w:val="0"/>
+              <w:contextualSpacing/>
+              <w:jc w:val="center"/>
+              <w:rPr>
+                <w:rFonts w:ascii="Agency FB" w:hAnsi="Agency FB"/>
+                <w:sz w:val="40"/>
+                <w:szCs w:val="40"/>
+              </w:rPr>
+            </w:pPr>
+            <w:r>
+              <w:rPr>
+                <w:rFonts w:ascii="Agency FB" w:hAnsi="Agency FB"/>
+                <w:sz w:val="40"/>
+                <w:szCs w:val="40"/>
+              </w:rPr>
+              <w:t>Yes</w:t>
+            </w:r>
+          </w:p>
+        </w:tc>
+      </w:tr>
+      <w:tr>
+        <w:tc>
+          <w:tcPr>
+            <w:tcW w:w="2467" w:type="dxa"/>
+            <w:vMerge/>
+          </w:tcPr>
+          <w:p>
+            <w:pPr>
+              <w:bidi w:val="0"/>
+              <w:contextualSpacing/>
+              <w:rPr>
+                <w:rFonts w:ascii="Agency FB" w:hAnsi="Agency FB"/>
+                <w:sz w:val="40"/>
+                <w:szCs w:val="40"/>
+              </w:rPr>
+            </w:pPr>
+          </w:p>
+        </w:tc>
+        <w:tc>
+          <w:tcPr>
+            <w:tcW w:w="1701" w:type="dxa"/>
+            <w:vMerge/>
+          </w:tcPr>
+          <w:p>
+            <w:pPr>
+              <w:bidi w:val="0"/>
+              <w:contextualSpacing/>
+              <w:rPr>
+                <w:rFonts w:ascii="Agency FB" w:hAnsi="Agency FB"/>
+                <w:sz w:val="40"/>
+                <w:szCs w:val="40"/>
+              </w:rPr>
+            </w:pPr>
+          </w:p>
+        </w:tc>
+        <w:tc>
+          <w:tcPr>
+            <w:tcW w:w="2070" w:type="dxa"/>
+          </w:tcPr>
+          <w:p>
+            <w:pPr>
+              <w:bidi w:val="0"/>
+              <w:contextualSpacing/>
+              <w:jc w:val="center"/>
+              <w:rPr>
+                <w:rFonts w:ascii="Agency FB" w:hAnsi="Agency FB"/>
+                <w:sz w:val="40"/>
+                <w:szCs w:val="40"/>
+              </w:rPr>
+            </w:pPr>
+            <w:r>
+              <w:rPr>
+                <w:rFonts w:ascii="Agency FB" w:hAnsi="Agency FB"/>
+                <w:sz w:val="40"/>
+                <w:szCs w:val="40"/>
+              </w:rPr>
+              <w:t>58</w:t>
+            </w:r>
+          </w:p>
+        </w:tc>
+        <w:tc>
+          <w:tcPr>
+            <w:tcW w:w="1701" w:type="dxa"/>
+            <w:gridSpan w:val="2"/>
+          </w:tcPr>
+          <w:p>
+            <w:pPr>
+              <w:bidi w:val="0"/>
+              <w:contextualSpacing/>
+              <w:jc w:val="center"/>
+              <w:rPr>
+                <w:rFonts w:ascii="Agency FB" w:hAnsi="Agency FB"/>
+                <w:sz w:val="40"/>
+                <w:szCs w:val="40"/>
+              </w:rPr>
+            </w:pPr>
+            <w:r>
+              <w:rPr>
+                <w:rFonts w:ascii="Agency FB" w:hAnsi="Agency FB"/>
+                <w:sz w:val="40"/>
+                <w:szCs w:val="40"/>
+              </w:rPr>
+              <w:t>Yes</w:t>
+            </w:r>
+          </w:p>
+        </w:tc>
+      </w:tr>
+      <w:tr>
+        <w:tc>
+          <w:tcPr>
+            <w:tcW w:w="2467" w:type="dxa"/>
+            <w:vMerge/>
+          </w:tcPr>
+          <w:p>
+            <w:pPr>
+              <w:bidi w:val="0"/>
+              <w:contextualSpacing/>
+              <w:rPr>
+                <w:rFonts w:ascii="Agency FB" w:hAnsi="Agency FB"/>
+                <w:sz w:val="40"/>
+                <w:szCs w:val="40"/>
+              </w:rPr>
+            </w:pPr>
+          </w:p>
+        </w:tc>
+        <w:tc>
+          <w:tcPr>
+            <w:tcW w:w="1701" w:type="dxa"/>
+            <w:vMerge/>
+          </w:tcPr>
+          <w:p>
+            <w:pPr>
+              <w:bidi w:val="0"/>
+              <w:contextualSpacing/>
+              <w:rPr>
+                <w:rFonts w:ascii="Agency FB" w:hAnsi="Agency FB"/>
+                <w:sz w:val="40"/>
+                <w:szCs w:val="40"/>
+              </w:rPr>
+            </w:pPr>
+          </w:p>
+        </w:tc>
+        <w:tc>
+          <w:tcPr>
+            <w:tcW w:w="2070" w:type="dxa"/>
+          </w:tcPr>
+          <w:p>
+            <w:pPr>
+              <w:bidi w:val="0"/>
+              <w:contextualSpacing/>
+              <w:jc w:val="center"/>
+              <w:rPr>
+                <w:rFonts w:ascii="Agency FB" w:hAnsi="Agency FB"/>
+                <w:sz w:val="40"/>
+                <w:szCs w:val="40"/>
+              </w:rPr>
+            </w:pPr>
+          </w:p>
+        </w:tc>
+        <w:tc>
+          <w:tcPr>
+            <w:tcW w:w="850" w:type="dxa"/>
+          </w:tcPr>
+          <w:p>
+            <w:pPr>
+              <w:bidi w:val="0"/>
+              <w:contextualSpacing/>
+              <w:rPr>
+                <w:rFonts w:ascii="Agency FB" w:hAnsi="Agency FB"/>
+                <w:sz w:val="40"/>
+                <w:szCs w:val="40"/>
+              </w:rPr>
+            </w:pPr>
+          </w:p>
+        </w:tc>
+        <w:tc>
+          <w:tcPr>
+            <w:tcW w:w="851" w:type="dxa"/>
+          </w:tcPr>
+          <w:p>
+            <w:pPr>
+              <w:bidi w:val="0"/>
+              <w:contextualSpacing/>
+              <w:rPr>
+                <w:rFonts w:ascii="Agency FB" w:hAnsi="Agency FB"/>
+                <w:sz w:val="40"/>
+                <w:szCs w:val="40"/>
+              </w:rPr>
+            </w:pPr>
+          </w:p>
+        </w:tc>
+      </w:tr>
+      <w:tr>
+        <w:tc>
+          <w:tcPr>
+            <w:tcW w:w="2467" w:type="dxa"/>
+            <w:vMerge/>
+          </w:tcPr>
+          <w:p>
+            <w:pPr>
+              <w:bidi w:val="0"/>
+              <w:contextualSpacing/>
+              <w:rPr>
+                <w:rFonts w:ascii="Agency FB" w:hAnsi="Agency FB"/>
+                <w:sz w:val="40"/>
+                <w:szCs w:val="40"/>
+              </w:rPr>
+            </w:pPr>
+          </w:p>
+        </w:tc>
+        <w:tc>
+          <w:tcPr>
+            <w:tcW w:w="1701" w:type="dxa"/>
+            <w:vMerge/>
+          </w:tcPr>
+          <w:p>
+            <w:pPr>
+              <w:bidi w:val="0"/>
+              <w:contextualSpacing/>
+              <w:rPr>
+                <w:rFonts w:ascii="Agency FB" w:hAnsi="Agency FB"/>
+                <w:sz w:val="40"/>
+                <w:szCs w:val="40"/>
+              </w:rPr>
+            </w:pPr>
+          </w:p>
+        </w:tc>
+        <w:tc>
+          <w:tcPr>
+            <w:tcW w:w="2070" w:type="dxa"/>
+          </w:tcPr>
+          <w:p>
+            <w:pPr>
+              <w:bidi w:val="0"/>
+              <w:contextualSpacing/>
+              <w:jc w:val="center"/>
+              <w:rPr>
+                <w:rFonts w:ascii="Agency FB" w:hAnsi="Agency FB"/>
+                <w:sz w:val="40"/>
+                <w:szCs w:val="40"/>
+              </w:rPr>
+            </w:pPr>
+          </w:p>
+        </w:tc>
+        <w:tc>
+          <w:tcPr>
+            <w:tcW w:w="1701" w:type="dxa"/>
+            <w:gridSpan w:val="2"/>
+          </w:tcPr>
+          <w:p>
+            <w:pPr>
+              <w:bidi w:val="0"/>
+              <w:contextualSpacing/>
+              <w:jc w:val="center"/>
+              <w:rPr>
+                <w:rFonts w:ascii="Agency FB" w:hAnsi="Agency FB"/>
+                <w:sz w:val="40"/>
+                <w:szCs w:val="40"/>
+              </w:rPr>
+            </w:pPr>
+          </w:p>
+        </w:tc>
+      </w:tr>
+      <w:tr>
+        <w:tc>
+          <w:tcPr>
+            <w:tcW w:w="2467" w:type="dxa"/>
+            <w:vMerge w:val="restart"/>
+          </w:tcPr>
+          <w:p>
+            <w:pPr>
+              <w:bidi w:val="0"/>
+              <w:contextualSpacing/>
+              <w:rPr>
+                <w:rFonts w:ascii="Agency FB" w:hAnsi="Agency FB"/>
+                <w:sz w:val="40"/>
+                <w:szCs w:val="40"/>
+              </w:rPr>
+            </w:pPr>
+          </w:p>
+          <w:p>
+            <w:pPr>
+              <w:bidi w:val="0"/>
+              <w:contextualSpacing/>
+              <w:jc w:val="center"/>
+              <w:rPr>
+                <w:rFonts w:ascii="Agency FB" w:hAnsi="Agency FB"/>
+                <w:sz w:val="40"/>
+                <w:szCs w:val="40"/>
+              </w:rPr>
+            </w:pPr>
+            <w:r>
+              <w:rPr>
+                <w:rFonts w:ascii="Agency FB" w:hAnsi="Agency FB"/>
+                <w:sz w:val="40"/>
+                <w:szCs w:val="40"/>
+              </w:rPr>
+              <w:t xml:space="preserve">Statistics </w:t>
+            </w:r>
+            <w:r>
+              <w:rPr>
+                <w:rFonts w:ascii="Agency FB" w:hAnsi="Agency FB"/>
+                <w:sz w:val="40"/>
+                <w:szCs w:val="40"/>
+              </w:rPr>
+              <w:lastRenderedPageBreak/>
+              <w:t>Manager</w:t>
+            </w:r>
+          </w:p>
+        </w:tc>
+        <w:tc>
+          <w:tcPr>
+            <w:tcW w:w="1701" w:type="dxa"/>
+            <w:vMerge w:val="restart"/>
+          </w:tcPr>
+          <w:p>
+            <w:pPr>
+              <w:bidi w:val="0"/>
+              <w:contextualSpacing/>
+              <w:jc w:val="center"/>
+              <w:rPr>
+                <w:rFonts w:ascii="Agency FB" w:hAnsi="Agency FB"/>
+                <w:sz w:val="40"/>
+                <w:szCs w:val="40"/>
+              </w:rPr>
+            </w:pPr>
+            <w:r>
+              <w:rPr>
+                <w:rFonts w:ascii="Agency FB" w:hAnsi="Agency FB"/>
+                <w:sz w:val="40"/>
+                <w:szCs w:val="40"/>
+              </w:rPr>
+              <w:lastRenderedPageBreak/>
+              <w:t xml:space="preserve">Statistics Manager </w:t>
+            </w:r>
+            <w:r>
+              <w:rPr>
+                <w:rFonts w:ascii="Agency FB" w:hAnsi="Agency FB"/>
+                <w:sz w:val="40"/>
+                <w:szCs w:val="40"/>
+              </w:rPr>
+              <w:lastRenderedPageBreak/>
+              <w:t>Tests</w:t>
+            </w:r>
+          </w:p>
+        </w:tc>
+        <w:tc>
+          <w:tcPr>
+            <w:tcW w:w="2070" w:type="dxa"/>
+          </w:tcPr>
+          <w:p>
+            <w:pPr>
+              <w:bidi w:val="0"/>
+              <w:contextualSpacing/>
+              <w:jc w:val="center"/>
+              <w:rPr>
+                <w:rFonts w:ascii="Agency FB" w:hAnsi="Agency FB"/>
+                <w:sz w:val="40"/>
+                <w:szCs w:val="40"/>
+              </w:rPr>
+            </w:pPr>
+            <w:r>
+              <w:rPr>
+                <w:rFonts w:ascii="Agency FB" w:hAnsi="Agency FB"/>
+                <w:sz w:val="40"/>
+                <w:szCs w:val="40"/>
+              </w:rPr>
+              <w:lastRenderedPageBreak/>
+              <w:t>13</w:t>
+            </w:r>
+          </w:p>
+        </w:tc>
+        <w:tc>
+          <w:tcPr>
+            <w:tcW w:w="1701" w:type="dxa"/>
+            <w:gridSpan w:val="2"/>
+          </w:tcPr>
+          <w:p>
+            <w:pPr>
+              <w:bidi w:val="0"/>
+              <w:contextualSpacing/>
+              <w:jc w:val="center"/>
+              <w:rPr>
+                <w:rFonts w:ascii="Agency FB" w:hAnsi="Agency FB"/>
+                <w:sz w:val="40"/>
+                <w:szCs w:val="40"/>
+              </w:rPr>
+            </w:pPr>
+            <w:r>
+              <w:rPr>
+                <w:rFonts w:ascii="Agency FB" w:hAnsi="Agency FB"/>
+                <w:sz w:val="40"/>
+                <w:szCs w:val="40"/>
+              </w:rPr>
+              <w:t>Yes</w:t>
+            </w:r>
+          </w:p>
+        </w:tc>
+      </w:tr>
+      <w:tr>
+        <w:tc>
+          <w:tcPr>
+            <w:tcW w:w="2467" w:type="dxa"/>
+            <w:vMerge/>
+          </w:tcPr>
+          <w:p>
+            <w:pPr>
+              <w:bidi w:val="0"/>
+              <w:contextualSpacing/>
+              <w:rPr>
+                <w:rFonts w:ascii="Agency FB" w:hAnsi="Agency FB"/>
+                <w:sz w:val="40"/>
+                <w:szCs w:val="40"/>
+              </w:rPr>
+            </w:pPr>
+          </w:p>
+        </w:tc>
+        <w:tc>
+          <w:tcPr>
+            <w:tcW w:w="1701" w:type="dxa"/>
+            <w:vMerge/>
+          </w:tcPr>
+          <w:p>
+            <w:pPr>
+              <w:bidi w:val="0"/>
+              <w:contextualSpacing/>
+              <w:rPr>
+                <w:rFonts w:ascii="Agency FB" w:hAnsi="Agency FB"/>
+                <w:sz w:val="40"/>
+                <w:szCs w:val="40"/>
+              </w:rPr>
+            </w:pPr>
+          </w:p>
+        </w:tc>
+        <w:tc>
+          <w:tcPr>
+            <w:tcW w:w="2070" w:type="dxa"/>
+          </w:tcPr>
+          <w:p>
+            <w:pPr>
+              <w:bidi w:val="0"/>
+              <w:contextualSpacing/>
+              <w:jc w:val="center"/>
+              <w:rPr>
+                <w:rFonts w:ascii="Agency FB" w:hAnsi="Agency FB"/>
+                <w:sz w:val="40"/>
+                <w:szCs w:val="40"/>
+              </w:rPr>
+            </w:pPr>
+            <w:r>
+              <w:rPr>
+                <w:rFonts w:ascii="Agency FB" w:hAnsi="Agency FB"/>
+                <w:sz w:val="40"/>
+                <w:szCs w:val="40"/>
+              </w:rPr>
+              <w:t>14</w:t>
+            </w:r>
+          </w:p>
+        </w:tc>
+        <w:tc>
+          <w:tcPr>
+            <w:tcW w:w="1701" w:type="dxa"/>
+            <w:gridSpan w:val="2"/>
+          </w:tcPr>
+          <w:p>
+            <w:pPr>
+              <w:bidi w:val="0"/>
+              <w:contextualSpacing/>
+              <w:jc w:val="center"/>
+              <w:rPr>
+                <w:rFonts w:ascii="Agency FB" w:hAnsi="Agency FB"/>
+                <w:sz w:val="40"/>
+                <w:szCs w:val="40"/>
+              </w:rPr>
+            </w:pPr>
+            <w:r>
+              <w:rPr>
+                <w:rFonts w:ascii="Agency FB" w:hAnsi="Agency FB"/>
+                <w:sz w:val="40"/>
+                <w:szCs w:val="40"/>
+              </w:rPr>
+              <w:t>Yes</w:t>
+            </w:r>
+          </w:p>
+        </w:tc>
+      </w:tr>
+      <w:tr>
+        <w:tc>
+          <w:tcPr>
+            <w:tcW w:w="2467" w:type="dxa"/>
+            <w:vMerge/>
+          </w:tcPr>
+          <w:p>
+            <w:pPr>
+              <w:bidi w:val="0"/>
+              <w:contextualSpacing/>
+              <w:rPr>
+                <w:rFonts w:ascii="Agency FB" w:hAnsi="Agency FB"/>
+                <w:sz w:val="40"/>
+                <w:szCs w:val="40"/>
+              </w:rPr>
+            </w:pPr>
+          </w:p>
+        </w:tc>
+        <w:tc>
+          <w:tcPr>
+            <w:tcW w:w="1701" w:type="dxa"/>
+            <w:vMerge/>
+          </w:tcPr>
+          <w:p>
+            <w:pPr>
+              <w:bidi w:val="0"/>
+              <w:contextualSpacing/>
+              <w:rPr>
+                <w:rFonts w:ascii="Agency FB" w:hAnsi="Agency FB"/>
+                <w:sz w:val="40"/>
+                <w:szCs w:val="40"/>
+              </w:rPr>
+            </w:pPr>
+          </w:p>
+        </w:tc>
+        <w:tc>
+          <w:tcPr>
+            <w:tcW w:w="2070" w:type="dxa"/>
+          </w:tcPr>
+          <w:p>
+            <w:pPr>
+              <w:bidi w:val="0"/>
+              <w:contextualSpacing/>
+              <w:jc w:val="center"/>
+              <w:rPr>
+                <w:rFonts w:ascii="Agency FB" w:hAnsi="Agency FB"/>
+                <w:sz w:val="40"/>
+                <w:szCs w:val="40"/>
+              </w:rPr>
+            </w:pPr>
+            <w:r>
+              <w:rPr>
+                <w:rFonts w:ascii="Agency FB" w:hAnsi="Agency FB"/>
+                <w:sz w:val="40"/>
+                <w:szCs w:val="40"/>
+              </w:rPr>
+              <w:t>15</w:t>
+            </w:r>
+          </w:p>
+        </w:tc>
+        <w:tc>
+          <w:tcPr>
+            <w:tcW w:w="1701" w:type="dxa"/>
+            <w:gridSpan w:val="2"/>
+          </w:tcPr>
+          <w:p>
+            <w:pPr>
+              <w:bidi w:val="0"/>
+              <w:contextualSpacing/>
+              <w:jc w:val="center"/>
+              <w:rPr>
+                <w:rFonts w:ascii="Agency FB" w:hAnsi="Agency FB"/>
+                <w:sz w:val="40"/>
+                <w:szCs w:val="40"/>
+              </w:rPr>
+            </w:pPr>
+            <w:r>
+              <w:rPr>
+                <w:rFonts w:ascii="Agency FB" w:hAnsi="Agency FB"/>
+                <w:sz w:val="40"/>
+                <w:szCs w:val="40"/>
+              </w:rPr>
+              <w:t>Yes</w:t>
+            </w:r>
+          </w:p>
+        </w:tc>
+      </w:tr>
+      <w:tr>
+        <w:tc>
+          <w:tcPr>
+            <w:tcW w:w="2467" w:type="dxa"/>
+            <w:vMerge/>
+          </w:tcPr>
+          <w:p>
+            <w:pPr>
+              <w:bidi w:val="0"/>
+              <w:contextualSpacing/>
+              <w:rPr>
+                <w:rFonts w:ascii="Agency FB" w:hAnsi="Agency FB"/>
+                <w:sz w:val="40"/>
+                <w:szCs w:val="40"/>
+              </w:rPr>
+            </w:pPr>
+          </w:p>
+        </w:tc>
+        <w:tc>
+          <w:tcPr>
+            <w:tcW w:w="1701" w:type="dxa"/>
+            <w:vMerge/>
+          </w:tcPr>
+          <w:p>
+            <w:pPr>
+              <w:bidi w:val="0"/>
+              <w:contextualSpacing/>
+              <w:rPr>
+                <w:rFonts w:ascii="Agency FB" w:hAnsi="Agency FB"/>
+                <w:sz w:val="40"/>
+                <w:szCs w:val="40"/>
+              </w:rPr>
+            </w:pPr>
+          </w:p>
+        </w:tc>
+        <w:tc>
+          <w:tcPr>
+            <w:tcW w:w="2070" w:type="dxa"/>
+          </w:tcPr>
+          <w:p>
+            <w:pPr>
+              <w:bidi w:val="0"/>
+              <w:contextualSpacing/>
+              <w:jc w:val="center"/>
+              <w:rPr>
+                <w:rFonts w:ascii="Agency FB" w:hAnsi="Agency FB"/>
+                <w:sz w:val="40"/>
+                <w:szCs w:val="40"/>
+              </w:rPr>
+            </w:pPr>
+            <w:r>
+              <w:rPr>
+                <w:rFonts w:ascii="Agency FB" w:hAnsi="Agency FB"/>
+                <w:sz w:val="40"/>
+                <w:szCs w:val="40"/>
+              </w:rPr>
+              <w:t>16</w:t>
+            </w:r>
+          </w:p>
+        </w:tc>
+        <w:tc>
+          <w:tcPr>
+            <w:tcW w:w="1701" w:type="dxa"/>
+            <w:gridSpan w:val="2"/>
+          </w:tcPr>
+          <w:p>
+            <w:pPr>
+              <w:bidi w:val="0"/>
+              <w:contextualSpacing/>
+              <w:jc w:val="center"/>
+              <w:rPr>
+                <w:rFonts w:ascii="Agency FB" w:hAnsi="Agency FB"/>
+                <w:sz w:val="40"/>
+                <w:szCs w:val="40"/>
+              </w:rPr>
+            </w:pPr>
+            <w:r>
+              <w:rPr>
+                <w:rFonts w:ascii="Agency FB" w:hAnsi="Agency FB"/>
+                <w:sz w:val="40"/>
+                <w:szCs w:val="40"/>
+              </w:rPr>
+              <w:t>Yes</w:t>
+            </w:r>
+          </w:p>
+        </w:tc>
+      </w:tr>
+      <w:tr>
+        <w:tc>
+          <w:tcPr>
+            <w:tcW w:w="2467" w:type="dxa"/>
+            <w:vMerge w:val="restart"/>
+          </w:tcPr>
+          <w:p>
+            <w:pPr>
+              <w:bidi w:val="0"/>
+              <w:contextualSpacing/>
+              <w:jc w:val="center"/>
+              <w:rPr>
+                <w:rFonts w:ascii="Agency FB" w:hAnsi="Agency FB"/>
+                <w:sz w:val="40"/>
+                <w:szCs w:val="40"/>
+              </w:rPr>
+            </w:pPr>
+            <w:r>
+              <w:rPr>
+                <w:rFonts w:ascii="Agency FB" w:hAnsi="Agency FB"/>
+                <w:sz w:val="40"/>
+                <w:szCs w:val="40"/>
+              </w:rPr>
+              <w:t>Users Manager</w:t>
+            </w:r>
+          </w:p>
+        </w:tc>
+        <w:tc>
+          <w:tcPr>
+            <w:tcW w:w="1701" w:type="dxa"/>
+            <w:vMerge w:val="restart"/>
+          </w:tcPr>
+          <w:p>
+            <w:pPr>
+              <w:bidi w:val="0"/>
+              <w:contextualSpacing/>
+              <w:jc w:val="center"/>
+              <w:rPr>
+                <w:rFonts w:ascii="Agency FB" w:hAnsi="Agency FB"/>
+                <w:sz w:val="40"/>
+                <w:szCs w:val="40"/>
+              </w:rPr>
+            </w:pPr>
+            <w:r>
+              <w:rPr>
+                <w:rFonts w:ascii="Agency FB" w:hAnsi="Agency FB"/>
+                <w:sz w:val="40"/>
+                <w:szCs w:val="40"/>
+              </w:rPr>
+              <w:t>Users Manager Tests</w:t>
+            </w:r>
+          </w:p>
+        </w:tc>
+        <w:tc>
+          <w:tcPr>
+            <w:tcW w:w="2070" w:type="dxa"/>
+          </w:tcPr>
+          <w:p>
+            <w:pPr>
+              <w:bidi w:val="0"/>
+              <w:contextualSpacing/>
+              <w:jc w:val="center"/>
+              <w:rPr>
+                <w:rFonts w:ascii="Agency FB" w:hAnsi="Agency FB"/>
+                <w:sz w:val="40"/>
+                <w:szCs w:val="40"/>
+              </w:rPr>
+            </w:pPr>
+            <w:r>
+              <w:rPr>
+                <w:rFonts w:ascii="Agency FB" w:hAnsi="Agency FB"/>
+                <w:sz w:val="40"/>
+                <w:szCs w:val="40"/>
+              </w:rPr>
+              <w:t>37-48</w:t>
+            </w:r>
+          </w:p>
+        </w:tc>
+        <w:tc>
+          <w:tcPr>
+            <w:tcW w:w="1701" w:type="dxa"/>
+            <w:gridSpan w:val="2"/>
+          </w:tcPr>
+          <w:p>
+            <w:pPr>
+              <w:bidi w:val="0"/>
+              <w:contextualSpacing/>
+              <w:jc w:val="center"/>
+              <w:rPr>
+                <w:rFonts w:ascii="Agency FB" w:hAnsi="Agency FB"/>
+                <w:sz w:val="40"/>
+                <w:szCs w:val="40"/>
+              </w:rPr>
+            </w:pPr>
+            <w:r>
+              <w:rPr>
+                <w:rFonts w:ascii="Agency FB" w:hAnsi="Agency FB"/>
+                <w:sz w:val="40"/>
+                <w:szCs w:val="40"/>
+              </w:rPr>
+              <w:t>Yes</w:t>
+            </w:r>
+          </w:p>
+        </w:tc>
+      </w:tr>
+      <w:tr>
+        <w:tc>
+          <w:tcPr>
+            <w:tcW w:w="2467" w:type="dxa"/>
+            <w:vMerge/>
+          </w:tcPr>
+          <w:p>
+            <w:pPr>
+              <w:bidi w:val="0"/>
+              <w:contextualSpacing/>
+              <w:rPr>
+                <w:rFonts w:ascii="Agency FB" w:hAnsi="Agency FB"/>
+                <w:sz w:val="40"/>
+                <w:szCs w:val="40"/>
+              </w:rPr>
+            </w:pPr>
+          </w:p>
+        </w:tc>
+        <w:tc>
+          <w:tcPr>
+            <w:tcW w:w="1701" w:type="dxa"/>
+            <w:vMerge/>
+          </w:tcPr>
+          <w:p>
+            <w:pPr>
+              <w:bidi w:val="0"/>
+              <w:contextualSpacing/>
+              <w:rPr>
+                <w:rFonts w:ascii="Agency FB" w:hAnsi="Agency FB"/>
+                <w:sz w:val="40"/>
+                <w:szCs w:val="40"/>
+              </w:rPr>
+            </w:pPr>
+          </w:p>
+        </w:tc>
+        <w:tc>
+          <w:tcPr>
+            <w:tcW w:w="2070" w:type="dxa"/>
+          </w:tcPr>
+          <w:p>
+            <w:pPr>
+              <w:bidi w:val="0"/>
+              <w:contextualSpacing/>
+              <w:jc w:val="center"/>
+              <w:rPr>
+                <w:rFonts w:ascii="Agency FB" w:hAnsi="Agency FB"/>
+                <w:sz w:val="40"/>
+                <w:szCs w:val="40"/>
+              </w:rPr>
+            </w:pPr>
+            <w:r>
+              <w:rPr>
+                <w:rFonts w:ascii="Agency FB" w:hAnsi="Agency FB"/>
+                <w:sz w:val="40"/>
+                <w:szCs w:val="40"/>
+              </w:rPr>
+              <w:t>51-57</w:t>
+            </w:r>
+          </w:p>
+        </w:tc>
+        <w:tc>
+          <w:tcPr>
+            <w:tcW w:w="1701" w:type="dxa"/>
+            <w:gridSpan w:val="2"/>
+          </w:tcPr>
+          <w:p>
+            <w:pPr>
+              <w:bidi w:val="0"/>
+              <w:contextualSpacing/>
+              <w:jc w:val="center"/>
+              <w:rPr>
+                <w:rFonts w:ascii="Agency FB" w:hAnsi="Agency FB"/>
+                <w:sz w:val="40"/>
+                <w:szCs w:val="40"/>
+              </w:rPr>
+            </w:pPr>
+            <w:r>
+              <w:rPr>
+                <w:rFonts w:ascii="Agency FB" w:hAnsi="Agency FB"/>
+                <w:sz w:val="40"/>
+                <w:szCs w:val="40"/>
+              </w:rPr>
+              <w:t>Yes</w:t>
+            </w:r>
+          </w:p>
+        </w:tc>
+      </w:tr>
+      <w:tr>
+        <w:tc>
+          <w:tcPr>
+            <w:tcW w:w="2467" w:type="dxa"/>
+            <w:vMerge w:val="restart"/>
+          </w:tcPr>
+          <w:p>
+            <w:pPr>
+              <w:bidi w:val="0"/>
+              <w:contextualSpacing/>
+              <w:jc w:val="center"/>
+              <w:rPr>
+                <w:rFonts w:ascii="Agency FB" w:hAnsi="Agency FB"/>
+                <w:sz w:val="40"/>
+                <w:szCs w:val="40"/>
+              </w:rPr>
+            </w:pPr>
+          </w:p>
+          <w:p>
+            <w:pPr>
+              <w:bidi w:val="0"/>
+              <w:contextualSpacing/>
+              <w:jc w:val="center"/>
+              <w:rPr>
+                <w:rFonts w:ascii="Agency FB" w:hAnsi="Agency FB"/>
+                <w:sz w:val="40"/>
+                <w:szCs w:val="40"/>
+              </w:rPr>
+            </w:pPr>
+            <w:r>
+              <w:rPr>
+                <w:rFonts w:ascii="Agency FB" w:hAnsi="Agency FB"/>
+                <w:sz w:val="40"/>
+                <w:szCs w:val="40"/>
+              </w:rPr>
+              <w:t>Frontend</w:t>
+            </w:r>
+          </w:p>
+        </w:tc>
+        <w:tc>
+          <w:tcPr>
+            <w:tcW w:w="1701" w:type="dxa"/>
+            <w:vMerge w:val="restart"/>
+          </w:tcPr>
+          <w:p>
+            <w:pPr>
+              <w:bidi w:val="0"/>
+              <w:contextualSpacing/>
+              <w:jc w:val="center"/>
+              <w:rPr>
+                <w:rFonts w:ascii="Agency FB" w:hAnsi="Agency FB"/>
+                <w:sz w:val="40"/>
+                <w:szCs w:val="40"/>
+              </w:rPr>
+            </w:pPr>
+          </w:p>
+          <w:p>
+            <w:pPr>
+              <w:bidi w:val="0"/>
+              <w:contextualSpacing/>
+              <w:jc w:val="center"/>
+              <w:rPr>
+                <w:rFonts w:ascii="Agency FB" w:hAnsi="Agency FB"/>
+                <w:sz w:val="40"/>
+                <w:szCs w:val="40"/>
+              </w:rPr>
+            </w:pPr>
+            <w:r>
+              <w:rPr>
+                <w:rFonts w:ascii="Agency FB" w:hAnsi="Agency FB"/>
+                <w:sz w:val="40"/>
+                <w:szCs w:val="40"/>
+              </w:rPr>
+              <w:t>None</w:t>
+            </w:r>
+          </w:p>
+        </w:tc>
+        <w:tc>
+          <w:tcPr>
+            <w:tcW w:w="2070" w:type="dxa"/>
+          </w:tcPr>
+          <w:p>
+            <w:pPr>
+              <w:bidi w:val="0"/>
+              <w:contextualSpacing/>
+              <w:jc w:val="center"/>
+              <w:rPr>
+                <w:rFonts w:ascii="Agency FB" w:hAnsi="Agency FB"/>
+                <w:sz w:val="40"/>
+                <w:szCs w:val="40"/>
+              </w:rPr>
+            </w:pPr>
+            <w:r>
+              <w:rPr>
+                <w:rFonts w:ascii="Agency FB" w:hAnsi="Agency FB"/>
+                <w:sz w:val="40"/>
+                <w:szCs w:val="40"/>
+              </w:rPr>
+              <w:t>36</w:t>
+            </w:r>
+          </w:p>
+        </w:tc>
+        <w:tc>
+          <w:tcPr>
+            <w:tcW w:w="1701" w:type="dxa"/>
+            <w:gridSpan w:val="2"/>
+          </w:tcPr>
+          <w:p>
+            <w:pPr>
+              <w:bidi w:val="0"/>
+              <w:contextualSpacing/>
+              <w:jc w:val="center"/>
+              <w:rPr>
+                <w:rFonts w:ascii="Agency FB" w:hAnsi="Agency FB"/>
+                <w:sz w:val="40"/>
+                <w:szCs w:val="40"/>
+              </w:rPr>
+            </w:pPr>
+            <w:r>
+              <w:rPr>
+                <w:rFonts w:ascii="Agency FB" w:hAnsi="Agency FB"/>
+                <w:sz w:val="40"/>
+                <w:szCs w:val="40"/>
+              </w:rPr>
+              <w:t>No</w:t>
+            </w:r>
+          </w:p>
+        </w:tc>
+      </w:tr>
+      <w:tr>
+        <w:tc>
+          <w:tcPr>
+            <w:tcW w:w="2467" w:type="dxa"/>
+            <w:vMerge/>
+          </w:tcPr>
+          <w:p>
+            <w:pPr>
+              <w:bidi w:val="0"/>
+              <w:contextualSpacing/>
+              <w:rPr>
+                <w:rFonts w:ascii="Agency FB" w:hAnsi="Agency FB"/>
+                <w:sz w:val="40"/>
+                <w:szCs w:val="40"/>
+              </w:rPr>
+            </w:pPr>
+          </w:p>
+        </w:tc>
+        <w:tc>
+          <w:tcPr>
+            <w:tcW w:w="1701" w:type="dxa"/>
+            <w:vMerge/>
+          </w:tcPr>
+          <w:p>
+            <w:pPr>
+              <w:bidi w:val="0"/>
+              <w:contextualSpacing/>
+              <w:rPr>
+                <w:rFonts w:ascii="Agency FB" w:hAnsi="Agency FB"/>
+                <w:sz w:val="40"/>
+                <w:szCs w:val="40"/>
+              </w:rPr>
+            </w:pPr>
+          </w:p>
+        </w:tc>
+        <w:tc>
+          <w:tcPr>
+            <w:tcW w:w="2070" w:type="dxa"/>
+          </w:tcPr>
+          <w:p>
+            <w:pPr>
+              <w:bidi w:val="0"/>
+              <w:contextualSpacing/>
+              <w:jc w:val="center"/>
+              <w:rPr>
+                <w:rFonts w:ascii="Agency FB" w:hAnsi="Agency FB"/>
+                <w:sz w:val="40"/>
+                <w:szCs w:val="40"/>
+              </w:rPr>
+            </w:pPr>
+            <w:r>
+              <w:rPr>
+                <w:rFonts w:ascii="Agency FB" w:hAnsi="Agency FB"/>
+                <w:sz w:val="40"/>
+                <w:szCs w:val="40"/>
+              </w:rPr>
+              <w:t>59-67</w:t>
+            </w:r>
+          </w:p>
+        </w:tc>
+        <w:tc>
+          <w:tcPr>
+            <w:tcW w:w="1701" w:type="dxa"/>
+            <w:gridSpan w:val="2"/>
+          </w:tcPr>
+          <w:p>
+            <w:pPr>
+              <w:bidi w:val="0"/>
+              <w:contextualSpacing/>
+              <w:jc w:val="center"/>
+              <w:rPr>
+                <w:rFonts w:ascii="Agency FB" w:hAnsi="Agency FB"/>
+                <w:sz w:val="40"/>
+                <w:szCs w:val="40"/>
+              </w:rPr>
+            </w:pPr>
+            <w:r>
+              <w:rPr>
+                <w:rFonts w:ascii="Agency FB" w:hAnsi="Agency FB"/>
+                <w:sz w:val="40"/>
+                <w:szCs w:val="40"/>
+              </w:rPr>
+              <w:t>No</w:t>
+            </w:r>
+          </w:p>
+        </w:tc>
+      </w:tr>
+      <w:tr>
+        <w:tc>
+          <w:tcPr>
+            <w:tcW w:w="2467" w:type="dxa"/>
+            <w:vMerge/>
+          </w:tcPr>
+          <w:p>
+            <w:pPr>
+              <w:bidi w:val="0"/>
+              <w:contextualSpacing/>
+              <w:rPr>
+                <w:rFonts w:ascii="Agency FB" w:hAnsi="Agency FB"/>
+                <w:sz w:val="40"/>
+                <w:szCs w:val="40"/>
+              </w:rPr>
+            </w:pPr>
+          </w:p>
+        </w:tc>
+        <w:tc>
+          <w:tcPr>
+            <w:tcW w:w="1701" w:type="dxa"/>
+            <w:vMerge/>
+          </w:tcPr>
+          <w:p>
+            <w:pPr>
+              <w:bidi w:val="0"/>
+              <w:contextualSpacing/>
+              <w:rPr>
+                <w:rFonts w:ascii="Agency FB" w:hAnsi="Agency FB"/>
+                <w:sz w:val="40"/>
+                <w:szCs w:val="40"/>
+              </w:rPr>
+            </w:pPr>
+          </w:p>
+        </w:tc>
+        <w:tc>
+          <w:tcPr>
+            <w:tcW w:w="2070" w:type="dxa"/>
+          </w:tcPr>
+          <w:p>
+            <w:pPr>
+              <w:bidi w:val="0"/>
+              <w:contextualSpacing/>
+              <w:jc w:val="center"/>
+              <w:rPr>
+                <w:rFonts w:ascii="Agency FB" w:hAnsi="Agency FB"/>
+                <w:sz w:val="40"/>
+                <w:szCs w:val="40"/>
+              </w:rPr>
+            </w:pPr>
+            <w:r>
+              <w:rPr>
+                <w:rFonts w:ascii="Agency FB" w:hAnsi="Agency FB"/>
+                <w:sz w:val="40"/>
+                <w:szCs w:val="40"/>
+              </w:rPr>
+              <w:t>1</w:t>
+            </w:r>
+          </w:p>
+        </w:tc>
+        <w:tc>
+          <w:tcPr>
+            <w:tcW w:w="1701" w:type="dxa"/>
+            <w:gridSpan w:val="2"/>
+          </w:tcPr>
+          <w:p>
+            <w:pPr>
+              <w:bidi w:val="0"/>
+              <w:contextualSpacing/>
+              <w:jc w:val="center"/>
+              <w:rPr>
+                <w:rFonts w:ascii="Agency FB" w:hAnsi="Agency FB"/>
+                <w:sz w:val="40"/>
+                <w:szCs w:val="40"/>
+              </w:rPr>
+            </w:pPr>
+            <w:r>
+              <w:rPr>
+                <w:rFonts w:ascii="Agency FB" w:hAnsi="Agency FB"/>
+                <w:sz w:val="40"/>
+                <w:szCs w:val="40"/>
+              </w:rPr>
+              <w:t>No</w:t>
+            </w:r>
+          </w:p>
+        </w:tc>
+      </w:tr>
+      <w:tr>
+        <w:tc>
+          <w:tcPr>
+            <w:tcW w:w="2467" w:type="dxa"/>
+            <w:vMerge/>
+          </w:tcPr>
+          <w:p>
+            <w:pPr>
+              <w:bidi w:val="0"/>
+              <w:contextualSpacing/>
+              <w:rPr>
+                <w:rFonts w:ascii="Agency FB" w:hAnsi="Agency FB"/>
+                <w:sz w:val="40"/>
+                <w:szCs w:val="40"/>
+              </w:rPr>
+            </w:pPr>
+          </w:p>
+        </w:tc>
+        <w:tc>
+          <w:tcPr>
+            <w:tcW w:w="1701" w:type="dxa"/>
+            <w:vMerge/>
+          </w:tcPr>
+          <w:p>
+            <w:pPr>
+              <w:bidi w:val="0"/>
+              <w:contextualSpacing/>
+              <w:rPr>
+                <w:rFonts w:ascii="Agency FB" w:hAnsi="Agency FB"/>
+                <w:sz w:val="40"/>
+                <w:szCs w:val="40"/>
+              </w:rPr>
+            </w:pPr>
+          </w:p>
+        </w:tc>
+        <w:tc>
+          <w:tcPr>
+            <w:tcW w:w="2070" w:type="dxa"/>
+          </w:tcPr>
+          <w:p>
+            <w:pPr>
+              <w:bidi w:val="0"/>
+              <w:contextualSpacing/>
+              <w:jc w:val="center"/>
+              <w:rPr>
+                <w:rFonts w:ascii="Agency FB" w:hAnsi="Agency FB"/>
+                <w:sz w:val="40"/>
+                <w:szCs w:val="40"/>
+              </w:rPr>
+            </w:pPr>
+            <w:r>
+              <w:rPr>
+                <w:rFonts w:ascii="Agency FB" w:hAnsi="Agency FB"/>
+                <w:sz w:val="40"/>
+                <w:szCs w:val="40"/>
+              </w:rPr>
+              <w:t>4</w:t>
+            </w:r>
+          </w:p>
+        </w:tc>
+        <w:tc>
+          <w:tcPr>
+            <w:tcW w:w="1701" w:type="dxa"/>
+            <w:gridSpan w:val="2"/>
+          </w:tcPr>
+          <w:p>
+            <w:pPr>
+              <w:bidi w:val="0"/>
+              <w:contextualSpacing/>
+              <w:jc w:val="center"/>
+              <w:rPr>
+                <w:rFonts w:ascii="Agency FB" w:hAnsi="Agency FB"/>
+                <w:sz w:val="40"/>
+                <w:szCs w:val="40"/>
+              </w:rPr>
+            </w:pPr>
+            <w:r>
+              <w:rPr>
+                <w:rFonts w:ascii="Agency FB" w:hAnsi="Agency FB"/>
+                <w:sz w:val="40"/>
+                <w:szCs w:val="40"/>
+              </w:rPr>
+              <w:t>No</w:t>
+            </w:r>
+          </w:p>
+        </w:tc>
+      </w:tr>
+    </w:tbl>
+    <w:p>
+      <w:pPr>
+        <w:bidi w:val="0"/>
+        <w:contextualSpacing/>
+        <w:rPr>
+          <w:rFonts w:ascii="Agency FB" w:hAnsi="Agency FB"/>
+          <w:sz w:val="40"/>
+          <w:szCs w:val="40"/>
+        </w:rPr>
+      </w:pPr>
+    </w:p>
+    <w:p>
+      <w:pPr>
+        <w:bidi w:val="0"/>
+        <w:contextualSpacing/>
+        <w:rPr>
+          <w:rFonts w:ascii="Agency FB" w:hAnsi="Agency FB"/>
+          <w:sz w:val="40"/>
+          <w:szCs w:val="40"/>
+        </w:rPr>
+      </w:pPr>
+    </w:p>
+    <w:p>
+      <w:pPr>
+        <w:bidi w:val="0"/>
+        <w:contextualSpacing/>
+        <w:rPr>
+          <w:rFonts w:ascii="Agency FB" w:hAnsi="Agency FB"/>
+          <w:sz w:val="40"/>
+          <w:szCs w:val="40"/>
+        </w:rPr>
+      </w:pPr>
+      <w:r>
+        <w:rPr>
+          <w:rFonts w:ascii="Agency FB" w:hAnsi="Agency FB"/>
+          <w:sz w:val="40"/>
+          <w:szCs w:val="40"/>
+          <w:u w:val="single"/>
+        </w:rPr>
+        <w:t>5</w:t>
+      </w:r>
+      <w:r>
+        <w:rPr>
+          <w:rFonts w:ascii="Agency FB" w:hAnsi="Agency FB"/>
+          <w:sz w:val="40"/>
+          <w:szCs w:val="40"/>
+          <w:u w:val="single"/>
+        </w:rPr>
+        <w:t>.2     Non-Functional Testing</w:t>
+      </w:r>
+    </w:p>
+    <w:p>
+      <w:pPr>
+        <w:bidi w:val="0"/>
+        <w:contextualSpacing/>
+        <w:rPr>
+          <w:rFonts w:ascii="Agency FB" w:hAnsi="Agency FB"/>
+          <w:sz w:val="40"/>
+          <w:szCs w:val="40"/>
+        </w:rPr>
+      </w:pPr>
+    </w:p>
+    <w:tbl>
+      <w:tblPr>
+        <w:tblStyle w:val="TableGrid"/>
+        <w:tblW w:w="0" w:type="auto"/>
+        <w:tblLook w:val="04A0"/>
+      </w:tblPr>
+      <w:tblGrid>
+        <w:gridCol w:w="4261"/>
+        <w:gridCol w:w="4261"/>
+      </w:tblGrid>
+      <w:tr>
+        <w:tc>
+          <w:tcPr>
+            <w:tcW w:w="4261" w:type="dxa"/>
+          </w:tcPr>
+          <w:p>
+            <w:pPr>
+              <w:bidi w:val="0"/>
+              <w:contextualSpacing/>
+              <w:jc w:val="center"/>
+              <w:rPr>
+                <w:rFonts w:ascii="Agency FB" w:hAnsi="Agency FB"/>
+                <w:sz w:val="40"/>
+                <w:szCs w:val="40"/>
+              </w:rPr>
+            </w:pPr>
+            <w:r>
+              <w:rPr>
+                <w:rFonts w:ascii="Agency FB" w:hAnsi="Agency FB"/>
+                <w:sz w:val="40"/>
+                <w:szCs w:val="40"/>
+              </w:rPr>
+              <w:t>Requirement ID</w:t>
+            </w:r>
+          </w:p>
+        </w:tc>
+        <w:tc>
+          <w:tcPr>
+            <w:tcW w:w="4261" w:type="dxa"/>
+          </w:tcPr>
+          <w:p>
+            <w:pPr>
+              <w:bidi w:val="0"/>
+              <w:contextualSpacing/>
+              <w:jc w:val="center"/>
+              <w:rPr>
+                <w:rFonts w:ascii="Agency FB" w:hAnsi="Agency FB"/>
+                <w:sz w:val="40"/>
+                <w:szCs w:val="40"/>
+              </w:rPr>
+            </w:pPr>
+            <w:r>
+              <w:rPr>
+                <w:rFonts w:ascii="Agency FB" w:hAnsi="Agency FB"/>
+                <w:sz w:val="40"/>
+                <w:szCs w:val="40"/>
+              </w:rPr>
+              <w:t>Is Automatic?</w:t>
+            </w:r>
+          </w:p>
+        </w:tc>
+      </w:tr>
+      <w:tr>
+        <w:tc>
+          <w:tcPr>
+            <w:tcW w:w="4261" w:type="dxa"/>
+          </w:tcPr>
+          <w:p>
+            <w:pPr>
+              <w:bidi w:val="0"/>
+              <w:contextualSpacing/>
+              <w:jc w:val="center"/>
+              <w:rPr>
+                <w:rFonts w:ascii="Agency FB" w:hAnsi="Agency FB"/>
+                <w:sz w:val="40"/>
+                <w:szCs w:val="40"/>
+              </w:rPr>
+            </w:pPr>
+            <w:r>
+              <w:rPr>
+                <w:rFonts w:ascii="Agency FB" w:hAnsi="Agency FB"/>
+                <w:sz w:val="40"/>
+                <w:szCs w:val="40"/>
+              </w:rPr>
+              <w:t>1</w:t>
+            </w:r>
+          </w:p>
+        </w:tc>
+        <w:tc>
+          <w:tcPr>
+            <w:tcW w:w="4261" w:type="dxa"/>
+          </w:tcPr>
+          <w:p>
+            <w:pPr>
+              <w:bidi w:val="0"/>
+              <w:contextualSpacing/>
+              <w:jc w:val="center"/>
+              <w:rPr>
+                <w:rFonts w:ascii="Agency FB" w:hAnsi="Agency FB"/>
+                <w:sz w:val="40"/>
+                <w:szCs w:val="40"/>
+              </w:rPr>
+            </w:pPr>
+            <w:r>
+              <w:rPr>
+                <w:rFonts w:ascii="Agency FB" w:hAnsi="Agency FB"/>
+                <w:sz w:val="40"/>
+                <w:szCs w:val="40"/>
+              </w:rPr>
+              <w:t>Yes</w:t>
+            </w:r>
+          </w:p>
+        </w:tc>
+      </w:tr>
+      <w:tr>
+        <w:tc>
+          <w:tcPr>
+            <w:tcW w:w="4261" w:type="dxa"/>
+          </w:tcPr>
+          <w:p>
+            <w:pPr>
+              <w:bidi w:val="0"/>
+              <w:contextualSpacing/>
+              <w:jc w:val="center"/>
+              <w:rPr>
+                <w:rFonts w:ascii="Agency FB" w:hAnsi="Agency FB"/>
+                <w:sz w:val="40"/>
+                <w:szCs w:val="40"/>
+              </w:rPr>
+            </w:pPr>
+            <w:r>
+              <w:rPr>
+                <w:rFonts w:ascii="Agency FB" w:hAnsi="Agency FB"/>
+                <w:sz w:val="40"/>
+                <w:szCs w:val="40"/>
+              </w:rPr>
+              <w:t>2</w:t>
+            </w:r>
+          </w:p>
+        </w:tc>
+        <w:tc>
+          <w:tcPr>
+            <w:tcW w:w="4261" w:type="dxa"/>
+          </w:tcPr>
+          <w:p>
+            <w:pPr>
+              <w:bidi w:val="0"/>
+              <w:contextualSpacing/>
+              <w:jc w:val="center"/>
+              <w:rPr>
+                <w:rFonts w:ascii="Agency FB" w:hAnsi="Agency FB"/>
+                <w:sz w:val="40"/>
+                <w:szCs w:val="40"/>
+              </w:rPr>
+            </w:pPr>
+            <w:r>
+              <w:rPr>
+                <w:rFonts w:ascii="Agency FB" w:hAnsi="Agency FB"/>
+                <w:sz w:val="40"/>
+                <w:szCs w:val="40"/>
+              </w:rPr>
+              <w:t>Yes</w:t>
+            </w:r>
+          </w:p>
+        </w:tc>
+      </w:tr>
+      <w:tr>
+        <w:tc>
+          <w:tcPr>
+            <w:tcW w:w="4261" w:type="dxa"/>
+          </w:tcPr>
+          <w:p>
+            <w:pPr>
+              <w:bidi w:val="0"/>
+              <w:contextualSpacing/>
+              <w:jc w:val="center"/>
+              <w:rPr>
+                <w:rFonts w:ascii="Agency FB" w:hAnsi="Agency FB"/>
+                <w:sz w:val="40"/>
+                <w:szCs w:val="40"/>
+              </w:rPr>
+            </w:pPr>
+            <w:r>
+              <w:rPr>
+                <w:rFonts w:ascii="Agency FB" w:hAnsi="Agency FB"/>
+                <w:sz w:val="40"/>
+                <w:szCs w:val="40"/>
+              </w:rPr>
+              <w:t>3</w:t>
+            </w:r>
+          </w:p>
+        </w:tc>
+        <w:tc>
+          <w:tcPr>
+            <w:tcW w:w="4261" w:type="dxa"/>
+          </w:tcPr>
+          <w:p>
+            <w:pPr>
+              <w:bidi w:val="0"/>
+              <w:contextualSpacing/>
+              <w:jc w:val="center"/>
+              <w:rPr>
+                <w:rFonts w:ascii="Agency FB" w:hAnsi="Agency FB"/>
+                <w:sz w:val="40"/>
+                <w:szCs w:val="40"/>
+              </w:rPr>
+            </w:pPr>
+            <w:r>
+              <w:rPr>
+                <w:rFonts w:ascii="Agency FB" w:hAnsi="Agency FB"/>
+                <w:sz w:val="40"/>
+                <w:szCs w:val="40"/>
+              </w:rPr>
+              <w:t>No</w:t>
+            </w:r>
+          </w:p>
+        </w:tc>
+      </w:tr>
+      <w:tr>
+        <w:tc>
+          <w:tcPr>
+            <w:tcW w:w="4261" w:type="dxa"/>
+          </w:tcPr>
+          <w:p>
+            <w:pPr>
+              <w:bidi w:val="0"/>
+              <w:contextualSpacing/>
+              <w:jc w:val="center"/>
+              <w:rPr>
+                <w:rFonts w:ascii="Agency FB" w:hAnsi="Agency FB"/>
+                <w:sz w:val="40"/>
+                <w:szCs w:val="40"/>
+              </w:rPr>
+            </w:pPr>
+            <w:r>
+              <w:rPr>
+                <w:rFonts w:ascii="Agency FB" w:hAnsi="Agency FB"/>
+                <w:sz w:val="40"/>
+                <w:szCs w:val="40"/>
+              </w:rPr>
+              <w:t>4</w:t>
+            </w:r>
+          </w:p>
+        </w:tc>
+        <w:tc>
+          <w:tcPr>
+            <w:tcW w:w="4261" w:type="dxa"/>
+          </w:tcPr>
+          <w:p>
+            <w:pPr>
+              <w:bidi w:val="0"/>
+              <w:contextualSpacing/>
+              <w:jc w:val="center"/>
+              <w:rPr>
+                <w:rFonts w:ascii="Agency FB" w:hAnsi="Agency FB"/>
+                <w:sz w:val="40"/>
+                <w:szCs w:val="40"/>
+              </w:rPr>
+            </w:pPr>
+            <w:r>
+              <w:rPr>
+                <w:rFonts w:ascii="Agency FB" w:hAnsi="Agency FB"/>
+                <w:sz w:val="40"/>
+                <w:szCs w:val="40"/>
+              </w:rPr>
+              <w:t>Yes</w:t>
+            </w:r>
+          </w:p>
+        </w:tc>
+      </w:tr>
+      <w:tr>
+        <w:tc>
+          <w:tcPr>
+            <w:tcW w:w="4261" w:type="dxa"/>
+          </w:tcPr>
+          <w:p>
+            <w:pPr>
+              <w:bidi w:val="0"/>
+              <w:contextualSpacing/>
+              <w:jc w:val="center"/>
+              <w:rPr>
+                <w:rFonts w:ascii="Agency FB" w:hAnsi="Agency FB"/>
+                <w:sz w:val="40"/>
+                <w:szCs w:val="40"/>
+              </w:rPr>
+            </w:pPr>
+            <w:r>
+              <w:rPr>
+                <w:rFonts w:ascii="Agency FB" w:hAnsi="Agency FB"/>
+                <w:sz w:val="40"/>
+                <w:szCs w:val="40"/>
+              </w:rPr>
+              <w:t>5</w:t>
+            </w:r>
+          </w:p>
+        </w:tc>
+        <w:tc>
+          <w:tcPr>
+            <w:tcW w:w="4261" w:type="dxa"/>
+          </w:tcPr>
+          <w:p>
+            <w:pPr>
+              <w:bidi w:val="0"/>
+              <w:contextualSpacing/>
+              <w:jc w:val="center"/>
+              <w:rPr>
+                <w:rFonts w:ascii="Agency FB" w:hAnsi="Agency FB"/>
+                <w:sz w:val="40"/>
+                <w:szCs w:val="40"/>
+              </w:rPr>
+            </w:pPr>
+            <w:r>
+              <w:rPr>
+                <w:rFonts w:ascii="Agency FB" w:hAnsi="Agency FB"/>
+                <w:sz w:val="40"/>
+                <w:szCs w:val="40"/>
+              </w:rPr>
+              <w:t>No</w:t>
+            </w:r>
+          </w:p>
+        </w:tc>
+      </w:tr>
+      <w:tr>
+        <w:tc>
+          <w:tcPr>
+            <w:tcW w:w="4261" w:type="dxa"/>
+          </w:tcPr>
+          <w:p>
+            <w:pPr>
+              <w:bidi w:val="0"/>
+              <w:contextualSpacing/>
+              <w:jc w:val="center"/>
+              <w:rPr>
+                <w:rFonts w:ascii="Agency FB" w:hAnsi="Agency FB"/>
+                <w:sz w:val="40"/>
+                <w:szCs w:val="40"/>
+              </w:rPr>
+            </w:pPr>
+            <w:r>
+              <w:rPr>
+                <w:rFonts w:ascii="Agency FB" w:hAnsi="Agency FB"/>
+                <w:sz w:val="40"/>
+                <w:szCs w:val="40"/>
+              </w:rPr>
+              <w:t>6</w:t>
+            </w:r>
+          </w:p>
+        </w:tc>
+        <w:tc>
+          <w:tcPr>
+            <w:tcW w:w="4261" w:type="dxa"/>
+          </w:tcPr>
+          <w:p>
+            <w:pPr>
+              <w:bidi w:val="0"/>
+              <w:contextualSpacing/>
+              <w:jc w:val="center"/>
+              <w:rPr>
+                <w:rFonts w:ascii="Agency FB" w:hAnsi="Agency FB"/>
+                <w:sz w:val="40"/>
+                <w:szCs w:val="40"/>
+              </w:rPr>
+            </w:pPr>
+            <w:r>
+              <w:rPr>
+                <w:rFonts w:ascii="Agency FB" w:hAnsi="Agency FB"/>
+                <w:sz w:val="40"/>
+                <w:szCs w:val="40"/>
+              </w:rPr>
+              <w:t>Yes</w:t>
+            </w:r>
+          </w:p>
+        </w:tc>
+      </w:tr>
+      <w:tr>
+        <w:tc>
+          <w:tcPr>
+            <w:tcW w:w="4261" w:type="dxa"/>
+          </w:tcPr>
+          <w:p>
+            <w:pPr>
+              <w:bidi w:val="0"/>
+              <w:contextualSpacing/>
+              <w:jc w:val="center"/>
+              <w:rPr>
+                <w:rFonts w:ascii="Agency FB" w:hAnsi="Agency FB"/>
+                <w:sz w:val="40"/>
+                <w:szCs w:val="40"/>
+              </w:rPr>
+            </w:pPr>
+            <w:r>
+              <w:rPr>
+                <w:rFonts w:ascii="Agency FB" w:hAnsi="Agency FB"/>
+                <w:sz w:val="40"/>
+                <w:szCs w:val="40"/>
+              </w:rPr>
+              <w:t>7</w:t>
+            </w:r>
+          </w:p>
+        </w:tc>
+        <w:tc>
+          <w:tcPr>
+            <w:tcW w:w="4261" w:type="dxa"/>
+          </w:tcPr>
+          <w:p>
+            <w:pPr>
+              <w:bidi w:val="0"/>
+              <w:contextualSpacing/>
+              <w:jc w:val="center"/>
+              <w:rPr>
+                <w:rFonts w:ascii="Agency FB" w:hAnsi="Agency FB"/>
+                <w:sz w:val="40"/>
+                <w:szCs w:val="40"/>
+              </w:rPr>
+            </w:pPr>
+            <w:r>
+              <w:rPr>
+                <w:rFonts w:ascii="Agency FB" w:hAnsi="Agency FB"/>
+                <w:sz w:val="40"/>
+                <w:szCs w:val="40"/>
+              </w:rPr>
+              <w:t>Both automatic and manual</w:t>
+            </w:r>
+          </w:p>
+        </w:tc>
+      </w:tr>
+      <w:tr>
+        <w:tc>
+          <w:tcPr>
+            <w:tcW w:w="4261" w:type="dxa"/>
+          </w:tcPr>
+          <w:p>
+            <w:pPr>
+              <w:bidi w:val="0"/>
+              <w:contextualSpacing/>
+              <w:jc w:val="center"/>
+              <w:rPr>
+                <w:rFonts w:ascii="Agency FB" w:hAnsi="Agency FB"/>
+                <w:sz w:val="40"/>
+                <w:szCs w:val="40"/>
+              </w:rPr>
+            </w:pPr>
+            <w:r>
+              <w:rPr>
+                <w:rFonts w:ascii="Agency FB" w:hAnsi="Agency FB"/>
+                <w:sz w:val="40"/>
+                <w:szCs w:val="40"/>
+              </w:rPr>
+              <w:t>8</w:t>
+            </w:r>
+          </w:p>
+        </w:tc>
+        <w:tc>
+          <w:tcPr>
+            <w:tcW w:w="4261" w:type="dxa"/>
+          </w:tcPr>
+          <w:p>
+            <w:pPr>
+              <w:bidi w:val="0"/>
+              <w:contextualSpacing/>
+              <w:jc w:val="center"/>
+              <w:rPr>
+                <w:rFonts w:ascii="Agency FB" w:hAnsi="Agency FB"/>
+                <w:sz w:val="40"/>
+                <w:szCs w:val="40"/>
+              </w:rPr>
+            </w:pPr>
+            <w:r>
+              <w:rPr>
+                <w:rFonts w:ascii="Agency FB" w:hAnsi="Agency FB"/>
+                <w:sz w:val="40"/>
+                <w:szCs w:val="40"/>
+              </w:rPr>
+              <w:t>No</w:t>
+            </w:r>
+          </w:p>
+        </w:tc>
+      </w:tr>
+      <w:tr>
+        <w:tc>
+          <w:tcPr>
+            <w:tcW w:w="4261" w:type="dxa"/>
+          </w:tcPr>
+          <w:p>
+            <w:pPr>
+              <w:bidi w:val="0"/>
+              <w:contextualSpacing/>
+              <w:jc w:val="center"/>
+              <w:rPr>
+                <w:rFonts w:ascii="Agency FB" w:hAnsi="Agency FB"/>
+                <w:sz w:val="40"/>
+                <w:szCs w:val="40"/>
+              </w:rPr>
+            </w:pPr>
+            <w:r>
+              <w:rPr>
+                <w:rFonts w:ascii="Agency FB" w:hAnsi="Agency FB"/>
+                <w:sz w:val="40"/>
+                <w:szCs w:val="40"/>
+              </w:rPr>
+              <w:t>9</w:t>
+            </w:r>
+          </w:p>
+        </w:tc>
+        <w:tc>
+          <w:tcPr>
+            <w:tcW w:w="4261" w:type="dxa"/>
+          </w:tcPr>
+          <w:p>
+            <w:pPr>
+              <w:bidi w:val="0"/>
+              <w:contextualSpacing/>
+              <w:jc w:val="center"/>
+              <w:rPr>
+                <w:rFonts w:ascii="Agency FB" w:hAnsi="Agency FB"/>
+                <w:sz w:val="40"/>
+                <w:szCs w:val="40"/>
+              </w:rPr>
+            </w:pPr>
+            <w:r>
+              <w:rPr>
+                <w:rFonts w:ascii="Agency FB" w:hAnsi="Agency FB"/>
+                <w:sz w:val="40"/>
+                <w:szCs w:val="40"/>
+              </w:rPr>
+              <w:t>No</w:t>
+            </w:r>
+          </w:p>
+        </w:tc>
+      </w:tr>
+      <w:tr>
+        <w:tc>
+          <w:tcPr>
+            <w:tcW w:w="4261" w:type="dxa"/>
+          </w:tcPr>
+          <w:p>
+            <w:pPr>
+              <w:bidi w:val="0"/>
+              <w:contextualSpacing/>
+              <w:jc w:val="center"/>
+              <w:rPr>
+                <w:rFonts w:ascii="Agency FB" w:hAnsi="Agency FB"/>
+                <w:sz w:val="40"/>
+                <w:szCs w:val="40"/>
+              </w:rPr>
+            </w:pPr>
+            <w:r>
+              <w:rPr>
+                <w:rFonts w:ascii="Agency FB" w:hAnsi="Agency FB"/>
+                <w:sz w:val="40"/>
+                <w:szCs w:val="40"/>
+              </w:rPr>
+              <w:t>10</w:t>
+            </w:r>
+          </w:p>
+        </w:tc>
+        <w:tc>
+          <w:tcPr>
+            <w:tcW w:w="4261" w:type="dxa"/>
+          </w:tcPr>
+          <w:p>
+            <w:pPr>
+              <w:bidi w:val="0"/>
+              <w:contextualSpacing/>
+              <w:jc w:val="center"/>
+              <w:rPr>
+                <w:rFonts w:ascii="Agency FB" w:hAnsi="Agency FB"/>
+                <w:sz w:val="40"/>
+                <w:szCs w:val="40"/>
+              </w:rPr>
+            </w:pPr>
+            <w:r>
+              <w:rPr>
+                <w:rFonts w:ascii="Agency FB" w:hAnsi="Agency FB"/>
+                <w:sz w:val="40"/>
+                <w:szCs w:val="40"/>
+              </w:rPr>
+              <w:t>No</w:t>
+            </w:r>
+          </w:p>
+        </w:tc>
+      </w:tr>
+    </w:tbl>
+    <w:p>
+      <w:pPr>
+        <w:bidi w:val="0"/>
+        <w:contextualSpacing/>
+        <w:rPr>
+          <w:rFonts w:ascii="Agency FB" w:hAnsi="Agency FB"/>
+          <w:sz w:val="40"/>
+          <w:szCs w:val="40"/>
+        </w:rPr>
+      </w:pPr>
+    </w:p>
+    <w:p>
+      <w:pPr>
+        <w:bidi w:val="0"/>
+        <w:contextualSpacing/>
+        <w:rPr>
+          <w:rFonts w:ascii="Agency FB" w:hAnsi="Agency FB"/>
+          <w:sz w:val="40"/>
+          <w:szCs w:val="40"/>
+        </w:rPr>
+      </w:pPr>
+    </w:p>
+    <w:p>
+      <w:pPr>
+        <w:bidi w:val="0"/>
+        <w:contextualSpacing/>
+        <w:rPr>
+          <w:rFonts w:ascii="Agency FB" w:hAnsi="Agency FB"/>
+          <w:sz w:val="40"/>
+          <w:szCs w:val="40"/>
+        </w:rPr>
+      </w:pPr>
+      <w:r>
         <w:rPr>
           <w:rFonts w:ascii="Agency FB" w:hAnsi="Agency FB"/>
           <w:b/>
@@ -25959,12 +31813,11 @@
           <w:szCs w:val="40"/>
           <w:u w:val="single"/>
         </w:rPr>
-      </w:pPr>
-    </w:p>
-    <w:p>
-      <w:pPr>
-        <w:bidi w:val="0"/>
-        <w:contextualSpacing/>
+        <w:lastRenderedPageBreak/>
+        <w:br/>
+        <w:t>6</w:t>
+      </w:r>
+      <w:r>
         <w:rPr>
           <w:rFonts w:ascii="Agency FB" w:hAnsi="Agency FB"/>
           <w:b/>
@@ -25973,199 +31826,102 @@
           <w:szCs w:val="40"/>
           <w:u w:val="single"/>
         </w:rPr>
-      </w:pPr>
-      <w:r>
-        <w:rPr>
-          <w:rFonts w:ascii="Agency FB" w:hAnsi="Agency FB"/>
-          <w:b/>
-          <w:bCs/>
+        <w:t>.     Task List</w:t>
+      </w:r>
+    </w:p>
+    <w:p>
+      <w:pPr>
+        <w:bidi w:val="0"/>
+        <w:contextualSpacing/>
+        <w:rPr>
+          <w:rFonts w:ascii="Agency FB" w:hAnsi="Agency FB"/>
           <w:sz w:val="40"/>
           <w:szCs w:val="40"/>
-          <w:u w:val="single"/>
-        </w:rPr>
-        <w:lastRenderedPageBreak/>
-        <w:t>4</w:t>
-      </w:r>
-      <w:r>
-        <w:rPr>
-          <w:rFonts w:ascii="Agency FB" w:hAnsi="Agency FB"/>
-          <w:b/>
-          <w:bCs/>
-          <w:sz w:val="40"/>
-          <w:szCs w:val="40"/>
-          <w:u w:val="single"/>
-        </w:rPr>
-        <w:t xml:space="preserve">.     </w:t>
-      </w:r>
-      <w:r>
-        <w:rPr>
-          <w:rFonts w:ascii="Agency FB" w:hAnsi="Agency FB"/>
-          <w:b/>
-          <w:bCs/>
-          <w:sz w:val="40"/>
-          <w:szCs w:val="40"/>
-          <w:u w:val="single"/>
-        </w:rPr>
-        <w:t>Behavioral Analysis</w:t>
-      </w:r>
-    </w:p>
-    <w:p>
-      <w:pPr>
-        <w:bidi w:val="0"/>
-        <w:contextualSpacing/>
-        <w:rPr>
-          <w:rFonts w:ascii="Agency FB" w:hAnsi="Agency FB"/>
-          <w:b/>
-          <w:bCs/>
-          <w:sz w:val="40"/>
-          <w:szCs w:val="40"/>
-          <w:u w:val="single"/>
-          <w:rtl/>
-        </w:rPr>
-      </w:pPr>
-    </w:p>
-    <w:p>
-      <w:pPr>
-        <w:bidi w:val="0"/>
-        <w:contextualSpacing/>
-        <w:rPr>
-          <w:rFonts w:ascii="Agency FB" w:hAnsi="Agency FB"/>
-          <w:sz w:val="40"/>
-          <w:szCs w:val="40"/>
-        </w:rPr>
-      </w:pPr>
-      <w:r>
-        <w:rPr>
-          <w:rFonts w:ascii="Agency FB" w:hAnsi="Agency FB"/>
-          <w:sz w:val="40"/>
-          <w:szCs w:val="40"/>
-          <w:u w:val="single"/>
-        </w:rPr>
-        <w:t>4.1     Sequence diagrams</w:t>
-      </w:r>
-    </w:p>
-    <w:p>
-      <w:pPr>
-        <w:bidi w:val="0"/>
-        <w:contextualSpacing/>
-        <w:rPr>
-          <w:rFonts w:ascii="Agency FB" w:hAnsi="Agency FB"/>
-          <w:b/>
-          <w:bCs/>
-          <w:sz w:val="28"/>
-          <w:szCs w:val="28"/>
-        </w:rPr>
-      </w:pPr>
-    </w:p>
-    <w:p>
-      <w:pPr>
-        <w:bidi w:val="0"/>
-        <w:contextualSpacing/>
-        <w:rPr>
-          <w:rFonts w:ascii="Agency FB" w:hAnsi="Agency FB"/>
-          <w:sz w:val="40"/>
-          <w:szCs w:val="40"/>
-          <w:rtl/>
-        </w:rPr>
-      </w:pPr>
-    </w:p>
-    <w:p>
-      <w:pPr>
-        <w:bidi w:val="0"/>
-        <w:contextualSpacing/>
-        <w:rPr>
-          <w:rFonts w:ascii="Agency FB" w:hAnsi="Agency FB"/>
-          <w:sz w:val="40"/>
-          <w:szCs w:val="40"/>
-        </w:rPr>
-      </w:pPr>
-      <w:r>
-        <w:rPr>
-          <w:rFonts w:ascii="Agency FB" w:hAnsi="Agency FB"/>
-          <w:sz w:val="40"/>
-          <w:szCs w:val="40"/>
-          <w:u w:val="single"/>
-        </w:rPr>
-        <w:t>4.2     Events</w:t>
-      </w:r>
-    </w:p>
-    <w:p>
-      <w:pPr>
-        <w:bidi w:val="0"/>
-        <w:contextualSpacing/>
-        <w:rPr>
-          <w:rFonts w:ascii="Agency FB" w:hAnsi="Agency FB"/>
-          <w:sz w:val="40"/>
-          <w:szCs w:val="40"/>
-        </w:rPr>
-      </w:pPr>
-    </w:p>
-    <w:p>
-      <w:pPr>
-        <w:bidi w:val="0"/>
-        <w:contextualSpacing/>
-        <w:rPr>
-          <w:rFonts w:ascii="Agency FB" w:hAnsi="Agency FB"/>
-          <w:sz w:val="40"/>
-          <w:szCs w:val="40"/>
-        </w:rPr>
-      </w:pPr>
-    </w:p>
-    <w:p>
-      <w:pPr>
-        <w:bidi w:val="0"/>
-        <w:contextualSpacing/>
-        <w:rPr>
-          <w:rFonts w:ascii="Agency FB" w:hAnsi="Agency FB"/>
-          <w:sz w:val="40"/>
-          <w:szCs w:val="40"/>
-        </w:rPr>
-      </w:pPr>
-      <w:r>
-        <w:rPr>
-          <w:rFonts w:ascii="Agency FB" w:hAnsi="Agency FB"/>
-          <w:sz w:val="40"/>
-          <w:szCs w:val="40"/>
-          <w:u w:val="single"/>
-        </w:rPr>
-        <w:t>4.3     States</w:t>
-      </w:r>
-    </w:p>
-    <w:p>
-      <w:pPr>
-        <w:bidi w:val="0"/>
-        <w:contextualSpacing/>
-        <w:rPr>
-          <w:rFonts w:ascii="Agency FB" w:hAnsi="Agency FB"/>
-          <w:sz w:val="28"/>
-          <w:szCs w:val="28"/>
-        </w:rPr>
-      </w:pPr>
-    </w:p>
-    <w:p>
-      <w:pPr>
-        <w:rPr>
+        </w:rPr>
+      </w:pPr>
+    </w:p>
+    <w:p>
+      <w:pPr>
+        <w:bidi w:val="0"/>
+        <w:contextualSpacing/>
+        <w:rPr>
+          <w:rFonts w:ascii="Agency FB" w:hAnsi="Agency FB"/>
+          <w:sz w:val="32"/>
+          <w:szCs w:val="32"/>
+        </w:rPr>
+      </w:pPr>
+      <w:r>
+        <w:rPr>
+          <w:rFonts w:ascii="Agency FB" w:hAnsi="Agency FB"/>
           <w:b/>
           <w:bCs/>
           <w:sz w:val="32"/>
           <w:szCs w:val="32"/>
-          <w:u w:val="single"/>
-          <w:rtl/>
-        </w:rPr>
-      </w:pPr>
-    </w:p>
-    <w:p>
-      <w:pPr>
-        <w:bidi w:val="0"/>
-        <w:contextualSpacing/>
+        </w:rPr>
+        <w:t>Task ID:</w:t>
+      </w:r>
+      <w:r>
+        <w:rPr>
+          <w:rFonts w:ascii="Agency FB" w:hAnsi="Agency FB"/>
+          <w:sz w:val="32"/>
+          <w:szCs w:val="32"/>
+        </w:rPr>
+        <w:t xml:space="preserve"> </w:t>
+      </w:r>
+      <w:r>
+        <w:rPr>
+          <w:rFonts w:ascii="Agency FB" w:hAnsi="Agency FB"/>
+          <w:sz w:val="32"/>
+          <w:szCs w:val="32"/>
+        </w:rPr>
+        <w:t>1</w:t>
+      </w:r>
+    </w:p>
+    <w:p>
+      <w:pPr>
+        <w:bidi w:val="0"/>
+        <w:contextualSpacing/>
+        <w:rPr>
+          <w:rFonts w:ascii="Agency FB" w:hAnsi="Agency FB"/>
+          <w:sz w:val="32"/>
+          <w:szCs w:val="32"/>
+        </w:rPr>
+      </w:pPr>
+      <w:r>
         <w:rPr>
           <w:rFonts w:ascii="Agency FB" w:hAnsi="Agency FB"/>
           <w:b/>
           <w:bCs/>
-          <w:sz w:val="40"/>
-          <w:szCs w:val="40"/>
-          <w:u w:val="single"/>
-          <w:rtl/>
+          <w:sz w:val="32"/>
+          <w:szCs w:val="32"/>
+        </w:rPr>
+        <w:t>Task Title:</w:t>
+      </w:r>
+      <w:r>
+        <w:rPr>
+          <w:rFonts w:ascii="Agency FB" w:hAnsi="Agency FB"/>
+          <w:sz w:val="32"/>
+          <w:szCs w:val="32"/>
+        </w:rPr>
+        <w:t xml:space="preserve"> </w:t>
+      </w:r>
+      <w:r>
+        <w:rPr>
+          <w:rFonts w:ascii="Agency FB" w:hAnsi="Agency FB"/>
+          <w:sz w:val="32"/>
+          <w:szCs w:val="32"/>
+        </w:rPr>
+        <w:t>Complete end-to-end implementation of Smart Text Box</w:t>
+      </w:r>
+    </w:p>
+    <w:p>
+      <w:pPr>
+        <w:bidi w:val="0"/>
+        <w:contextualSpacing/>
+        <w:rPr>
+          <w:rFonts w:ascii="Agency FB" w:hAnsi="Agency FB"/>
+          <w:sz w:val="32"/>
+          <w:szCs w:val="32"/>
         </w:rPr>
       </w:pPr>
       <w:r>
@@ -26173,322 +31929,245 @@
           <w:rFonts w:ascii="Agency FB" w:hAnsi="Agency FB"/>
           <w:b/>
           <w:bCs/>
-          <w:sz w:val="40"/>
-          <w:szCs w:val="40"/>
-          <w:u w:val="single"/>
-        </w:rPr>
-        <w:t>5</w:t>
-      </w:r>
+          <w:sz w:val="32"/>
+          <w:szCs w:val="32"/>
+        </w:rPr>
+        <w:t>Estimated start time:</w:t>
+      </w:r>
+      <w:r>
+        <w:rPr>
+          <w:rFonts w:ascii="Agency FB" w:hAnsi="Agency FB"/>
+          <w:sz w:val="32"/>
+          <w:szCs w:val="32"/>
+        </w:rPr>
+        <w:t xml:space="preserve"> 19.1.2017</w:t>
+      </w:r>
+    </w:p>
+    <w:p>
+      <w:pPr>
+        <w:bidi w:val="0"/>
+        <w:contextualSpacing/>
+        <w:rPr>
+          <w:rFonts w:ascii="Agency FB" w:hAnsi="Agency FB"/>
+          <w:sz w:val="32"/>
+          <w:szCs w:val="32"/>
+        </w:rPr>
+      </w:pPr>
       <w:r>
         <w:rPr>
           <w:rFonts w:ascii="Agency FB" w:hAnsi="Agency FB"/>
           <w:b/>
           <w:bCs/>
-          <w:sz w:val="40"/>
-          <w:szCs w:val="40"/>
-          <w:u w:val="single"/>
-        </w:rPr>
-        <w:t xml:space="preserve">.     </w:t>
-      </w:r>
+          <w:sz w:val="32"/>
+          <w:szCs w:val="32"/>
+        </w:rPr>
+        <w:t>Estimated end time:</w:t>
+      </w:r>
+      <w:r>
+        <w:rPr>
+          <w:rFonts w:ascii="Agency FB" w:hAnsi="Agency FB"/>
+          <w:sz w:val="32"/>
+          <w:szCs w:val="32"/>
+        </w:rPr>
+        <w:t xml:space="preserve"> 1.3.2017</w:t>
+      </w:r>
+    </w:p>
+    <w:p>
+      <w:pPr>
+        <w:bidi w:val="0"/>
+        <w:contextualSpacing/>
+        <w:rPr>
+          <w:rFonts w:ascii="Agency FB" w:hAnsi="Agency FB"/>
+          <w:sz w:val="32"/>
+          <w:szCs w:val="32"/>
+        </w:rPr>
+      </w:pPr>
       <w:r>
         <w:rPr>
           <w:rFonts w:ascii="Agency FB" w:hAnsi="Agency FB"/>
           <w:b/>
           <w:bCs/>
-          <w:sz w:val="40"/>
-          <w:szCs w:val="40"/>
-          <w:u w:val="single"/>
-        </w:rPr>
-        <w:t>Object-Oriented Analysis</w:t>
-      </w:r>
-    </w:p>
-    <w:p>
-      <w:pPr>
-        <w:bidi w:val="0"/>
-        <w:contextualSpacing/>
-        <w:rPr>
-          <w:rFonts w:ascii="Agency FB" w:hAnsi="Agency FB"/>
-          <w:sz w:val="40"/>
-          <w:szCs w:val="40"/>
-          <w:rtl/>
-        </w:rPr>
-      </w:pPr>
-    </w:p>
-    <w:p>
-      <w:pPr>
-        <w:bidi w:val="0"/>
-        <w:contextualSpacing/>
-        <w:rPr>
-          <w:rFonts w:ascii="Agency FB" w:hAnsi="Agency FB"/>
-          <w:sz w:val="40"/>
-          <w:szCs w:val="40"/>
-        </w:rPr>
-      </w:pPr>
-      <w:r>
-        <w:rPr>
-          <w:rFonts w:ascii="Agency FB" w:hAnsi="Agency FB"/>
-          <w:sz w:val="40"/>
-          <w:szCs w:val="40"/>
-          <w:u w:val="single"/>
-        </w:rPr>
-        <w:t>5.1     Class diagrams</w:t>
-      </w:r>
-    </w:p>
-    <w:p>
-      <w:pPr>
-        <w:bidi w:val="0"/>
-        <w:contextualSpacing/>
+          <w:sz w:val="32"/>
+          <w:szCs w:val="32"/>
+        </w:rPr>
+        <w:t>Description:</w:t>
+      </w:r>
+      <w:r>
+        <w:rPr>
+          <w:rFonts w:ascii="Agency FB" w:hAnsi="Agency FB"/>
+          <w:sz w:val="32"/>
+          <w:szCs w:val="32"/>
+        </w:rPr>
+        <w:t xml:space="preserve"> </w:t>
+      </w:r>
+      <w:r>
+        <w:rPr>
+          <w:rFonts w:ascii="Agency FB" w:hAnsi="Agency FB"/>
+          <w:sz w:val="32"/>
+          <w:szCs w:val="32"/>
+        </w:rPr>
+        <w:t xml:space="preserve">Working functionality of the Smart Text Box end-to-end: UI, Server, </w:t>
+      </w:r>
+      <w:proofErr w:type="gramStart"/>
+      <w:r>
+        <w:rPr>
+          <w:rFonts w:ascii="Agency FB" w:hAnsi="Agency FB"/>
+          <w:sz w:val="32"/>
+          <w:szCs w:val="32"/>
+        </w:rPr>
+        <w:t>DB</w:t>
+      </w:r>
+      <w:proofErr w:type="gramEnd"/>
+      <w:r>
+        <w:rPr>
+          <w:rFonts w:ascii="Agency FB" w:hAnsi="Agency FB"/>
+          <w:sz w:val="32"/>
+          <w:szCs w:val="32"/>
+        </w:rPr>
+        <w:t>.</w:t>
+      </w:r>
+    </w:p>
+    <w:p>
+      <w:pPr>
+        <w:bidi w:val="0"/>
+        <w:contextualSpacing/>
+        <w:rPr>
+          <w:rFonts w:ascii="Agency FB" w:hAnsi="Agency FB"/>
+          <w:sz w:val="32"/>
+          <w:szCs w:val="32"/>
+        </w:rPr>
+      </w:pPr>
+      <w:r>
         <w:rPr>
           <w:rFonts w:ascii="Agency FB" w:hAnsi="Agency FB"/>
           <w:b/>
           <w:bCs/>
-          <w:sz w:val="28"/>
-          <w:szCs w:val="28"/>
-        </w:rPr>
-      </w:pPr>
-    </w:p>
-    <w:p>
-      <w:pPr>
-        <w:bidi w:val="0"/>
-        <w:contextualSpacing/>
-        <w:rPr>
-          <w:rFonts w:ascii="Agency FB" w:hAnsi="Agency FB"/>
-          <w:sz w:val="40"/>
-          <w:szCs w:val="40"/>
-          <w:rtl/>
-        </w:rPr>
-      </w:pPr>
-    </w:p>
-    <w:p>
-      <w:pPr>
-        <w:bidi w:val="0"/>
-        <w:contextualSpacing/>
-        <w:rPr>
-          <w:rFonts w:ascii="Agency FB" w:hAnsi="Agency FB"/>
-          <w:sz w:val="40"/>
-          <w:szCs w:val="40"/>
-        </w:rPr>
-      </w:pPr>
-      <w:r>
-        <w:rPr>
-          <w:rFonts w:ascii="Agency FB" w:hAnsi="Agency FB"/>
-          <w:sz w:val="40"/>
-          <w:szCs w:val="40"/>
-          <w:u w:val="single"/>
-        </w:rPr>
-        <w:t>5.2     Class descriptions</w:t>
-      </w:r>
-    </w:p>
-    <w:p>
-      <w:pPr>
-        <w:bidi w:val="0"/>
-        <w:contextualSpacing/>
-        <w:rPr>
-          <w:rFonts w:ascii="Agency FB" w:hAnsi="Agency FB"/>
-          <w:sz w:val="40"/>
-          <w:szCs w:val="40"/>
-        </w:rPr>
-      </w:pPr>
-    </w:p>
-    <w:p>
-      <w:pPr>
-        <w:bidi w:val="0"/>
-        <w:contextualSpacing/>
-        <w:rPr>
-          <w:rFonts w:ascii="Agency FB" w:hAnsi="Agency FB"/>
-          <w:sz w:val="40"/>
-          <w:szCs w:val="40"/>
-        </w:rPr>
-      </w:pPr>
-    </w:p>
-    <w:p>
-      <w:pPr>
-        <w:bidi w:val="0"/>
-        <w:contextualSpacing/>
-        <w:rPr>
-          <w:rFonts w:ascii="Agency FB" w:hAnsi="Agency FB"/>
-          <w:sz w:val="40"/>
-          <w:szCs w:val="40"/>
-        </w:rPr>
-      </w:pPr>
-      <w:r>
-        <w:rPr>
-          <w:rFonts w:ascii="Agency FB" w:hAnsi="Agency FB"/>
-          <w:sz w:val="40"/>
-          <w:szCs w:val="40"/>
-          <w:u w:val="single"/>
-        </w:rPr>
-        <w:t>5.3     Packages</w:t>
-      </w:r>
-    </w:p>
-    <w:p>
-      <w:pPr>
-        <w:bidi w:val="0"/>
-        <w:contextualSpacing/>
-        <w:rPr>
-          <w:rFonts w:ascii="Agency FB" w:hAnsi="Agency FB"/>
-          <w:sz w:val="40"/>
-          <w:szCs w:val="40"/>
-        </w:rPr>
-      </w:pPr>
-    </w:p>
-    <w:p>
-      <w:pPr>
-        <w:bidi w:val="0"/>
-        <w:contextualSpacing/>
-        <w:rPr>
-          <w:rFonts w:ascii="Agency FB" w:hAnsi="Agency FB"/>
-          <w:sz w:val="40"/>
-          <w:szCs w:val="40"/>
-          <w:u w:val="single"/>
-        </w:rPr>
-      </w:pPr>
-    </w:p>
-    <w:p>
-      <w:pPr>
-        <w:bidi w:val="0"/>
-        <w:contextualSpacing/>
-        <w:rPr>
-          <w:rFonts w:ascii="Agency FB" w:hAnsi="Agency FB"/>
-          <w:sz w:val="40"/>
-          <w:szCs w:val="40"/>
-        </w:rPr>
-      </w:pPr>
-      <w:r>
-        <w:rPr>
-          <w:rFonts w:ascii="Agency FB" w:hAnsi="Agency FB"/>
-          <w:sz w:val="40"/>
-          <w:szCs w:val="40"/>
-          <w:u w:val="single"/>
-        </w:rPr>
-        <w:t>5.4     Unit testing</w:t>
-      </w:r>
-    </w:p>
-    <w:p>
-      <w:pPr>
-        <w:bidi w:val="0"/>
-        <w:contextualSpacing/>
-        <w:rPr>
-          <w:rFonts w:ascii="Agency FB" w:hAnsi="Agency FB"/>
-          <w:sz w:val="40"/>
-          <w:szCs w:val="40"/>
-        </w:rPr>
-      </w:pPr>
-    </w:p>
-    <w:p>
-      <w:pPr>
-        <w:bidi w:val="0"/>
-        <w:contextualSpacing/>
+          <w:sz w:val="32"/>
+          <w:szCs w:val="32"/>
+        </w:rPr>
+        <w:t>Sub-Tasks:</w:t>
+      </w:r>
+    </w:p>
+    <w:p>
+      <w:pPr>
+        <w:pStyle w:val="ListParagraph"/>
+        <w:numPr>
+          <w:ilvl w:val="0"/>
+          <w:numId w:val="62"/>
+        </w:numPr>
+        <w:bidi w:val="0"/>
         <w:rPr>
           <w:rFonts w:ascii="Agency FB" w:hAnsi="Agency FB"/>
           <w:b/>
           <w:bCs/>
-          <w:sz w:val="40"/>
-          <w:szCs w:val="40"/>
-          <w:u w:val="single"/>
-        </w:rPr>
-      </w:pPr>
-    </w:p>
-    <w:p>
-      <w:pPr>
-        <w:bidi w:val="0"/>
-        <w:contextualSpacing/>
+          <w:sz w:val="32"/>
+          <w:szCs w:val="32"/>
+        </w:rPr>
+      </w:pPr>
+      <w:r>
+        <w:rPr>
+          <w:rFonts w:ascii="Agency FB" w:hAnsi="Agency FB"/>
+          <w:sz w:val="32"/>
+          <w:szCs w:val="32"/>
+        </w:rPr>
+        <w:t>Complete Smart Text Box view page</w:t>
+      </w:r>
+    </w:p>
+    <w:p>
+      <w:pPr>
+        <w:pStyle w:val="ListParagraph"/>
+        <w:numPr>
+          <w:ilvl w:val="0"/>
+          <w:numId w:val="62"/>
+        </w:numPr>
+        <w:bidi w:val="0"/>
         <w:rPr>
           <w:rFonts w:ascii="Agency FB" w:hAnsi="Agency FB"/>
           <w:b/>
           <w:bCs/>
-          <w:sz w:val="40"/>
-          <w:szCs w:val="40"/>
-          <w:u w:val="single"/>
-        </w:rPr>
-      </w:pPr>
-    </w:p>
-    <w:p>
-      <w:pPr>
-        <w:bidi w:val="0"/>
-        <w:contextualSpacing/>
-        <w:rPr>
-          <w:rFonts w:ascii="Agency FB" w:hAnsi="Agency FB"/>
-          <w:sz w:val="40"/>
-          <w:szCs w:val="40"/>
-        </w:rPr>
-      </w:pPr>
-      <w:r>
+          <w:sz w:val="32"/>
+          <w:szCs w:val="32"/>
+        </w:rPr>
+      </w:pPr>
+      <w:r>
+        <w:rPr>
+          <w:rFonts w:ascii="Agency FB" w:hAnsi="Agency FB"/>
+          <w:sz w:val="32"/>
+          <w:szCs w:val="32"/>
+        </w:rPr>
+        <w:t>Implementation of the Smart Text Box controller</w:t>
+      </w:r>
+    </w:p>
+    <w:p>
+      <w:pPr>
+        <w:pStyle w:val="ListParagraph"/>
+        <w:numPr>
+          <w:ilvl w:val="0"/>
+          <w:numId w:val="62"/>
+        </w:numPr>
+        <w:bidi w:val="0"/>
         <w:rPr>
           <w:rFonts w:ascii="Agency FB" w:hAnsi="Agency FB"/>
           <w:b/>
           <w:bCs/>
-          <w:sz w:val="40"/>
-          <w:szCs w:val="40"/>
-          <w:u w:val="single"/>
-        </w:rPr>
-        <w:lastRenderedPageBreak/>
-        <w:t xml:space="preserve">6.     </w:t>
-      </w:r>
-      <w:r>
+          <w:sz w:val="32"/>
+          <w:szCs w:val="32"/>
+        </w:rPr>
+      </w:pPr>
+      <w:r>
+        <w:rPr>
+          <w:rFonts w:ascii="Agency FB" w:hAnsi="Agency FB"/>
+          <w:sz w:val="32"/>
+          <w:szCs w:val="32"/>
+        </w:rPr>
+        <w:t>Complete Smart Text Box logic component</w:t>
+      </w:r>
+    </w:p>
+    <w:p>
+      <w:pPr>
+        <w:pStyle w:val="ListParagraph"/>
+        <w:numPr>
+          <w:ilvl w:val="0"/>
+          <w:numId w:val="62"/>
+        </w:numPr>
+        <w:bidi w:val="0"/>
         <w:rPr>
           <w:rFonts w:ascii="Agency FB" w:hAnsi="Agency FB"/>
           <w:b/>
           <w:bCs/>
-          <w:sz w:val="40"/>
-          <w:szCs w:val="40"/>
-          <w:u w:val="single"/>
-        </w:rPr>
-        <w:t>User Interface Draft</w:t>
-      </w:r>
-    </w:p>
-    <w:p>
-      <w:pPr>
-        <w:bidi w:val="0"/>
-        <w:contextualSpacing/>
-        <w:rPr>
-          <w:rFonts w:ascii="Agency FB" w:hAnsi="Agency FB"/>
-          <w:sz w:val="40"/>
-          <w:szCs w:val="40"/>
-        </w:rPr>
-      </w:pPr>
-    </w:p>
-    <w:p>
-      <w:pPr>
-        <w:bidi w:val="0"/>
-        <w:contextualSpacing/>
-        <w:rPr>
-          <w:rFonts w:ascii="Agency FB" w:hAnsi="Agency FB"/>
-          <w:sz w:val="40"/>
-          <w:szCs w:val="40"/>
-        </w:rPr>
-      </w:pPr>
-      <w:r>
+          <w:sz w:val="32"/>
+          <w:szCs w:val="32"/>
+        </w:rPr>
+      </w:pPr>
+      <w:r>
+        <w:rPr>
+          <w:rFonts w:ascii="Agency FB" w:hAnsi="Agency FB"/>
+          <w:sz w:val="32"/>
+          <w:szCs w:val="32"/>
+        </w:rPr>
+        <w:t>Ensure correct communication through all the layers</w:t>
+      </w:r>
+    </w:p>
+    <w:p>
+      <w:pPr>
+        <w:bidi w:val="0"/>
         <w:rPr>
           <w:rFonts w:ascii="Agency FB" w:hAnsi="Agency FB"/>
           <w:b/>
           <w:bCs/>
-          <w:sz w:val="40"/>
-          <w:szCs w:val="40"/>
-          <w:u w:val="single"/>
-        </w:rPr>
-        <w:t>7.     Testing</w:t>
-      </w:r>
-    </w:p>
-    <w:p>
-      <w:pPr>
-        <w:bidi w:val="0"/>
-        <w:contextualSpacing/>
-        <w:rPr>
-          <w:rFonts w:ascii="Agency FB" w:hAnsi="Agency FB"/>
-          <w:sz w:val="40"/>
-          <w:szCs w:val="40"/>
-        </w:rPr>
-      </w:pPr>
-    </w:p>
-    <w:p>
-      <w:pPr>
-        <w:bidi w:val="0"/>
-        <w:contextualSpacing/>
-        <w:rPr>
-          <w:rFonts w:ascii="Agency FB" w:hAnsi="Agency FB"/>
-          <w:sz w:val="40"/>
-          <w:szCs w:val="40"/>
+          <w:sz w:val="32"/>
+          <w:szCs w:val="32"/>
+        </w:rPr>
+      </w:pPr>
+    </w:p>
+    <w:p>
+      <w:pPr>
+        <w:bidi w:val="0"/>
+        <w:contextualSpacing/>
+        <w:rPr>
+          <w:rFonts w:ascii="Agency FB" w:hAnsi="Agency FB"/>
+          <w:sz w:val="32"/>
+          <w:szCs w:val="32"/>
         </w:rPr>
       </w:pPr>
       <w:r>
@@ -26496,23 +32175,500 @@
           <w:rFonts w:ascii="Agency FB" w:hAnsi="Agency FB"/>
           <w:b/>
           <w:bCs/>
-          <w:sz w:val="40"/>
-          <w:szCs w:val="40"/>
-          <w:u w:val="single"/>
-        </w:rPr>
-        <w:t>8.     Task List</w:t>
-      </w:r>
-    </w:p>
-    <w:p>
-      <w:pPr>
-        <w:bidi w:val="0"/>
-        <w:contextualSpacing/>
-        <w:rPr>
-          <w:rFonts w:ascii="Agency FB" w:hAnsi="Agency FB"/>
-          <w:sz w:val="40"/>
-          <w:szCs w:val="40"/>
-        </w:rPr>
-      </w:pPr>
+          <w:sz w:val="32"/>
+          <w:szCs w:val="32"/>
+        </w:rPr>
+        <w:t>Task ID:</w:t>
+      </w:r>
+      <w:r>
+        <w:rPr>
+          <w:rFonts w:ascii="Agency FB" w:hAnsi="Agency FB"/>
+          <w:sz w:val="32"/>
+          <w:szCs w:val="32"/>
+        </w:rPr>
+        <w:t xml:space="preserve"> 2</w:t>
+      </w:r>
+    </w:p>
+    <w:p>
+      <w:pPr>
+        <w:bidi w:val="0"/>
+        <w:contextualSpacing/>
+        <w:rPr>
+          <w:rFonts w:ascii="Agency FB" w:hAnsi="Agency FB"/>
+          <w:sz w:val="32"/>
+          <w:szCs w:val="32"/>
+        </w:rPr>
+      </w:pPr>
+      <w:r>
+        <w:rPr>
+          <w:rFonts w:ascii="Agency FB" w:hAnsi="Agency FB"/>
+          <w:b/>
+          <w:bCs/>
+          <w:sz w:val="32"/>
+          <w:szCs w:val="32"/>
+        </w:rPr>
+        <w:t>Task Title:</w:t>
+      </w:r>
+      <w:r>
+        <w:rPr>
+          <w:rFonts w:ascii="Agency FB" w:hAnsi="Agency FB"/>
+          <w:sz w:val="32"/>
+          <w:szCs w:val="32"/>
+        </w:rPr>
+        <w:t xml:space="preserve"> Ensure right connections in DB through entity framework</w:t>
+      </w:r>
+    </w:p>
+    <w:p>
+      <w:pPr>
+        <w:bidi w:val="0"/>
+        <w:contextualSpacing/>
+        <w:rPr>
+          <w:rFonts w:ascii="Agency FB" w:hAnsi="Agency FB"/>
+          <w:sz w:val="32"/>
+          <w:szCs w:val="32"/>
+        </w:rPr>
+      </w:pPr>
+      <w:r>
+        <w:rPr>
+          <w:rFonts w:ascii="Agency FB" w:hAnsi="Agency FB"/>
+          <w:b/>
+          <w:bCs/>
+          <w:sz w:val="32"/>
+          <w:szCs w:val="32"/>
+        </w:rPr>
+        <w:t>Estimated start time:</w:t>
+      </w:r>
+      <w:r>
+        <w:rPr>
+          <w:rFonts w:ascii="Agency FB" w:hAnsi="Agency FB"/>
+          <w:sz w:val="32"/>
+          <w:szCs w:val="32"/>
+        </w:rPr>
+        <w:t xml:space="preserve"> 19.1.2017</w:t>
+      </w:r>
+    </w:p>
+    <w:p>
+      <w:pPr>
+        <w:bidi w:val="0"/>
+        <w:contextualSpacing/>
+        <w:rPr>
+          <w:rFonts w:ascii="Agency FB" w:hAnsi="Agency FB"/>
+          <w:sz w:val="32"/>
+          <w:szCs w:val="32"/>
+        </w:rPr>
+      </w:pPr>
+      <w:r>
+        <w:rPr>
+          <w:rFonts w:ascii="Agency FB" w:hAnsi="Agency FB"/>
+          <w:b/>
+          <w:bCs/>
+          <w:sz w:val="32"/>
+          <w:szCs w:val="32"/>
+        </w:rPr>
+        <w:t>Estimated end time:</w:t>
+      </w:r>
+      <w:r>
+        <w:rPr>
+          <w:rFonts w:ascii="Agency FB" w:hAnsi="Agency FB"/>
+          <w:sz w:val="32"/>
+          <w:szCs w:val="32"/>
+        </w:rPr>
+        <w:t xml:space="preserve"> 13.3.2017</w:t>
+      </w:r>
+    </w:p>
+    <w:p>
+      <w:pPr>
+        <w:bidi w:val="0"/>
+        <w:contextualSpacing/>
+        <w:rPr>
+          <w:rFonts w:ascii="Agency FB" w:hAnsi="Agency FB"/>
+          <w:sz w:val="32"/>
+          <w:szCs w:val="32"/>
+        </w:rPr>
+      </w:pPr>
+      <w:r>
+        <w:rPr>
+          <w:rFonts w:ascii="Agency FB" w:hAnsi="Agency FB"/>
+          <w:b/>
+          <w:bCs/>
+          <w:sz w:val="32"/>
+          <w:szCs w:val="32"/>
+        </w:rPr>
+        <w:t>Description:</w:t>
+      </w:r>
+      <w:r>
+        <w:rPr>
+          <w:rFonts w:ascii="Agency FB" w:hAnsi="Agency FB"/>
+          <w:sz w:val="32"/>
+          <w:szCs w:val="32"/>
+        </w:rPr>
+        <w:t xml:space="preserve"> Make sure the connections created by entity framework match the data model</w:t>
+      </w:r>
+    </w:p>
+    <w:p>
+      <w:pPr>
+        <w:bidi w:val="0"/>
+        <w:contextualSpacing/>
+        <w:rPr>
+          <w:rFonts w:ascii="Agency FB" w:hAnsi="Agency FB"/>
+          <w:sz w:val="32"/>
+          <w:szCs w:val="32"/>
+        </w:rPr>
+      </w:pPr>
+      <w:r>
+        <w:rPr>
+          <w:rFonts w:ascii="Agency FB" w:hAnsi="Agency FB"/>
+          <w:b/>
+          <w:bCs/>
+          <w:sz w:val="32"/>
+          <w:szCs w:val="32"/>
+        </w:rPr>
+        <w:t>Sub-Tasks:</w:t>
+      </w:r>
+    </w:p>
+    <w:p>
+      <w:pPr>
+        <w:pStyle w:val="ListParagraph"/>
+        <w:numPr>
+          <w:ilvl w:val="0"/>
+          <w:numId w:val="62"/>
+        </w:numPr>
+        <w:bidi w:val="0"/>
+        <w:rPr>
+          <w:rFonts w:ascii="Agency FB" w:hAnsi="Agency FB"/>
+          <w:b/>
+          <w:bCs/>
+          <w:sz w:val="32"/>
+          <w:szCs w:val="32"/>
+        </w:rPr>
+      </w:pPr>
+      <w:r>
+        <w:rPr>
+          <w:rFonts w:ascii="Agency FB" w:hAnsi="Agency FB"/>
+          <w:sz w:val="32"/>
+          <w:szCs w:val="32"/>
+        </w:rPr>
+        <w:t>Code all of the models according to the data model</w:t>
+      </w:r>
+    </w:p>
+    <w:p>
+      <w:pPr>
+        <w:pStyle w:val="ListParagraph"/>
+        <w:numPr>
+          <w:ilvl w:val="0"/>
+          <w:numId w:val="62"/>
+        </w:numPr>
+        <w:bidi w:val="0"/>
+        <w:rPr>
+          <w:rFonts w:ascii="Agency FB" w:hAnsi="Agency FB"/>
+          <w:b/>
+          <w:bCs/>
+          <w:sz w:val="32"/>
+          <w:szCs w:val="32"/>
+        </w:rPr>
+      </w:pPr>
+      <w:r>
+        <w:rPr>
+          <w:rFonts w:ascii="Agency FB" w:hAnsi="Agency FB"/>
+          <w:sz w:val="32"/>
+          <w:szCs w:val="32"/>
+        </w:rPr>
+        <w:t>Test insertions of model instances to DB</w:t>
+      </w:r>
+    </w:p>
+    <w:p>
+      <w:pPr>
+        <w:pStyle w:val="ListParagraph"/>
+        <w:numPr>
+          <w:ilvl w:val="0"/>
+          <w:numId w:val="62"/>
+        </w:numPr>
+        <w:bidi w:val="0"/>
+        <w:rPr>
+          <w:rFonts w:ascii="Agency FB" w:hAnsi="Agency FB"/>
+          <w:b/>
+          <w:bCs/>
+          <w:sz w:val="32"/>
+          <w:szCs w:val="32"/>
+        </w:rPr>
+      </w:pPr>
+      <w:r>
+        <w:rPr>
+          <w:rFonts w:ascii="Agency FB" w:hAnsi="Agency FB"/>
+          <w:sz w:val="32"/>
+          <w:szCs w:val="32"/>
+        </w:rPr>
+        <w:t>Manually check the connections created in DB</w:t>
+      </w:r>
+    </w:p>
+    <w:p>
+      <w:pPr>
+        <w:bidi w:val="0"/>
+        <w:rPr>
+          <w:rFonts w:ascii="Agency FB" w:hAnsi="Agency FB"/>
+          <w:b/>
+          <w:bCs/>
+          <w:sz w:val="32"/>
+          <w:szCs w:val="32"/>
+        </w:rPr>
+      </w:pPr>
+    </w:p>
+    <w:p>
+      <w:pPr>
+        <w:bidi w:val="0"/>
+        <w:contextualSpacing/>
+        <w:rPr>
+          <w:rFonts w:ascii="Agency FB" w:hAnsi="Agency FB"/>
+          <w:sz w:val="32"/>
+          <w:szCs w:val="32"/>
+        </w:rPr>
+      </w:pPr>
+      <w:r>
+        <w:rPr>
+          <w:rFonts w:ascii="Agency FB" w:hAnsi="Agency FB"/>
+          <w:b/>
+          <w:bCs/>
+          <w:sz w:val="32"/>
+          <w:szCs w:val="32"/>
+        </w:rPr>
+        <w:t>Task ID:</w:t>
+      </w:r>
+      <w:r>
+        <w:rPr>
+          <w:rFonts w:ascii="Agency FB" w:hAnsi="Agency FB"/>
+          <w:sz w:val="32"/>
+          <w:szCs w:val="32"/>
+        </w:rPr>
+        <w:t xml:space="preserve"> 3</w:t>
+      </w:r>
+    </w:p>
+    <w:p>
+      <w:pPr>
+        <w:bidi w:val="0"/>
+        <w:contextualSpacing/>
+        <w:rPr>
+          <w:rFonts w:ascii="Agency FB" w:hAnsi="Agency FB"/>
+          <w:sz w:val="32"/>
+          <w:szCs w:val="32"/>
+        </w:rPr>
+      </w:pPr>
+      <w:r>
+        <w:rPr>
+          <w:rFonts w:ascii="Agency FB" w:hAnsi="Agency FB"/>
+          <w:b/>
+          <w:bCs/>
+          <w:sz w:val="32"/>
+          <w:szCs w:val="32"/>
+        </w:rPr>
+        <w:t>Task Title:</w:t>
+      </w:r>
+      <w:r>
+        <w:rPr>
+          <w:rFonts w:ascii="Agency FB" w:hAnsi="Agency FB"/>
+          <w:sz w:val="32"/>
+          <w:szCs w:val="32"/>
+        </w:rPr>
+        <w:t xml:space="preserve"> </w:t>
+      </w:r>
+      <w:r>
+        <w:rPr>
+          <w:rFonts w:ascii="Agency FB" w:hAnsi="Agency FB"/>
+          <w:sz w:val="32"/>
+          <w:szCs w:val="32"/>
+        </w:rPr>
+        <w:t>Get the customer's agreement for the prototype</w:t>
+      </w:r>
+    </w:p>
+    <w:p>
+      <w:pPr>
+        <w:bidi w:val="0"/>
+        <w:contextualSpacing/>
+        <w:rPr>
+          <w:rFonts w:ascii="Agency FB" w:hAnsi="Agency FB"/>
+          <w:sz w:val="32"/>
+          <w:szCs w:val="32"/>
+        </w:rPr>
+      </w:pPr>
+      <w:r>
+        <w:rPr>
+          <w:rFonts w:ascii="Agency FB" w:hAnsi="Agency FB"/>
+          <w:b/>
+          <w:bCs/>
+          <w:sz w:val="32"/>
+          <w:szCs w:val="32"/>
+        </w:rPr>
+        <w:lastRenderedPageBreak/>
+        <w:t>Estimated start time:</w:t>
+      </w:r>
+      <w:r>
+        <w:rPr>
+          <w:rFonts w:ascii="Agency FB" w:hAnsi="Agency FB"/>
+          <w:sz w:val="32"/>
+          <w:szCs w:val="32"/>
+        </w:rPr>
+        <w:t xml:space="preserve"> </w:t>
+      </w:r>
+      <w:r>
+        <w:rPr>
+          <w:rFonts w:ascii="Agency FB" w:hAnsi="Agency FB"/>
+          <w:sz w:val="32"/>
+          <w:szCs w:val="32"/>
+        </w:rPr>
+        <w:t>1.3.2017</w:t>
+      </w:r>
+    </w:p>
+    <w:p>
+      <w:pPr>
+        <w:bidi w:val="0"/>
+        <w:contextualSpacing/>
+        <w:rPr>
+          <w:rFonts w:ascii="Agency FB" w:hAnsi="Agency FB"/>
+          <w:sz w:val="32"/>
+          <w:szCs w:val="32"/>
+        </w:rPr>
+      </w:pPr>
+      <w:r>
+        <w:rPr>
+          <w:rFonts w:ascii="Agency FB" w:hAnsi="Agency FB"/>
+          <w:b/>
+          <w:bCs/>
+          <w:sz w:val="32"/>
+          <w:szCs w:val="32"/>
+        </w:rPr>
+        <w:t>Estimated end time:</w:t>
+      </w:r>
+      <w:r>
+        <w:rPr>
+          <w:rFonts w:ascii="Agency FB" w:hAnsi="Agency FB"/>
+          <w:sz w:val="32"/>
+          <w:szCs w:val="32"/>
+        </w:rPr>
+        <w:t xml:space="preserve"> </w:t>
+      </w:r>
+      <w:r>
+        <w:rPr>
+          <w:rFonts w:ascii="Agency FB" w:hAnsi="Agency FB"/>
+          <w:sz w:val="32"/>
+          <w:szCs w:val="32"/>
+        </w:rPr>
+        <w:t>30</w:t>
+      </w:r>
+      <w:r>
+        <w:rPr>
+          <w:rFonts w:ascii="Agency FB" w:hAnsi="Agency FB"/>
+          <w:sz w:val="32"/>
+          <w:szCs w:val="32"/>
+        </w:rPr>
+        <w:t>.3.2017</w:t>
+      </w:r>
+    </w:p>
+    <w:p>
+      <w:pPr>
+        <w:bidi w:val="0"/>
+        <w:contextualSpacing/>
+        <w:rPr>
+          <w:rFonts w:ascii="Agency FB" w:hAnsi="Agency FB"/>
+          <w:sz w:val="32"/>
+          <w:szCs w:val="32"/>
+        </w:rPr>
+      </w:pPr>
+      <w:r>
+        <w:rPr>
+          <w:rFonts w:ascii="Agency FB" w:hAnsi="Agency FB"/>
+          <w:b/>
+          <w:bCs/>
+          <w:sz w:val="32"/>
+          <w:szCs w:val="32"/>
+        </w:rPr>
+        <w:t>Description:</w:t>
+      </w:r>
+      <w:r>
+        <w:rPr>
+          <w:rFonts w:ascii="Agency FB" w:hAnsi="Agency FB"/>
+          <w:sz w:val="32"/>
+          <w:szCs w:val="32"/>
+        </w:rPr>
+        <w:t xml:space="preserve"> </w:t>
+      </w:r>
+      <w:r>
+        <w:rPr>
+          <w:rFonts w:ascii="Agency FB" w:hAnsi="Agency FB"/>
+          <w:sz w:val="32"/>
+          <w:szCs w:val="32"/>
+        </w:rPr>
+        <w:t>Involve the customer in the development process and get her agreement for the current product</w:t>
+      </w:r>
+    </w:p>
+    <w:p>
+      <w:pPr>
+        <w:bidi w:val="0"/>
+        <w:contextualSpacing/>
+        <w:rPr>
+          <w:rFonts w:ascii="Agency FB" w:hAnsi="Agency FB"/>
+          <w:sz w:val="32"/>
+          <w:szCs w:val="32"/>
+        </w:rPr>
+      </w:pPr>
+      <w:r>
+        <w:rPr>
+          <w:rFonts w:ascii="Agency FB" w:hAnsi="Agency FB"/>
+          <w:b/>
+          <w:bCs/>
+          <w:sz w:val="32"/>
+          <w:szCs w:val="32"/>
+        </w:rPr>
+        <w:t>Sub-Tasks:</w:t>
+      </w:r>
+    </w:p>
+    <w:p>
+      <w:pPr>
+        <w:pStyle w:val="ListParagraph"/>
+        <w:numPr>
+          <w:ilvl w:val="0"/>
+          <w:numId w:val="62"/>
+        </w:numPr>
+        <w:bidi w:val="0"/>
+        <w:rPr>
+          <w:rFonts w:ascii="Agency FB" w:hAnsi="Agency FB"/>
+          <w:b/>
+          <w:bCs/>
+          <w:sz w:val="32"/>
+          <w:szCs w:val="32"/>
+        </w:rPr>
+      </w:pPr>
+      <w:r>
+        <w:rPr>
+          <w:rFonts w:ascii="Agency FB" w:hAnsi="Agency FB"/>
+          <w:sz w:val="32"/>
+          <w:szCs w:val="32"/>
+        </w:rPr>
+        <w:t>Schedule a meeting with the customer</w:t>
+      </w:r>
+    </w:p>
+    <w:p>
+      <w:pPr>
+        <w:pStyle w:val="ListParagraph"/>
+        <w:numPr>
+          <w:ilvl w:val="0"/>
+          <w:numId w:val="62"/>
+        </w:numPr>
+        <w:bidi w:val="0"/>
+        <w:rPr>
+          <w:rFonts w:ascii="Agency FB" w:hAnsi="Agency FB"/>
+          <w:b/>
+          <w:bCs/>
+          <w:sz w:val="32"/>
+          <w:szCs w:val="32"/>
+        </w:rPr>
+      </w:pPr>
+      <w:r>
+        <w:rPr>
+          <w:rFonts w:ascii="Agency FB" w:hAnsi="Agency FB"/>
+          <w:sz w:val="32"/>
+          <w:szCs w:val="32"/>
+        </w:rPr>
+        <w:t>Prepare the current solution for customer's presentation</w:t>
+      </w:r>
     </w:p>
     <w:sectPr>
       <w:pgSz w:w="11906" w:h="16838"/>
@@ -32798,6 +38954,32 @@
       <w:ind w:left="720"/>
       <w:contextualSpacing/>
     </w:pPr>
+  </w:style>
+  <w:style w:type="table" w:styleId="TableGrid">
+    <w:name w:val="Table Grid"/>
+    <w:basedOn w:val="TableNormal"/>
+    <w:uiPriority w:val="59"/>
+    <w:rsid w:val="000A6C57"/>
+    <w:pPr>
+      <w:spacing w:after="0" w:line="240" w:lineRule="auto"/>
+    </w:pPr>
+    <w:tblPr>
+      <w:tblInd w:w="0" w:type="dxa"/>
+      <w:tblBorders>
+        <w:top w:val="single" w:sz="4" w:space="0" w:color="auto"/>
+        <w:left w:val="single" w:sz="4" w:space="0" w:color="auto"/>
+        <w:bottom w:val="single" w:sz="4" w:space="0" w:color="auto"/>
+        <w:right w:val="single" w:sz="4" w:space="0" w:color="auto"/>
+        <w:insideH w:val="single" w:sz="4" w:space="0" w:color="auto"/>
+        <w:insideV w:val="single" w:sz="4" w:space="0" w:color="auto"/>
+      </w:tblBorders>
+      <w:tblCellMar>
+        <w:top w:w="0" w:type="dxa"/>
+        <w:left w:w="108" w:type="dxa"/>
+        <w:bottom w:w="0" w:type="dxa"/>
+        <w:right w:w="108" w:type="dxa"/>
+      </w:tblCellMar>
+    </w:tblPr>
   </w:style>
 </w:styles>
 </file>
